--- a/技術筆記 設計模式.docx
+++ b/技術筆記 設計模式.docx
@@ -63,7 +63,21 @@
     <w:p>
       <w:pPr>
         <w:widowControl/>
-      </w:pPr>
+        <w:jc w:val="center"/>
+        <w:rPr>
+          <w:rFonts w:ascii="標楷體" w:eastAsia="標楷體" w:hAnsi="標楷體"/>
+          <w:sz w:val="56"/>
+          <w:szCs w:val="56"/>
+        </w:rPr>
+      </w:pPr>
+      <w:r>
+        <w:rPr>
+          <w:rFonts w:ascii="標楷體" w:eastAsia="標楷體" w:hAnsi="標楷體" w:hint="eastAsia"/>
+          <w:sz w:val="56"/>
+          <w:szCs w:val="56"/>
+        </w:rPr>
+        <w:t>關於 設計模式</w:t>
+      </w:r>
     </w:p>
     <w:p>
       <w:pPr>
@@ -194,6 +208,12 @@
       <w:pPr>
         <w:widowControl/>
       </w:pPr>
+      <w:r>
+        <w:rPr>
+          <w:rFonts w:hint="eastAsia"/>
+        </w:rPr>
+        <w:t>42k7</w:t>
+      </w:r>
     </w:p>
     <w:p>
       <w:pPr>
@@ -315,6 +335,12 @@
               </w:rPr>
               <w:t>Miles</w:t>
             </w:r>
+            <w:r>
+              <w:rPr>
+                <w:rFonts w:hint="eastAsia"/>
+              </w:rPr>
+              <w:t xml:space="preserve"> Chien</w:t>
+            </w:r>
           </w:p>
         </w:tc>
         <w:tc>
@@ -380,6 +406,12 @@
               </w:rPr>
               <w:t>Miles</w:t>
             </w:r>
+            <w:r>
+              <w:rPr>
+                <w:rFonts w:hint="eastAsia"/>
+              </w:rPr>
+              <w:t xml:space="preserve"> Chien</w:t>
+            </w:r>
           </w:p>
         </w:tc>
         <w:tc>
@@ -445,6 +477,12 @@
               </w:rPr>
               <w:t>Miles</w:t>
             </w:r>
+            <w:r>
+              <w:rPr>
+                <w:rFonts w:hint="eastAsia"/>
+              </w:rPr>
+              <w:t xml:space="preserve"> Chien</w:t>
+            </w:r>
           </w:p>
         </w:tc>
         <w:tc>
@@ -510,6 +548,12 @@
               </w:rPr>
               <w:t>Miles</w:t>
             </w:r>
+            <w:r>
+              <w:rPr>
+                <w:rFonts w:hint="eastAsia"/>
+              </w:rPr>
+              <w:t xml:space="preserve"> Chien</w:t>
+            </w:r>
           </w:p>
         </w:tc>
         <w:tc>
@@ -540,6 +584,71 @@
                 <w:rFonts w:hint="eastAsia"/>
               </w:rPr>
               <w:t xml:space="preserve">- SOLID </w:t>
+            </w:r>
+            <w:r>
+              <w:rPr>
+                <w:rFonts w:hint="eastAsia"/>
+              </w:rPr>
+              <w:t>內容</w:t>
+            </w:r>
+          </w:p>
+        </w:tc>
+      </w:tr>
+      <w:tr>
+        <w:tc>
+          <w:tcPr>
+            <w:tcW w:w="2630" w:type="dxa"/>
+          </w:tcPr>
+          <w:p>
+            <w:r>
+              <w:rPr>
+                <w:rFonts w:hint="eastAsia"/>
+              </w:rPr>
+              <w:t>2019/07/25</w:t>
+            </w:r>
+          </w:p>
+        </w:tc>
+        <w:tc>
+          <w:tcPr>
+            <w:tcW w:w="2630" w:type="dxa"/>
+          </w:tcPr>
+          <w:p>
+            <w:r>
+              <w:rPr>
+                <w:rFonts w:hint="eastAsia"/>
+              </w:rPr>
+              <w:t>Miles Chien</w:t>
+            </w:r>
+          </w:p>
+        </w:tc>
+        <w:tc>
+          <w:tcPr>
+            <w:tcW w:w="5262" w:type="dxa"/>
+          </w:tcPr>
+          <w:p>
+            <w:r>
+              <w:rPr>
+                <w:rFonts w:hint="eastAsia"/>
+              </w:rPr>
+              <w:t>建立</w:t>
+            </w:r>
+            <w:r>
+              <w:rPr>
+                <w:rFonts w:hint="eastAsia"/>
+              </w:rPr>
+              <w:t xml:space="preserve"> </w:t>
+            </w:r>
+            <w:r>
+              <w:rPr>
+                <w:rFonts w:hint="eastAsia"/>
+              </w:rPr>
+              <w:t>設計模式</w:t>
+            </w:r>
+            <w:r>
+              <w:rPr>
+                <w:rFonts w:hint="eastAsia"/>
+              </w:rPr>
+              <w:t xml:space="preserve">- Adapter Pattern </w:t>
             </w:r>
             <w:r>
               <w:rPr>
@@ -648,7 +757,7 @@
           <w:r>
             <w:fldChar w:fldCharType="separate"/>
           </w:r>
-          <w:hyperlink w:anchor="_Toc14871928" w:history="1">
+          <w:hyperlink w:anchor="_Toc14959598" w:history="1">
             <w:r>
               <w:rPr>
                 <w:rStyle w:val="ae"/>
@@ -675,7 +784,7 @@
                 <w:noProof/>
                 <w:webHidden/>
               </w:rPr>
-              <w:instrText xml:space="preserve"> PAGEREF _Toc14871928 \h </w:instrText>
+              <w:instrText xml:space="preserve"> PAGEREF _Toc14959598 \h </w:instrText>
             </w:r>
             <w:r>
               <w:rPr>
@@ -718,13 +827,13 @@
               <w:sz w:val="24"/>
             </w:rPr>
           </w:pPr>
-          <w:hyperlink w:anchor="_Toc14871929" w:history="1">
+          <w:hyperlink w:anchor="_Toc14959599" w:history="1">
             <w:r>
               <w:rPr>
                 <w:rStyle w:val="ae"/>
                 <w:noProof/>
               </w:rPr>
-              <w:t>1 Simple Factory Pattern/Static SimpleFacotry Pattern</w:t>
+              <w:t>2 Simple Factory Pattern/Static SimpleFacotry Pattern</w:t>
             </w:r>
             <w:r>
               <w:rPr>
@@ -745,7 +854,7 @@
                 <w:noProof/>
                 <w:webHidden/>
               </w:rPr>
-              <w:instrText xml:space="preserve"> PAGEREF _Toc14871929 \h </w:instrText>
+              <w:instrText xml:space="preserve"> PAGEREF _Toc14959599 \h </w:instrText>
             </w:r>
             <w:r>
               <w:rPr>
@@ -788,13 +897,13 @@
               <w:sz w:val="24"/>
             </w:rPr>
           </w:pPr>
-          <w:hyperlink w:anchor="_Toc14871930" w:history="1">
+          <w:hyperlink w:anchor="_Toc14959600" w:history="1">
             <w:r>
               <w:rPr>
                 <w:rStyle w:val="ae"/>
                 <w:noProof/>
               </w:rPr>
-              <w:t>2 Factory Method Pattern</w:t>
+              <w:t>3 Factory Method Pattern</w:t>
             </w:r>
             <w:r>
               <w:rPr>
@@ -815,7 +924,7 @@
                 <w:noProof/>
                 <w:webHidden/>
               </w:rPr>
-              <w:instrText xml:space="preserve"> PAGEREF _Toc14871930 \h </w:instrText>
+              <w:instrText xml:space="preserve"> PAGEREF _Toc14959600 \h </w:instrText>
             </w:r>
             <w:r>
               <w:rPr>
@@ -858,13 +967,13 @@
               <w:sz w:val="24"/>
             </w:rPr>
           </w:pPr>
-          <w:hyperlink w:anchor="_Toc14871931" w:history="1">
+          <w:hyperlink w:anchor="_Toc14959601" w:history="1">
             <w:r>
               <w:rPr>
                 <w:rStyle w:val="ae"/>
                 <w:noProof/>
               </w:rPr>
-              <w:t>3 Abstract Factory Pattern</w:t>
+              <w:t>4 Abstract Factory Pattern</w:t>
             </w:r>
             <w:r>
               <w:rPr>
@@ -885,7 +994,7 @@
                 <w:noProof/>
                 <w:webHidden/>
               </w:rPr>
-              <w:instrText xml:space="preserve"> PAGEREF _Toc14871931 \h </w:instrText>
+              <w:instrText xml:space="preserve"> PAGEREF _Toc14959601 \h </w:instrText>
             </w:r>
             <w:r>
               <w:rPr>
@@ -906,6 +1015,147 @@
                 <w:webHidden/>
               </w:rPr>
               <w:t>12</w:t>
+            </w:r>
+            <w:r>
+              <w:rPr>
+                <w:noProof/>
+                <w:webHidden/>
+              </w:rPr>
+              <w:fldChar w:fldCharType="end"/>
+            </w:r>
+          </w:hyperlink>
+        </w:p>
+        <w:p>
+          <w:pPr>
+            <w:pStyle w:val="21"/>
+            <w:tabs>
+              <w:tab w:val="right" w:leader="dot" w:pos="10456"/>
+            </w:tabs>
+            <w:rPr>
+              <w:noProof/>
+              <w:kern w:val="2"/>
+              <w:sz w:val="24"/>
+            </w:rPr>
+          </w:pPr>
+          <w:hyperlink w:anchor="_Toc14959602" w:history="1">
+            <w:r>
+              <w:rPr>
+                <w:rStyle w:val="ae"/>
+                <w:noProof/>
+              </w:rPr>
+              <w:t>5 Adapter Pattern(Object Adapter/Class Adapter)</w:t>
+            </w:r>
+            <w:r>
+              <w:rPr>
+                <w:noProof/>
+                <w:webHidden/>
+              </w:rPr>
+              <w:tab/>
+            </w:r>
+            <w:r>
+              <w:rPr>
+                <w:noProof/>
+                <w:webHidden/>
+              </w:rPr>
+              <w:fldChar w:fldCharType="begin"/>
+            </w:r>
+            <w:r>
+              <w:rPr>
+                <w:noProof/>
+                <w:webHidden/>
+              </w:rPr>
+              <w:instrText xml:space="preserve"> PAGEREF _Toc14959602 \h </w:instrText>
+            </w:r>
+            <w:r>
+              <w:rPr>
+                <w:noProof/>
+                <w:webHidden/>
+              </w:rPr>
+            </w:r>
+            <w:r>
+              <w:rPr>
+                <w:noProof/>
+                <w:webHidden/>
+              </w:rPr>
+              <w:fldChar w:fldCharType="separate"/>
+            </w:r>
+            <w:r>
+              <w:rPr>
+                <w:noProof/>
+                <w:webHidden/>
+              </w:rPr>
+              <w:t>16</w:t>
+            </w:r>
+            <w:r>
+              <w:rPr>
+                <w:noProof/>
+                <w:webHidden/>
+              </w:rPr>
+              <w:fldChar w:fldCharType="end"/>
+            </w:r>
+          </w:hyperlink>
+        </w:p>
+        <w:p>
+          <w:pPr>
+            <w:pStyle w:val="21"/>
+            <w:tabs>
+              <w:tab w:val="right" w:leader="dot" w:pos="10456"/>
+            </w:tabs>
+            <w:rPr>
+              <w:noProof/>
+              <w:kern w:val="2"/>
+              <w:sz w:val="24"/>
+            </w:rPr>
+          </w:pPr>
+          <w:hyperlink w:anchor="_Toc14959603" w:history="1">
+            <w:r>
+              <w:rPr>
+                <w:rStyle w:val="ae"/>
+                <w:rFonts w:hint="eastAsia"/>
+                <w:noProof/>
+              </w:rPr>
+              <w:t>模板</w:t>
+            </w:r>
+            <w:r>
+              <w:rPr>
+                <w:noProof/>
+                <w:webHidden/>
+              </w:rPr>
+              <w:tab/>
+            </w:r>
+            <w:r>
+              <w:rPr>
+                <w:noProof/>
+                <w:webHidden/>
+              </w:rPr>
+              <w:fldChar w:fldCharType="begin"/>
+            </w:r>
+            <w:r>
+              <w:rPr>
+                <w:noProof/>
+                <w:webHidden/>
+              </w:rPr>
+              <w:instrText xml:space="preserve"> PAGEREF _Toc14959603 \h </w:instrText>
+            </w:r>
+            <w:r>
+              <w:rPr>
+                <w:noProof/>
+                <w:webHidden/>
+              </w:rPr>
+            </w:r>
+            <w:r>
+              <w:rPr>
+                <w:noProof/>
+                <w:webHidden/>
+              </w:rPr>
+              <w:fldChar w:fldCharType="separate"/>
+            </w:r>
+            <w:r>
+              <w:rPr>
+                <w:noProof/>
+                <w:webHidden/>
+              </w:rPr>
+              <w:t>18</w:t>
             </w:r>
             <w:r>
               <w:rPr>
@@ -989,14 +1239,6 @@
     <w:p/>
     <w:p/>
     <w:p/>
-    <w:p/>
-    <w:p/>
-    <w:p/>
-    <w:p/>
-    <w:p/>
-    <w:p/>
-    <w:p/>
-    <w:p/>
     <w:p>
       <w:pPr>
         <w:pStyle w:val="2"/>
@@ -1005,13 +1247,14 @@
           <w:szCs w:val="36"/>
         </w:rPr>
       </w:pPr>
-      <w:bookmarkStart w:id="1" w:name="_Toc14871928"/>
+      <w:bookmarkStart w:id="1" w:name="_Toc14959598"/>
       <w:r>
         <w:rPr>
           <w:rFonts w:hint="eastAsia"/>
           <w:sz w:val="36"/>
           <w:szCs w:val="36"/>
         </w:rPr>
+        <w:lastRenderedPageBreak/>
         <w:t>1 SOLID</w:t>
       </w:r>
       <w:bookmarkEnd w:id="1"/>
@@ -1498,7 +1741,7 @@
           <w:szCs w:val="36"/>
         </w:rPr>
       </w:pPr>
-      <w:bookmarkStart w:id="2" w:name="_Toc14871929"/>
+      <w:bookmarkStart w:id="2" w:name="_Toc14959599"/>
       <w:r>
         <w:rPr>
           <w:rFonts w:hint="eastAsia"/>
@@ -1519,12 +1762,36 @@
       <w:r>
         <w:rPr>
           <w:rFonts w:hint="eastAsia"/>
-          <w:sz w:val="36"/>
-          <w:szCs w:val="36"/>
+          <w:sz w:val="32"/>
+          <w:szCs w:val="32"/>
         </w:rPr>
         <w:t>Simple Factory Pattern/Static SimpleFacotry Pattern</w:t>
       </w:r>
       <w:bookmarkEnd w:id="2"/>
+      <w:r>
+        <w:rPr>
+          <w:rFonts w:ascii="標楷體" w:eastAsia="標楷體" w:hAnsi="標楷體" w:hint="eastAsia"/>
+          <w:sz w:val="32"/>
+          <w:szCs w:val="32"/>
+        </w:rPr>
+        <w:t>（</w:t>
+      </w:r>
+      <w:r>
+        <w:rPr>
+          <w:rFonts w:ascii="標楷體" w:eastAsia="標楷體" w:hAnsi="標楷體" w:hint="eastAsia"/>
+          <w:sz w:val="32"/>
+          <w:szCs w:val="32"/>
+        </w:rPr>
+        <w:t>創建型模式</w:t>
+      </w:r>
+      <w:r>
+        <w:rPr>
+          <w:rFonts w:ascii="標楷體" w:eastAsia="標楷體" w:hAnsi="標楷體" w:hint="eastAsia"/>
+          <w:sz w:val="32"/>
+          <w:szCs w:val="32"/>
+        </w:rPr>
+        <w:t>）</w:t>
+      </w:r>
     </w:p>
     <w:tbl>
       <w:tblPr>
@@ -1548,11 +1815,13 @@
             <w:pPr>
               <w:rPr>
                 <w:rFonts w:ascii="標楷體" w:eastAsia="標楷體" w:hAnsi="標楷體"/>
-              </w:rPr>
-            </w:pPr>
-            <w:r>
-              <w:rPr>
-                <w:rFonts w:ascii="標楷體" w:eastAsia="標楷體" w:hAnsi="標楷體" w:hint="eastAsia"/>
+                <w:b w:val="0"/>
+              </w:rPr>
+            </w:pPr>
+            <w:r>
+              <w:rPr>
+                <w:rFonts w:ascii="標楷體" w:eastAsia="標楷體" w:hAnsi="標楷體" w:hint="eastAsia"/>
+                <w:b w:val="0"/>
               </w:rPr>
               <w:t>簡介</w:t>
             </w:r>
@@ -1576,42 +1845,16 @@
                 <w:numId w:val="5"/>
               </w:numPr>
               <w:ind w:leftChars="0"/>
-            </w:pPr>
-            <w:r>
-              <w:rPr>
-                <w:rFonts w:ascii="標楷體" w:eastAsia="標楷體" w:hAnsi="標楷體" w:hint="eastAsia"/>
-              </w:rPr>
-              <w:t>稱為</w:t>
-            </w:r>
-            <w:r>
-              <w:rPr>
-                <w:rFonts w:ascii="標楷體" w:eastAsia="標楷體" w:hAnsi="標楷體" w:hint="eastAsia"/>
-              </w:rPr>
-              <w:t xml:space="preserve">Static </w:t>
-            </w:r>
-            <w:r>
-              <w:rPr>
-                <w:rFonts w:ascii="標楷體" w:eastAsia="標楷體" w:hAnsi="標楷體" w:hint="eastAsia"/>
-              </w:rPr>
-              <w:t xml:space="preserve">Simple </w:t>
-            </w:r>
-            <w:r>
-              <w:rPr>
-                <w:rFonts w:ascii="標楷體" w:eastAsia="標楷體" w:hAnsi="標楷體" w:hint="eastAsia"/>
-              </w:rPr>
-              <w:t>Factory</w:t>
-            </w:r>
-            <w:r>
-              <w:rPr>
-                <w:rFonts w:ascii="標楷體" w:eastAsia="標楷體" w:hAnsi="標楷體" w:hint="eastAsia"/>
-              </w:rPr>
-              <w:t xml:space="preserve"> Pattern 與 Simple Factory Pattern</w:t>
-            </w:r>
-            <w:r>
-              <w:rPr>
-                <w:rFonts w:ascii="標楷體" w:eastAsia="標楷體" w:hAnsi="標楷體" w:hint="eastAsia"/>
-              </w:rPr>
-              <w:t>。</w:t>
+              <w:rPr>
+                <w:b w:val="0"/>
+              </w:rPr>
+            </w:pPr>
+            <w:r>
+              <w:rPr>
+                <w:rFonts w:ascii="標楷體" w:eastAsia="標楷體" w:hAnsi="標楷體" w:hint="eastAsia"/>
+                <w:b w:val="0"/>
+              </w:rPr>
+              <w:t>稱為Static Simple Factory Pattern 與 Simple Factory Pattern。</w:t>
             </w:r>
           </w:p>
           <w:p>
@@ -1622,16 +1865,21 @@
                 <w:numId w:val="5"/>
               </w:numPr>
               <w:ind w:leftChars="0"/>
-            </w:pPr>
-            <w:r>
-              <w:rPr>
-                <w:rFonts w:ascii="標楷體" w:eastAsia="標楷體" w:hAnsi="標楷體" w:hint="eastAsia"/>
+              <w:rPr>
+                <w:b w:val="0"/>
+              </w:rPr>
+            </w:pPr>
+            <w:r>
+              <w:rPr>
+                <w:rFonts w:ascii="標楷體" w:eastAsia="標楷體" w:hAnsi="標楷體" w:hint="eastAsia"/>
+                <w:b w:val="0"/>
               </w:rPr>
               <w:t>對客戶端隱藏產品產生的細節，物件如何生成，生成前是否與其他物件建立依賴關係，客戶端皆不用理會，</w:t>
             </w:r>
             <w:r>
               <w:rPr>
                 <w:rFonts w:ascii="標楷體" w:eastAsia="標楷體" w:hAnsi="標楷體"/>
+                <w:b w:val="0"/>
               </w:rPr>
               <w:t>用以將物件生成方式之變化 與客戶端程式碼隔離。</w:t>
             </w:r>
@@ -1644,10 +1892,14 @@
                 <w:numId w:val="5"/>
               </w:numPr>
               <w:ind w:leftChars="0"/>
-            </w:pPr>
-            <w:r>
-              <w:rPr>
-                <w:rFonts w:ascii="標楷體" w:eastAsia="標楷體" w:hAnsi="標楷體" w:hint="eastAsia"/>
+              <w:rPr>
+                <w:b w:val="0"/>
+              </w:rPr>
+            </w:pPr>
+            <w:r>
+              <w:rPr>
+                <w:rFonts w:ascii="標楷體" w:eastAsia="標楷體" w:hAnsi="標楷體" w:hint="eastAsia"/>
+                <w:b w:val="0"/>
               </w:rPr>
               <w:t>根據需求，直接由工廠產生該物件出來。</w:t>
             </w:r>
@@ -1664,11 +1916,13 @@
             <w:pPr>
               <w:rPr>
                 <w:rFonts w:ascii="標楷體" w:eastAsia="標楷體" w:hAnsi="標楷體"/>
-              </w:rPr>
-            </w:pPr>
-            <w:r>
-              <w:rPr>
-                <w:rFonts w:ascii="標楷體" w:eastAsia="標楷體" w:hAnsi="標楷體" w:hint="eastAsia"/>
+                <w:b w:val="0"/>
+              </w:rPr>
+            </w:pPr>
+            <w:r>
+              <w:rPr>
+                <w:rFonts w:ascii="標楷體" w:eastAsia="標楷體" w:hAnsi="標楷體" w:hint="eastAsia"/>
+                <w:b w:val="0"/>
               </w:rPr>
               <w:t>適用時機</w:t>
             </w:r>
@@ -1692,10 +1946,14 @@
                 <w:numId w:val="6"/>
               </w:numPr>
               <w:ind w:leftChars="0"/>
-            </w:pPr>
-            <w:r>
-              <w:rPr>
-                <w:rFonts w:ascii="標楷體" w:eastAsia="標楷體" w:hAnsi="標楷體" w:hint="eastAsia"/>
+              <w:rPr>
+                <w:b w:val="0"/>
+              </w:rPr>
+            </w:pPr>
+            <w:r>
+              <w:rPr>
+                <w:rFonts w:ascii="標楷體" w:eastAsia="標楷體" w:hAnsi="標楷體" w:hint="eastAsia"/>
+                <w:b w:val="0"/>
               </w:rPr>
               <w:t>統一建立物件。</w:t>
             </w:r>
@@ -1708,10 +1966,14 @@
                 <w:numId w:val="6"/>
               </w:numPr>
               <w:ind w:leftChars="0"/>
-            </w:pPr>
-            <w:r>
-              <w:rPr>
-                <w:rFonts w:ascii="標楷體" w:eastAsia="標楷體" w:hAnsi="標楷體" w:hint="eastAsia"/>
+              <w:rPr>
+                <w:b w:val="0"/>
+              </w:rPr>
+            </w:pPr>
+            <w:r>
+              <w:rPr>
+                <w:rFonts w:ascii="標楷體" w:eastAsia="標楷體" w:hAnsi="標楷體" w:hint="eastAsia"/>
+                <w:b w:val="0"/>
               </w:rPr>
               <w:t>能夠有效率的產生、管理、操作物件。</w:t>
             </w:r>
@@ -1728,11 +1990,13 @@
             <w:pPr>
               <w:rPr>
                 <w:rFonts w:ascii="標楷體" w:eastAsia="標楷體" w:hAnsi="標楷體"/>
-              </w:rPr>
-            </w:pPr>
-            <w:r>
-              <w:rPr>
-                <w:rFonts w:ascii="標楷體" w:eastAsia="標楷體" w:hAnsi="標楷體" w:hint="eastAsia"/>
+                <w:b w:val="0"/>
+              </w:rPr>
+            </w:pPr>
+            <w:r>
+              <w:rPr>
+                <w:rFonts w:ascii="標楷體" w:eastAsia="標楷體" w:hAnsi="標楷體" w:hint="eastAsia"/>
+                <w:b w:val="0"/>
               </w:rPr>
               <w:t>參考範例(1)</w:t>
             </w:r>
@@ -1752,11 +2016,13 @@
             <w:pPr>
               <w:rPr>
                 <w:rFonts w:ascii="標楷體" w:eastAsia="標楷體" w:hAnsi="標楷體"/>
-              </w:rPr>
-            </w:pPr>
-            <w:r>
-              <w:rPr>
-                <w:rFonts w:ascii="標楷體" w:eastAsia="標楷體" w:hAnsi="標楷體" w:hint="eastAsia"/>
+                <w:b w:val="0"/>
+              </w:rPr>
+            </w:pPr>
+            <w:r>
+              <w:rPr>
+                <w:rFonts w:ascii="標楷體" w:eastAsia="標楷體" w:hAnsi="標楷體" w:hint="eastAsia"/>
+                <w:b w:val="0"/>
               </w:rPr>
               <w:t>此範例使用了介面(interface)作為訂定規則的規範，並且建立建立一個獨立的工廠(factory)進行建立物件的依據，工廠負責生產特定需求的物件達到設計需求。</w:t>
             </w:r>
@@ -1771,11 +2037,13 @@
               <w:ind w:leftChars="0"/>
               <w:rPr>
                 <w:rFonts w:ascii="標楷體" w:eastAsia="標楷體" w:hAnsi="標楷體"/>
-              </w:rPr>
-            </w:pPr>
-            <w:r>
-              <w:rPr>
-                <w:rFonts w:ascii="標楷體" w:eastAsia="標楷體" w:hAnsi="標楷體" w:hint="eastAsia"/>
+                <w:b w:val="0"/>
+              </w:rPr>
+            </w:pPr>
+            <w:r>
+              <w:rPr>
+                <w:rFonts w:ascii="標楷體" w:eastAsia="標楷體" w:hAnsi="標楷體" w:hint="eastAsia"/>
+                <w:b w:val="0"/>
               </w:rPr>
               <w:t>我們設計了一個介面，這個介面專門讀取不同格式的檔案</w:t>
             </w:r>
@@ -1786,11 +2054,13 @@
               <w:ind w:leftChars="0" w:left="360"/>
               <w:rPr>
                 <w:rFonts w:ascii="標楷體" w:eastAsia="標楷體" w:hAnsi="標楷體"/>
-              </w:rPr>
-            </w:pPr>
-            <w:r>
-              <w:rPr>
-                <w:rFonts w:ascii="標楷體" w:eastAsia="標楷體" w:hAnsi="標楷體"/>
+                <w:b w:val="0"/>
+              </w:rPr>
+            </w:pPr>
+            <w:r>
+              <w:rPr>
+                <w:rFonts w:ascii="標楷體" w:eastAsia="標楷體" w:hAnsi="標楷體"/>
+                <w:b w:val="0"/>
                 <w:noProof/>
               </w:rPr>
               <w:drawing>
@@ -1850,11 +2120,13 @@
               <w:ind w:leftChars="0"/>
               <w:rPr>
                 <w:rFonts w:ascii="標楷體" w:eastAsia="標楷體" w:hAnsi="標楷體"/>
-              </w:rPr>
-            </w:pPr>
-            <w:r>
-              <w:rPr>
-                <w:rFonts w:ascii="標楷體" w:eastAsia="標楷體" w:hAnsi="標楷體" w:hint="eastAsia"/>
+                <w:b w:val="0"/>
+              </w:rPr>
+            </w:pPr>
+            <w:r>
+              <w:rPr>
+                <w:rFonts w:ascii="標楷體" w:eastAsia="標楷體" w:hAnsi="標楷體" w:hint="eastAsia"/>
+                <w:b w:val="0"/>
               </w:rPr>
               <w:t>我們建立了兩個實現這個介面的檔案類型(XML、JSON)</w:t>
             </w:r>
@@ -1869,11 +2141,13 @@
               <w:ind w:leftChars="0"/>
               <w:rPr>
                 <w:rFonts w:ascii="標楷體" w:eastAsia="標楷體" w:hAnsi="標楷體"/>
-              </w:rPr>
-            </w:pPr>
-            <w:r>
-              <w:rPr>
-                <w:rFonts w:ascii="標楷體" w:eastAsia="標楷體" w:hAnsi="標楷體" w:hint="eastAsia"/>
+                <w:b w:val="0"/>
+              </w:rPr>
+            </w:pPr>
+            <w:r>
+              <w:rPr>
+                <w:rFonts w:ascii="標楷體" w:eastAsia="標楷體" w:hAnsi="標楷體" w:hint="eastAsia"/>
+                <w:b w:val="0"/>
               </w:rPr>
               <w:t>JSONLoader =&gt;專門讀取JSON格式</w:t>
             </w:r>
@@ -1884,11 +2158,13 @@
               <w:ind w:leftChars="0" w:left="830"/>
               <w:rPr>
                 <w:rFonts w:ascii="標楷體" w:eastAsia="標楷體" w:hAnsi="標楷體"/>
-              </w:rPr>
-            </w:pPr>
-            <w:r>
-              <w:rPr>
-                <w:rFonts w:ascii="標楷體" w:eastAsia="標楷體" w:hAnsi="標楷體"/>
+                <w:b w:val="0"/>
+              </w:rPr>
+            </w:pPr>
+            <w:r>
+              <w:rPr>
+                <w:rFonts w:ascii="標楷體" w:eastAsia="標楷體" w:hAnsi="標楷體"/>
+                <w:b w:val="0"/>
                 <w:noProof/>
               </w:rPr>
               <w:drawing>
@@ -1948,11 +2224,13 @@
               <w:ind w:leftChars="0"/>
               <w:rPr>
                 <w:rFonts w:ascii="標楷體" w:eastAsia="標楷體" w:hAnsi="標楷體"/>
-              </w:rPr>
-            </w:pPr>
-            <w:r>
-              <w:rPr>
-                <w:rFonts w:ascii="標楷體" w:eastAsia="標楷體" w:hAnsi="標楷體" w:hint="eastAsia"/>
+                <w:b w:val="0"/>
+              </w:rPr>
+            </w:pPr>
+            <w:r>
+              <w:rPr>
+                <w:rFonts w:ascii="標楷體" w:eastAsia="標楷體" w:hAnsi="標楷體" w:hint="eastAsia"/>
+                <w:b w:val="0"/>
               </w:rPr>
               <w:t>XMLLoader =&gt;專門讀取XML格式</w:t>
             </w:r>
@@ -1963,11 +2241,13 @@
               <w:ind w:leftChars="0" w:left="830"/>
               <w:rPr>
                 <w:rFonts w:ascii="標楷體" w:eastAsia="標楷體" w:hAnsi="標楷體"/>
-              </w:rPr>
-            </w:pPr>
-            <w:r>
-              <w:rPr>
-                <w:rFonts w:ascii="標楷體" w:eastAsia="標楷體" w:hAnsi="標楷體"/>
+                <w:b w:val="0"/>
+              </w:rPr>
+            </w:pPr>
+            <w:r>
+              <w:rPr>
+                <w:rFonts w:ascii="標楷體" w:eastAsia="標楷體" w:hAnsi="標楷體"/>
+                <w:b w:val="0"/>
                 <w:noProof/>
               </w:rPr>
               <w:drawing>
@@ -2027,11 +2307,13 @@
               <w:ind w:leftChars="0"/>
               <w:rPr>
                 <w:rFonts w:ascii="標楷體" w:eastAsia="標楷體" w:hAnsi="標楷體"/>
-              </w:rPr>
-            </w:pPr>
-            <w:r>
-              <w:rPr>
-                <w:rFonts w:ascii="標楷體" w:eastAsia="標楷體" w:hAnsi="標楷體" w:hint="eastAsia"/>
+                <w:b w:val="0"/>
+              </w:rPr>
+            </w:pPr>
+            <w:r>
+              <w:rPr>
+                <w:rFonts w:ascii="標楷體" w:eastAsia="標楷體" w:hAnsi="標楷體" w:hint="eastAsia"/>
+                <w:b w:val="0"/>
               </w:rPr>
               <w:t>建立一個Factory</w:t>
             </w:r>
@@ -2042,11 +2324,13 @@
               <w:ind w:leftChars="0" w:left="360"/>
               <w:rPr>
                 <w:rFonts w:ascii="標楷體" w:eastAsia="標楷體" w:hAnsi="標楷體"/>
-              </w:rPr>
-            </w:pPr>
-            <w:r>
-              <w:rPr>
-                <w:rFonts w:ascii="標楷體" w:eastAsia="標楷體" w:hAnsi="標楷體"/>
+                <w:b w:val="0"/>
+              </w:rPr>
+            </w:pPr>
+            <w:r>
+              <w:rPr>
+                <w:rFonts w:ascii="標楷體" w:eastAsia="標楷體" w:hAnsi="標楷體"/>
+                <w:b w:val="0"/>
                 <w:noProof/>
               </w:rPr>
               <w:lastRenderedPageBreak/>
@@ -2107,11 +2391,13 @@
               <w:ind w:leftChars="0"/>
               <w:rPr>
                 <w:rFonts w:ascii="標楷體" w:eastAsia="標楷體" w:hAnsi="標楷體"/>
-              </w:rPr>
-            </w:pPr>
-            <w:r>
-              <w:rPr>
-                <w:rFonts w:ascii="標楷體" w:eastAsia="標楷體" w:hAnsi="標楷體" w:hint="eastAsia"/>
+                <w:b w:val="0"/>
+              </w:rPr>
+            </w:pPr>
+            <w:r>
+              <w:rPr>
+                <w:rFonts w:ascii="標楷體" w:eastAsia="標楷體" w:hAnsi="標楷體" w:hint="eastAsia"/>
+                <w:b w:val="0"/>
               </w:rPr>
               <w:t>當我們要使用某個類別時，直接使用了工廠來產生這個物件</w:t>
             </w:r>
@@ -2122,11 +2408,13 @@
               <w:ind w:leftChars="0" w:left="360"/>
               <w:rPr>
                 <w:rFonts w:ascii="標楷體" w:eastAsia="標楷體" w:hAnsi="標楷體"/>
-              </w:rPr>
-            </w:pPr>
-            <w:r>
-              <w:rPr>
-                <w:rFonts w:ascii="標楷體" w:eastAsia="標楷體" w:hAnsi="標楷體"/>
+                <w:b w:val="0"/>
+              </w:rPr>
+            </w:pPr>
+            <w:r>
+              <w:rPr>
+                <w:rFonts w:ascii="標楷體" w:eastAsia="標楷體" w:hAnsi="標楷體"/>
+                <w:b w:val="0"/>
                 <w:noProof/>
               </w:rPr>
               <w:drawing>
@@ -2182,11 +2470,13 @@
               <w:ind w:leftChars="0" w:left="360"/>
               <w:rPr>
                 <w:rFonts w:ascii="標楷體" w:eastAsia="標楷體" w:hAnsi="標楷體"/>
-              </w:rPr>
-            </w:pPr>
-            <w:r>
-              <w:rPr>
-                <w:rFonts w:ascii="標楷體" w:eastAsia="標楷體" w:hAnsi="標楷體" w:hint="eastAsia"/>
+                <w:b w:val="0"/>
+              </w:rPr>
+            </w:pPr>
+            <w:r>
+              <w:rPr>
+                <w:rFonts w:ascii="標楷體" w:eastAsia="標楷體" w:hAnsi="標楷體" w:hint="eastAsia"/>
+                <w:b w:val="0"/>
               </w:rPr>
               <w:t>我們可以從範例中發現，註解的地方為 未使用SimpleFactoryPattern的設計模式，如果我要讀取XML格式內容就必須產生一個新物件。</w:t>
             </w:r>
@@ -2197,11 +2487,13 @@
               <w:ind w:leftChars="0" w:left="360"/>
               <w:rPr>
                 <w:rFonts w:ascii="標楷體" w:eastAsia="標楷體" w:hAnsi="標楷體"/>
-              </w:rPr>
-            </w:pPr>
-            <w:r>
-              <w:rPr>
-                <w:rFonts w:ascii="標楷體" w:eastAsia="標楷體" w:hAnsi="標楷體" w:hint="eastAsia"/>
+                <w:b w:val="0"/>
+              </w:rPr>
+            </w:pPr>
+            <w:r>
+              <w:rPr>
+                <w:rFonts w:ascii="標楷體" w:eastAsia="標楷體" w:hAnsi="標楷體" w:hint="eastAsia"/>
+                <w:b w:val="0"/>
               </w:rPr>
               <w:t>但是這樣有一個問題就是，如果我今天把XMLLoader類別名稱改成了XALLoader類別名稱的話</w:t>
             </w:r>
@@ -2212,11 +2504,13 @@
               <w:ind w:leftChars="0" w:left="360"/>
               <w:rPr>
                 <w:rFonts w:ascii="標楷體" w:eastAsia="標楷體" w:hAnsi="標楷體"/>
-              </w:rPr>
-            </w:pPr>
-            <w:r>
-              <w:rPr>
-                <w:rFonts w:ascii="標楷體" w:eastAsia="標楷體" w:hAnsi="標楷體" w:hint="eastAsia"/>
+                <w:b w:val="0"/>
+              </w:rPr>
+            </w:pPr>
+            <w:r>
+              <w:rPr>
+                <w:rFonts w:ascii="標楷體" w:eastAsia="標楷體" w:hAnsi="標楷體" w:hint="eastAsia"/>
+                <w:b w:val="0"/>
               </w:rPr>
               <w:t>那麼範例中的new XMLLoader就會出現錯誤，因為這樣產生了高依賴性。</w:t>
             </w:r>
@@ -2227,11 +2521,13 @@
               <w:ind w:leftChars="0" w:left="360"/>
               <w:rPr>
                 <w:rFonts w:ascii="標楷體" w:eastAsia="標楷體" w:hAnsi="標楷體"/>
-              </w:rPr>
-            </w:pPr>
-            <w:r>
-              <w:rPr>
-                <w:rFonts w:ascii="標楷體" w:eastAsia="標楷體" w:hAnsi="標楷體" w:hint="eastAsia"/>
+                <w:b w:val="0"/>
+              </w:rPr>
+            </w:pPr>
+            <w:r>
+              <w:rPr>
+                <w:rFonts w:ascii="標楷體" w:eastAsia="標楷體" w:hAnsi="標楷體" w:hint="eastAsia"/>
+                <w:b w:val="0"/>
               </w:rPr>
               <w:t>所以我們統一集中在一個類別(class)當中，並且由這個Factory幫我們產生。</w:t>
             </w:r>
@@ -2242,11 +2538,13 @@
               <w:ind w:leftChars="0" w:left="360"/>
               <w:rPr>
                 <w:rFonts w:ascii="標楷體" w:eastAsia="標楷體" w:hAnsi="標楷體"/>
-              </w:rPr>
-            </w:pPr>
-            <w:r>
-              <w:rPr>
-                <w:rFonts w:ascii="標楷體" w:eastAsia="標楷體" w:hAnsi="標楷體" w:hint="eastAsia"/>
+                <w:b w:val="0"/>
+              </w:rPr>
+            </w:pPr>
+            <w:r>
+              <w:rPr>
+                <w:rFonts w:ascii="標楷體" w:eastAsia="標楷體" w:hAnsi="標楷體" w:hint="eastAsia"/>
+                <w:b w:val="0"/>
               </w:rPr>
               <w:t>這就是SimpleFactoryPattern的基本範例。</w:t>
             </w:r>
@@ -2257,6 +2555,7 @@
               <w:ind w:leftChars="0" w:left="360"/>
               <w:rPr>
                 <w:rFonts w:ascii="標楷體" w:eastAsia="標楷體" w:hAnsi="標楷體"/>
+                <w:b w:val="0"/>
               </w:rPr>
             </w:pPr>
           </w:p>
@@ -2266,25 +2565,15 @@
               <w:ind w:leftChars="0" w:left="360"/>
               <w:rPr>
                 <w:rFonts w:ascii="標楷體" w:eastAsia="標楷體" w:hAnsi="標楷體"/>
-              </w:rPr>
-            </w:pPr>
-            <w:r>
-              <w:rPr>
-                <w:rFonts w:ascii="標楷體" w:eastAsia="標楷體" w:hAnsi="標楷體" w:hint="eastAsia"/>
-              </w:rPr>
-              <w:t>但是以上有一個問題，如果我今天再加入CSVLoader類別(class)的話，我就要去動到Factory當中的getLoader方法(method)，這個行為其實我們違反了SOLID設計原則的</w:t>
-            </w:r>
-            <w:r>
-              <w:rPr>
-                <w:rFonts w:ascii="標楷體" w:eastAsia="標楷體" w:hAnsi="標楷體" w:hint="eastAsia"/>
-              </w:rPr>
-              <w:t>OCP</w:t>
-            </w:r>
-            <w:r>
-              <w:rPr>
-                <w:rFonts w:ascii="標楷體" w:eastAsia="標楷體" w:hAnsi="標楷體" w:hint="eastAsia"/>
-              </w:rPr>
-              <w:t>原則，所以比較正統的工廠模式有另一種寫法，可以參考 工廠方法模式(Factory Method Pattern)。</w:t>
+                <w:b w:val="0"/>
+              </w:rPr>
+            </w:pPr>
+            <w:r>
+              <w:rPr>
+                <w:rFonts w:ascii="標楷體" w:eastAsia="標楷體" w:hAnsi="標楷體" w:hint="eastAsia"/>
+                <w:b w:val="0"/>
+              </w:rPr>
+              <w:t>但是以上有一個問題，如果我今天再加入CSVLoader類別(class)的話，我就要去動到Factory當中的getLoader方法(method)，這個行為其實我們違反了SOLID設計原則的OCP原則，所以比較正統的工廠模式有另一種寫法，可以參考 工廠方法模式(Factory Method Pattern)。</w:t>
             </w:r>
           </w:p>
           <w:p>
@@ -2293,6 +2582,7 @@
               <w:ind w:leftChars="0" w:left="360"/>
               <w:rPr>
                 <w:rFonts w:ascii="標楷體" w:eastAsia="標楷體" w:hAnsi="標楷體"/>
+                <w:b w:val="0"/>
               </w:rPr>
             </w:pPr>
           </w:p>
@@ -2302,11 +2592,13 @@
               <w:ind w:leftChars="0" w:left="360"/>
               <w:rPr>
                 <w:rFonts w:ascii="標楷體" w:eastAsia="標楷體" w:hAnsi="標楷體"/>
-              </w:rPr>
-            </w:pPr>
-            <w:r>
-              <w:rPr>
-                <w:rFonts w:ascii="標楷體" w:eastAsia="標楷體" w:hAnsi="標楷體" w:hint="eastAsia"/>
+                <w:b w:val="0"/>
+              </w:rPr>
+            </w:pPr>
+            <w:r>
+              <w:rPr>
+                <w:rFonts w:ascii="標楷體" w:eastAsia="標楷體" w:hAnsi="標楷體" w:hint="eastAsia"/>
+                <w:b w:val="0"/>
               </w:rPr>
               <w:t>我們可以從程式碼中看到</w:t>
             </w:r>
@@ -2317,11 +2609,13 @@
               <w:ind w:leftChars="0" w:left="360"/>
               <w:rPr>
                 <w:rFonts w:ascii="標楷體" w:eastAsia="標楷體" w:hAnsi="標楷體"/>
-              </w:rPr>
-            </w:pPr>
-            <w:r>
-              <w:rPr>
-                <w:rFonts w:ascii="標楷體" w:eastAsia="標楷體" w:hAnsi="標楷體"/>
+                <w:b w:val="0"/>
+              </w:rPr>
+            </w:pPr>
+            <w:r>
+              <w:rPr>
+                <w:rFonts w:ascii="標楷體" w:eastAsia="標楷體" w:hAnsi="標楷體"/>
+                <w:b w:val="0"/>
                 <w:noProof/>
               </w:rPr>
               <w:lastRenderedPageBreak/>
@@ -2378,11 +2672,13 @@
               <w:ind w:leftChars="0" w:left="360"/>
               <w:rPr>
                 <w:rFonts w:ascii="標楷體" w:eastAsia="標楷體" w:hAnsi="標楷體"/>
-              </w:rPr>
-            </w:pPr>
-            <w:r>
-              <w:rPr>
-                <w:rFonts w:ascii="標楷體" w:eastAsia="標楷體" w:hAnsi="標楷體" w:hint="eastAsia"/>
+                <w:b w:val="0"/>
+              </w:rPr>
+            </w:pPr>
+            <w:r>
+              <w:rPr>
+                <w:rFonts w:ascii="標楷體" w:eastAsia="標楷體" w:hAnsi="標楷體" w:hint="eastAsia"/>
+                <w:b w:val="0"/>
               </w:rPr>
               <w:t>如果今天我們把JSON改成CSV，那麼代表著</w:t>
             </w:r>
@@ -2393,11 +2689,13 @@
               <w:ind w:leftChars="0" w:left="360"/>
               <w:rPr>
                 <w:rFonts w:ascii="標楷體" w:eastAsia="標楷體" w:hAnsi="標楷體"/>
-              </w:rPr>
-            </w:pPr>
-            <w:r>
-              <w:rPr>
-                <w:rFonts w:ascii="標楷體" w:eastAsia="標楷體" w:hAnsi="標楷體"/>
+                <w:b w:val="0"/>
+              </w:rPr>
+            </w:pPr>
+            <w:r>
+              <w:rPr>
+                <w:rFonts w:ascii="標楷體" w:eastAsia="標楷體" w:hAnsi="標楷體"/>
+                <w:b w:val="0"/>
                 <w:noProof/>
               </w:rPr>
               <w:drawing>
@@ -2453,11 +2751,13 @@
               <w:ind w:leftChars="0" w:left="360"/>
               <w:rPr>
                 <w:rFonts w:ascii="標楷體" w:eastAsia="標楷體" w:hAnsi="標楷體"/>
-              </w:rPr>
-            </w:pPr>
-            <w:r>
-              <w:rPr>
-                <w:rFonts w:ascii="標楷體" w:eastAsia="標楷體" w:hAnsi="標楷體" w:hint="eastAsia"/>
+                <w:b w:val="0"/>
+              </w:rPr>
+            </w:pPr>
+            <w:r>
+              <w:rPr>
+                <w:rFonts w:ascii="標楷體" w:eastAsia="標楷體" w:hAnsi="標楷體" w:hint="eastAsia"/>
+                <w:b w:val="0"/>
               </w:rPr>
               <w:t>我們必須把LoaderFactory內的getLoader方法進行修改，並且在LoaderType 的enum進行添加CSV相關的程式碼。以上行為就會違法SOLID當中的O(OCP)原則。</w:t>
             </w:r>
@@ -2472,11 +2772,13 @@
               <w:ind w:leftChars="0"/>
               <w:rPr>
                 <w:rFonts w:ascii="標楷體" w:eastAsia="標楷體" w:hAnsi="標楷體"/>
-              </w:rPr>
-            </w:pPr>
-            <w:r>
-              <w:rPr>
-                <w:rFonts w:ascii="標楷體" w:eastAsia="標楷體" w:hAnsi="標楷體" w:hint="eastAsia"/>
+                <w:b w:val="0"/>
+              </w:rPr>
+            </w:pPr>
+            <w:r>
+              <w:rPr>
+                <w:rFonts w:ascii="標楷體" w:eastAsia="標楷體" w:hAnsi="標楷體" w:hint="eastAsia"/>
+                <w:b w:val="0"/>
               </w:rPr>
               <w:t>UML</w:t>
             </w:r>
@@ -2485,11 +2787,13 @@
             <w:pPr>
               <w:rPr>
                 <w:rFonts w:ascii="標楷體" w:eastAsia="標楷體" w:hAnsi="標楷體"/>
-              </w:rPr>
-            </w:pPr>
-            <w:r>
-              <w:rPr>
-                <w:rFonts w:ascii="標楷體" w:eastAsia="標楷體" w:hAnsi="標楷體"/>
+                <w:b w:val="0"/>
+              </w:rPr>
+            </w:pPr>
+            <w:r>
+              <w:rPr>
+                <w:rFonts w:ascii="標楷體" w:eastAsia="標楷體" w:hAnsi="標楷體"/>
+                <w:b w:val="0"/>
                 <w:noProof/>
               </w:rPr>
               <w:lastRenderedPageBreak/>
@@ -2544,6 +2848,7 @@
             <w:pPr>
               <w:rPr>
                 <w:rFonts w:ascii="標楷體" w:eastAsia="標楷體" w:hAnsi="標楷體"/>
+                <w:b w:val="0"/>
               </w:rPr>
             </w:pPr>
           </w:p>
@@ -2559,11 +2864,13 @@
             <w:pPr>
               <w:rPr>
                 <w:rFonts w:ascii="標楷體" w:eastAsia="標楷體" w:hAnsi="標楷體"/>
-              </w:rPr>
-            </w:pPr>
-            <w:r>
-              <w:rPr>
-                <w:rFonts w:ascii="標楷體" w:eastAsia="標楷體" w:hAnsi="標楷體" w:hint="eastAsia"/>
+                <w:b w:val="0"/>
+              </w:rPr>
+            </w:pPr>
+            <w:r>
+              <w:rPr>
+                <w:rFonts w:ascii="標楷體" w:eastAsia="標楷體" w:hAnsi="標楷體" w:hint="eastAsia"/>
+                <w:b w:val="0"/>
               </w:rPr>
               <w:lastRenderedPageBreak/>
               <w:t>參考網站</w:t>
@@ -2584,6 +2891,7 @@
             <w:pPr>
               <w:rPr>
                 <w:rFonts w:ascii="標楷體" w:eastAsia="標楷體" w:hAnsi="標楷體"/>
+                <w:b w:val="0"/>
               </w:rPr>
             </w:pPr>
           </w:p>
@@ -2718,7 +3026,7 @@
           <w:szCs w:val="36"/>
         </w:rPr>
       </w:pPr>
-      <w:bookmarkStart w:id="3" w:name="_Toc14871930"/>
+      <w:bookmarkStart w:id="3" w:name="_Toc14959600"/>
       <w:r>
         <w:rPr>
           <w:rFonts w:hint="eastAsia"/>
@@ -2734,25 +3042,41 @@
           <w:sz w:val="36"/>
           <w:szCs w:val="36"/>
         </w:rPr>
-        <w:t xml:space="preserve"> Factory </w:t>
+        <w:t xml:space="preserve"> </w:t>
       </w:r>
       <w:r>
         <w:rPr>
           <w:rFonts w:hint="eastAsia"/>
-          <w:sz w:val="36"/>
-          <w:szCs w:val="36"/>
+          <w:sz w:val="32"/>
+          <w:szCs w:val="32"/>
         </w:rPr>
-        <w:t xml:space="preserve">Method </w:t>
+        <w:t>Factory Method Pattern</w:t>
+      </w:r>
+      <w:bookmarkEnd w:id="3"/>
+      <w:r>
+        <w:rPr>
+          <w:rFonts w:ascii="標楷體" w:eastAsia="標楷體" w:hAnsi="標楷體" w:hint="eastAsia"/>
+          <w:sz w:val="32"/>
+          <w:szCs w:val="32"/>
+        </w:rPr>
+        <w:t>（</w:t>
       </w:r>
       <w:r>
         <w:rPr>
-          <w:rFonts w:hint="eastAsia"/>
-          <w:sz w:val="36"/>
-          <w:szCs w:val="36"/>
+          <w:rFonts w:ascii="標楷體" w:eastAsia="標楷體" w:hAnsi="標楷體" w:hint="eastAsia"/>
+          <w:sz w:val="32"/>
+          <w:szCs w:val="32"/>
         </w:rPr>
-        <w:t>Pattern</w:t>
+        <w:t>創建型模式</w:t>
       </w:r>
-      <w:bookmarkEnd w:id="3"/>
+      <w:r>
+        <w:rPr>
+          <w:rFonts w:ascii="標楷體" w:eastAsia="標楷體" w:hAnsi="標楷體" w:hint="eastAsia"/>
+          <w:sz w:val="32"/>
+          <w:szCs w:val="32"/>
+        </w:rPr>
+        <w:t>）</w:t>
+      </w:r>
     </w:p>
     <w:tbl>
       <w:tblPr>
@@ -2868,9 +3192,6 @@
                 <w:numId w:val="7"/>
               </w:numPr>
               <w:ind w:leftChars="0"/>
-              <w:rPr>
-                <w:rFonts w:hint="eastAsia"/>
-              </w:rPr>
             </w:pPr>
             <w:r>
               <w:rPr>
@@ -2887,9 +3208,6 @@
                 <w:numId w:val="7"/>
               </w:numPr>
               <w:ind w:leftChars="0"/>
-              <w:rPr>
-                <w:rFonts w:hint="eastAsia"/>
-              </w:rPr>
             </w:pPr>
             <w:r>
               <w:rPr>
@@ -3764,7 +4082,7 @@
           <w:szCs w:val="36"/>
         </w:rPr>
       </w:pPr>
-      <w:bookmarkStart w:id="4" w:name="_Toc14871931"/>
+      <w:bookmarkStart w:id="4" w:name="_Toc14959601"/>
       <w:r>
         <w:rPr>
           <w:rFonts w:hint="eastAsia"/>
@@ -3780,17 +4098,41 @@
           <w:sz w:val="36"/>
           <w:szCs w:val="36"/>
         </w:rPr>
-        <w:t xml:space="preserve"> Abstract Factory </w:t>
+        <w:t xml:space="preserve"> </w:t>
       </w:r>
       <w:r>
         <w:rPr>
           <w:rFonts w:hint="eastAsia"/>
-          <w:sz w:val="36"/>
-          <w:szCs w:val="36"/>
+          <w:sz w:val="32"/>
+          <w:szCs w:val="32"/>
         </w:rPr>
-        <w:t>Pattern</w:t>
+        <w:t>Abstract Factory Pattern</w:t>
       </w:r>
       <w:bookmarkEnd w:id="4"/>
+      <w:r>
+        <w:rPr>
+          <w:rFonts w:ascii="標楷體" w:eastAsia="標楷體" w:hAnsi="標楷體" w:hint="eastAsia"/>
+          <w:sz w:val="32"/>
+          <w:szCs w:val="32"/>
+        </w:rPr>
+        <w:t>（</w:t>
+      </w:r>
+      <w:r>
+        <w:rPr>
+          <w:rFonts w:ascii="標楷體" w:eastAsia="標楷體" w:hAnsi="標楷體" w:hint="eastAsia"/>
+          <w:sz w:val="32"/>
+          <w:szCs w:val="32"/>
+        </w:rPr>
+        <w:t>創建型模式</w:t>
+      </w:r>
+      <w:r>
+        <w:rPr>
+          <w:rFonts w:ascii="標楷體" w:eastAsia="標楷體" w:hAnsi="標楷體" w:hint="eastAsia"/>
+          <w:sz w:val="32"/>
+          <w:szCs w:val="32"/>
+        </w:rPr>
+        <w:t>）</w:t>
+      </w:r>
     </w:p>
     <w:tbl>
       <w:tblPr>
@@ -4876,25 +5218,20 @@
     </w:p>
     <w:p>
       <w:pPr>
-        <w:rPr>
-          <w:rFonts w:ascii="標楷體" w:eastAsia="標楷體" w:hAnsi="標楷體"/>
-        </w:rPr>
-      </w:pPr>
-    </w:p>
-    <w:p>
-      <w:pPr>
         <w:pStyle w:val="2"/>
         <w:rPr>
           <w:sz w:val="36"/>
           <w:szCs w:val="36"/>
         </w:rPr>
       </w:pPr>
+      <w:bookmarkStart w:id="5" w:name="_Toc14959602"/>
       <w:r>
         <w:rPr>
           <w:rFonts w:hint="eastAsia"/>
           <w:sz w:val="36"/>
           <w:szCs w:val="36"/>
         </w:rPr>
+        <w:lastRenderedPageBreak/>
         <w:t>5</w:t>
       </w:r>
       <w:r>
@@ -4908,34 +5245,59 @@
       <w:r>
         <w:rPr>
           <w:rFonts w:hint="eastAsia"/>
-          <w:sz w:val="36"/>
-          <w:szCs w:val="36"/>
+          <w:sz w:val="32"/>
+          <w:szCs w:val="32"/>
         </w:rPr>
         <w:t>Adapter Pattern</w:t>
       </w:r>
       <w:r>
         <w:rPr>
           <w:rFonts w:hint="eastAsia"/>
-          <w:sz w:val="36"/>
-          <w:szCs w:val="36"/>
+          <w:sz w:val="32"/>
+          <w:szCs w:val="32"/>
         </w:rPr>
         <w:t>(Object Adapter</w:t>
       </w:r>
       <w:r>
         <w:rPr>
           <w:rFonts w:hint="eastAsia"/>
-          <w:sz w:val="36"/>
-          <w:szCs w:val="36"/>
+          <w:sz w:val="32"/>
+          <w:szCs w:val="32"/>
         </w:rPr>
         <w:t>/Class Adapter</w:t>
       </w:r>
       <w:r>
         <w:rPr>
           <w:rFonts w:hint="eastAsia"/>
-          <w:sz w:val="36"/>
-          <w:szCs w:val="36"/>
+          <w:sz w:val="32"/>
+          <w:szCs w:val="32"/>
         </w:rPr>
         <w:t>)</w:t>
+      </w:r>
+      <w:bookmarkEnd w:id="5"/>
+      <w:r>
+        <w:rPr>
+          <w:rFonts w:hint="eastAsia"/>
+          <w:sz w:val="32"/>
+          <w:szCs w:val="32"/>
+        </w:rPr>
+        <w:t>（</w:t>
+      </w:r>
+      <w:r>
+        <w:rPr>
+          <w:rFonts w:ascii="標楷體" w:eastAsia="標楷體" w:hAnsi="標楷體" w:hint="eastAsia"/>
+          <w:sz w:val="32"/>
+          <w:szCs w:val="32"/>
+        </w:rPr>
+        <w:t>結構型模式</w:t>
+      </w:r>
+      <w:r>
+        <w:rPr>
+          <w:rFonts w:ascii="標楷體" w:eastAsia="標楷體" w:hAnsi="標楷體" w:hint="eastAsia"/>
+          <w:sz w:val="32"/>
+          <w:szCs w:val="32"/>
+        </w:rPr>
+        <w:t>）</w:t>
       </w:r>
     </w:p>
     <w:tbl>
@@ -4989,7 +5351,7 @@
               </w:numPr>
               <w:ind w:leftChars="0"/>
               <w:rPr>
-                <w:rFonts w:ascii="標楷體" w:eastAsia="標楷體" w:hAnsi="標楷體" w:hint="eastAsia"/>
+                <w:rFonts w:ascii="標楷體" w:eastAsia="標楷體" w:hAnsi="標楷體"/>
               </w:rPr>
             </w:pPr>
             <w:r>
@@ -5034,14 +5396,26 @@
               </w:numPr>
               <w:ind w:leftChars="0"/>
               <w:rPr>
-                <w:rFonts w:ascii="標楷體" w:eastAsia="標楷體" w:hAnsi="標楷體" w:hint="eastAsia"/>
-              </w:rPr>
-            </w:pPr>
-            <w:r>
-              <w:rPr>
-                <w:rFonts w:ascii="標楷體" w:eastAsia="標楷體" w:hAnsi="標楷體" w:hint="eastAsia"/>
-              </w:rPr>
-              <w:t>將兩個不相容的類別結合在一起使用，屬於結構型模式，需要有Adaptee(被適配者)與Adapter(適配者)兩個身分。</w:t>
+                <w:rFonts w:ascii="標楷體" w:eastAsia="標楷體" w:hAnsi="標楷體"/>
+              </w:rPr>
+            </w:pPr>
+            <w:r>
+              <w:rPr>
+                <w:rFonts w:ascii="標楷體" w:eastAsia="標楷體" w:hAnsi="標楷體" w:hint="eastAsia"/>
+              </w:rPr>
+              <w:t>將兩個</w:t>
+            </w:r>
+            <w:r>
+              <w:rPr>
+                <w:rFonts w:ascii="標楷體" w:eastAsia="標楷體" w:hAnsi="標楷體" w:hint="eastAsia"/>
+              </w:rPr>
+              <w:t>或以上</w:t>
+            </w:r>
+            <w:r>
+              <w:rPr>
+                <w:rFonts w:ascii="標楷體" w:eastAsia="標楷體" w:hAnsi="標楷體" w:hint="eastAsia"/>
+              </w:rPr>
+              <w:t>不相容的類別結合在一起使用，屬於結構型模式，需要有Adaptee(被適配者)與Adapter(適配者)兩個身分。</w:t>
             </w:r>
           </w:p>
           <w:p>
@@ -5056,6 +5430,201 @@
                 <w:rFonts w:ascii="標楷體" w:eastAsia="標楷體" w:hAnsi="標楷體"/>
               </w:rPr>
             </w:pPr>
+            <w:r>
+              <w:rPr>
+                <w:rFonts w:ascii="標楷體" w:eastAsia="標楷體" w:hAnsi="標楷體" w:hint="eastAsia"/>
+              </w:rPr>
+              <w:t>Adapter 又區分為Object Adapter 、Class Adapter與Default Adapter三種。</w:t>
+            </w:r>
+          </w:p>
+          <w:p>
+            <w:pPr>
+              <w:pStyle w:val="a7"/>
+              <w:numPr>
+                <w:ilvl w:val="0"/>
+                <w:numId w:val="10"/>
+              </w:numPr>
+              <w:ind w:leftChars="0"/>
+              <w:rPr>
+                <w:rFonts w:ascii="標楷體" w:eastAsia="標楷體" w:hAnsi="標楷體"/>
+              </w:rPr>
+            </w:pPr>
+            <w:r>
+              <w:rPr>
+                <w:rFonts w:ascii="標楷體" w:eastAsia="標楷體" w:hAnsi="標楷體" w:hint="eastAsia"/>
+              </w:rPr>
+              <w:t>其中Object Adapter 為組合轉接器。</w:t>
+            </w:r>
+            <w:r>
+              <w:rPr>
+                <w:rFonts w:ascii="標楷體" w:eastAsia="標楷體" w:hAnsi="標楷體" w:hint="eastAsia"/>
+              </w:rPr>
+              <w:t>靈活性高、耦合低，使用動態組合，但使用複雜、需要實體對象(可以參考範例二使用setter或者建構子)。</w:t>
+            </w:r>
+          </w:p>
+          <w:p>
+            <w:pPr>
+              <w:pStyle w:val="a7"/>
+              <w:numPr>
+                <w:ilvl w:val="0"/>
+                <w:numId w:val="10"/>
+              </w:numPr>
+              <w:ind w:leftChars="0"/>
+              <w:rPr>
+                <w:rFonts w:ascii="標楷體" w:eastAsia="標楷體" w:hAnsi="標楷體"/>
+              </w:rPr>
+            </w:pPr>
+            <w:r>
+              <w:rPr>
+                <w:rFonts w:ascii="標楷體" w:eastAsia="標楷體" w:hAnsi="標楷體" w:hint="eastAsia"/>
+              </w:rPr>
+              <w:t>其中 Class Adapter 為繼承轉接器。</w:t>
+            </w:r>
+            <w:r>
+              <w:rPr>
+                <w:rFonts w:ascii="標楷體" w:eastAsia="標楷體" w:hAnsi="標楷體" w:hint="eastAsia"/>
+              </w:rPr>
+              <w:t>使用方便、代碼簡單，但是高耦合、沒有靈活性低。</w:t>
+            </w:r>
+          </w:p>
+          <w:p>
+            <w:pPr>
+              <w:pStyle w:val="a7"/>
+              <w:numPr>
+                <w:ilvl w:val="0"/>
+                <w:numId w:val="10"/>
+              </w:numPr>
+              <w:ind w:leftChars="0"/>
+              <w:rPr>
+                <w:rFonts w:ascii="標楷體" w:eastAsia="標楷體" w:hAnsi="標楷體"/>
+              </w:rPr>
+            </w:pPr>
+            <w:r>
+              <w:rPr>
+                <w:rFonts w:ascii="標楷體" w:eastAsia="標楷體" w:hAnsi="標楷體" w:hint="eastAsia"/>
+              </w:rPr>
+              <w:t>Adapter Pattern 需要Target 也就是參與者(對象)、Client參與者、Adaptee(被動符合)參與者、Adapter參與者 四種角色。</w:t>
+            </w:r>
+          </w:p>
+          <w:p>
+            <w:pPr>
+              <w:pStyle w:val="a7"/>
+              <w:numPr>
+                <w:ilvl w:val="0"/>
+                <w:numId w:val="10"/>
+              </w:numPr>
+              <w:ind w:leftChars="0"/>
+              <w:rPr>
+                <w:rFonts w:ascii="標楷體" w:eastAsia="標楷體" w:hAnsi="標楷體" w:hint="eastAsia"/>
+              </w:rPr>
+            </w:pPr>
+            <w:r>
+              <w:rPr>
+                <w:rFonts w:ascii="標楷體" w:eastAsia="標楷體" w:hAnsi="標楷體" w:hint="eastAsia"/>
+              </w:rPr>
+              <w:t>更好的複用性:系統需要使用到現有的類別，而此類別的接口不符合系統的需求。那麼通過轉接器模式(AdapterPattern)就可以讓這些功能得到更好的複用。</w:t>
+            </w:r>
+          </w:p>
+          <w:p>
+            <w:pPr>
+              <w:pStyle w:val="a7"/>
+              <w:numPr>
+                <w:ilvl w:val="0"/>
+                <w:numId w:val="10"/>
+              </w:numPr>
+              <w:ind w:leftChars="0"/>
+              <w:rPr>
+                <w:rFonts w:ascii="標楷體" w:eastAsia="標楷體" w:hAnsi="標楷體" w:hint="eastAsia"/>
+              </w:rPr>
+            </w:pPr>
+            <w:r>
+              <w:rPr>
+                <w:rFonts w:ascii="標楷體" w:eastAsia="標楷體" w:hAnsi="標楷體" w:hint="eastAsia"/>
+              </w:rPr>
+              <w:t>透明、簡單:客戶端可以調用同一個接口，因而對客戶來說是透明的。</w:t>
+            </w:r>
+          </w:p>
+          <w:p>
+            <w:pPr>
+              <w:pStyle w:val="a7"/>
+              <w:numPr>
+                <w:ilvl w:val="0"/>
+                <w:numId w:val="10"/>
+              </w:numPr>
+              <w:ind w:leftChars="0"/>
+              <w:rPr>
+                <w:rFonts w:ascii="標楷體" w:eastAsia="標楷體" w:hAnsi="標楷體" w:hint="eastAsia"/>
+              </w:rPr>
+            </w:pPr>
+            <w:r>
+              <w:rPr>
+                <w:rFonts w:ascii="標楷體" w:eastAsia="標楷體" w:hAnsi="標楷體" w:hint="eastAsia"/>
+              </w:rPr>
+              <w:t>更好的擴展性。</w:t>
+            </w:r>
+          </w:p>
+          <w:p>
+            <w:pPr>
+              <w:pStyle w:val="a7"/>
+              <w:numPr>
+                <w:ilvl w:val="0"/>
+                <w:numId w:val="10"/>
+              </w:numPr>
+              <w:ind w:leftChars="0"/>
+              <w:rPr>
+                <w:rFonts w:ascii="標楷體" w:eastAsia="標楷體" w:hAnsi="標楷體" w:hint="eastAsia"/>
+              </w:rPr>
+            </w:pPr>
+            <w:r>
+              <w:rPr>
+                <w:rFonts w:ascii="標楷體" w:eastAsia="標楷體" w:hAnsi="標楷體" w:hint="eastAsia"/>
+              </w:rPr>
+              <w:t>解耦性高。</w:t>
+            </w:r>
+          </w:p>
+          <w:p>
+            <w:pPr>
+              <w:pStyle w:val="a7"/>
+              <w:numPr>
+                <w:ilvl w:val="0"/>
+                <w:numId w:val="10"/>
+              </w:numPr>
+              <w:ind w:leftChars="0"/>
+              <w:rPr>
+                <w:rFonts w:ascii="標楷體" w:eastAsia="標楷體" w:hAnsi="標楷體" w:hint="eastAsia"/>
+              </w:rPr>
+            </w:pPr>
+            <w:r>
+              <w:rPr>
+                <w:rFonts w:ascii="標楷體" w:eastAsia="標楷體" w:hAnsi="標楷體" w:hint="eastAsia"/>
+              </w:rPr>
+              <w:t>符合開放關閉原則(OCP)</w:t>
+            </w:r>
+            <w:r>
+              <w:rPr>
+                <w:rFonts w:ascii="標楷體" w:eastAsia="標楷體" w:hAnsi="標楷體" w:hint="eastAsia"/>
+              </w:rPr>
+              <w:t>。</w:t>
+            </w:r>
+          </w:p>
+          <w:p>
+            <w:pPr>
+              <w:pStyle w:val="a7"/>
+              <w:numPr>
+                <w:ilvl w:val="0"/>
+                <w:numId w:val="10"/>
+              </w:numPr>
+              <w:ind w:leftChars="0"/>
+              <w:rPr>
+                <w:rFonts w:ascii="標楷體" w:eastAsia="標楷體" w:hAnsi="標楷體"/>
+              </w:rPr>
+            </w:pPr>
+            <w:r>
+              <w:rPr>
+                <w:rFonts w:ascii="標楷體" w:eastAsia="標楷體" w:hAnsi="標楷體" w:hint="eastAsia"/>
+              </w:rPr>
+              <w:t>缺點是 太多的轉接器會造成系統非常混亂，容易搞混。</w:t>
+            </w:r>
           </w:p>
         </w:tc>
       </w:tr>
@@ -5094,11 +5663,11 @@
               <w:pStyle w:val="a7"/>
               <w:numPr>
                 <w:ilvl w:val="0"/>
-                <w:numId w:val="11"/>
+                <w:numId w:val="16"/>
               </w:numPr>
               <w:ind w:leftChars="0"/>
               <w:rPr>
-                <w:rFonts w:hint="eastAsia"/>
+                <w:rFonts w:ascii="標楷體" w:eastAsia="標楷體" w:hAnsi="標楷體"/>
               </w:rPr>
             </w:pPr>
             <w:r>
@@ -5113,10 +5682,69 @@
               <w:pStyle w:val="a7"/>
               <w:numPr>
                 <w:ilvl w:val="0"/>
-                <w:numId w:val="11"/>
+                <w:numId w:val="16"/>
               </w:numPr>
               <w:ind w:leftChars="0"/>
-            </w:pPr>
+              <w:rPr>
+                <w:rFonts w:ascii="標楷體" w:eastAsia="標楷體" w:hAnsi="標楷體" w:hint="eastAsia"/>
+              </w:rPr>
+            </w:pPr>
+            <w:r>
+              <w:rPr>
+                <w:rFonts w:ascii="標楷體" w:eastAsia="標楷體" w:hAnsi="標楷體" w:hint="eastAsia"/>
+              </w:rPr>
+              <w:t>系統需要複用某個類別(功能)，但是該類別(功能)不符合現在系統的需求，可以使用。</w:t>
+            </w:r>
+          </w:p>
+          <w:p>
+            <w:pPr>
+              <w:pStyle w:val="a7"/>
+              <w:numPr>
+                <w:ilvl w:val="0"/>
+                <w:numId w:val="16"/>
+              </w:numPr>
+              <w:ind w:leftChars="0"/>
+              <w:rPr>
+                <w:rFonts w:ascii="標楷體" w:eastAsia="標楷體" w:hAnsi="標楷體" w:hint="eastAsia"/>
+              </w:rPr>
+            </w:pPr>
+            <w:r>
+              <w:rPr>
+                <w:rFonts w:ascii="標楷體" w:eastAsia="標楷體" w:hAnsi="標楷體" w:hint="eastAsia"/>
+              </w:rPr>
+              <w:t>多個組件功能類似，但是接口不統一。</w:t>
+            </w:r>
+          </w:p>
+          <w:p>
+            <w:pPr>
+              <w:pStyle w:val="a7"/>
+              <w:numPr>
+                <w:ilvl w:val="0"/>
+                <w:numId w:val="16"/>
+              </w:numPr>
+              <w:ind w:leftChars="0"/>
+              <w:rPr>
+                <w:rFonts w:ascii="標楷體" w:eastAsia="標楷體" w:hAnsi="標楷體"/>
+              </w:rPr>
+            </w:pPr>
+            <w:r>
+              <w:rPr>
+                <w:rFonts w:ascii="標楷體" w:eastAsia="標楷體" w:hAnsi="標楷體" w:hint="eastAsia"/>
+              </w:rPr>
+              <w:t>多用Object Adapter少用Class Adapter，因為</w:t>
+            </w:r>
+            <w:r>
+              <w:rPr>
+                <w:rFonts w:ascii="標楷體" w:eastAsia="標楷體" w:hAnsi="標楷體"/>
+              </w:rPr>
+              <w:t>…</w:t>
+            </w:r>
+            <w:r>
+              <w:rPr>
+                <w:rFonts w:ascii="標楷體" w:eastAsia="標楷體" w:hAnsi="標楷體" w:hint="eastAsia"/>
+              </w:rPr>
+              <w:t>以上已經說過了。</w:t>
+            </w:r>
           </w:p>
         </w:tc>
       </w:tr>
@@ -5137,6 +5765,30 @@
                 <w:rFonts w:ascii="標楷體" w:eastAsia="標楷體" w:hAnsi="標楷體" w:hint="eastAsia"/>
               </w:rPr>
               <w:t>參考範例(1)</w:t>
+            </w:r>
+            <w:r>
+              <w:rPr>
+                <w:rFonts w:ascii="標楷體" w:eastAsia="標楷體" w:hAnsi="標楷體" w:hint="eastAsia"/>
+              </w:rPr>
+              <w:t xml:space="preserve"> </w:t>
+            </w:r>
+            <w:r>
+              <w:rPr>
+                <w:rFonts w:ascii="標楷體" w:eastAsia="標楷體" w:hAnsi="標楷體" w:hint="eastAsia"/>
+              </w:rPr>
+              <w:t>Class</w:t>
+            </w:r>
+            <w:r>
+              <w:rPr>
+                <w:rFonts w:ascii="標楷體" w:eastAsia="標楷體" w:hAnsi="標楷體" w:hint="eastAsia"/>
+              </w:rPr>
+              <w:t xml:space="preserve"> Adapter</w:t>
+            </w:r>
+            <w:r>
+              <w:rPr>
+                <w:rFonts w:ascii="標楷體" w:eastAsia="標楷體" w:hAnsi="標楷體" w:hint="eastAsia"/>
+              </w:rPr>
+              <w:t>(繼承)</w:t>
             </w:r>
           </w:p>
         </w:tc>
@@ -5152,6 +5804,430 @@
           </w:tcPr>
           <w:p>
             <w:pPr>
+              <w:pStyle w:val="a7"/>
+              <w:numPr>
+                <w:ilvl w:val="0"/>
+                <w:numId w:val="14"/>
+              </w:numPr>
+              <w:ind w:leftChars="0"/>
+              <w:rPr>
+                <w:rFonts w:ascii="標楷體" w:eastAsia="標楷體" w:hAnsi="標楷體"/>
+              </w:rPr>
+            </w:pPr>
+            <w:r>
+              <w:rPr>
+                <w:rFonts w:ascii="標楷體" w:eastAsia="標楷體" w:hAnsi="標楷體" w:hint="eastAsia"/>
+              </w:rPr>
+              <w:t>UML:我們有Adaptee 與 Target</w:t>
+            </w:r>
+            <w:r>
+              <w:rPr>
+                <w:rFonts w:ascii="標楷體" w:eastAsia="標楷體" w:hAnsi="標楷體" w:hint="eastAsia"/>
+              </w:rPr>
+              <w:t>，其中Adaptee有SpecificRequest()方法，介面Target有Request()方法。兩者有不相容的方法。</w:t>
+            </w:r>
+          </w:p>
+          <w:p>
+            <w:pPr>
+              <w:pStyle w:val="a7"/>
+              <w:ind w:leftChars="0" w:left="360"/>
+              <w:rPr>
+                <w:rFonts w:ascii="標楷體" w:eastAsia="標楷體" w:hAnsi="標楷體"/>
+              </w:rPr>
+            </w:pPr>
+            <w:r>
+              <w:rPr>
+                <w:rFonts w:ascii="標楷體" w:eastAsia="標楷體" w:hAnsi="標楷體" w:hint="eastAsia"/>
+              </w:rPr>
+              <w:t>所以今天如果要將兩者做一個結合，就必須使用Adapter Pattern設計模式，建立一個Adapter類別繼承Adaptee與實作Target介面，並且將Target介面中的方法Request()實作呼叫父類別Adaptee的方法。</w:t>
+            </w:r>
+          </w:p>
+          <w:p>
+            <w:pPr>
+              <w:pStyle w:val="a7"/>
+              <w:ind w:leftChars="0" w:left="360"/>
+              <w:rPr>
+                <w:rFonts w:ascii="標楷體" w:eastAsia="標楷體" w:hAnsi="標楷體"/>
+              </w:rPr>
+            </w:pPr>
+            <w:r>
+              <w:rPr>
+                <w:rFonts w:ascii="標楷體" w:eastAsia="標楷體" w:hAnsi="標楷體"/>
+                <w:noProof/>
+              </w:rPr>
+              <w:lastRenderedPageBreak/>
+              <w:drawing>
+                <wp:inline distT="0" distB="0" distL="0" distR="0">
+                  <wp:extent cx="3938575" cy="2302992"/>
+                  <wp:effectExtent l="19050" t="0" r="4775" b="0"/>
+                  <wp:docPr id="1" name="圖片 1"/>
+                  <wp:cNvGraphicFramePr>
+                    <a:graphicFrameLocks xmlns:a="http://schemas.openxmlformats.org/drawingml/2006/main" noChangeAspect="1"/>
+                  </wp:cNvGraphicFramePr>
+                  <a:graphic xmlns:a="http://schemas.openxmlformats.org/drawingml/2006/main">
+                    <a:graphicData uri="http://schemas.openxmlformats.org/drawingml/2006/picture">
+                      <pic:pic xmlns:pic="http://schemas.openxmlformats.org/drawingml/2006/picture">
+                        <pic:nvPicPr>
+                          <pic:cNvPr id="0" name="Picture 1"/>
+                          <pic:cNvPicPr>
+                            <a:picLocks noChangeAspect="1" noChangeArrowheads="1"/>
+                          </pic:cNvPicPr>
+                        </pic:nvPicPr>
+                        <pic:blipFill>
+                          <a:blip r:embed="rId35"/>
+                          <a:srcRect/>
+                          <a:stretch>
+                            <a:fillRect/>
+                          </a:stretch>
+                        </pic:blipFill>
+                        <pic:spPr bwMode="auto">
+                          <a:xfrm>
+                            <a:off x="0" y="0"/>
+                            <a:ext cx="3940011" cy="2303832"/>
+                          </a:xfrm>
+                          <a:prstGeom prst="rect">
+                            <a:avLst/>
+                          </a:prstGeom>
+                          <a:noFill/>
+                          <a:ln w="9525">
+                            <a:noFill/>
+                            <a:miter lim="800000"/>
+                            <a:headEnd/>
+                            <a:tailEnd/>
+                          </a:ln>
+                        </pic:spPr>
+                      </pic:pic>
+                    </a:graphicData>
+                  </a:graphic>
+                </wp:inline>
+              </w:drawing>
+            </w:r>
+          </w:p>
+          <w:p>
+            <w:pPr>
+              <w:pStyle w:val="a7"/>
+              <w:numPr>
+                <w:ilvl w:val="0"/>
+                <w:numId w:val="14"/>
+              </w:numPr>
+              <w:ind w:leftChars="0"/>
+              <w:rPr>
+                <w:rFonts w:ascii="標楷體" w:eastAsia="標楷體" w:hAnsi="標楷體"/>
+              </w:rPr>
+            </w:pPr>
+            <w:r>
+              <w:rPr>
+                <w:rFonts w:ascii="標楷體" w:eastAsia="標楷體" w:hAnsi="標楷體" w:hint="eastAsia"/>
+              </w:rPr>
+              <w:t>Adaptee 類別如下</w:t>
+            </w:r>
+          </w:p>
+          <w:p>
+            <w:pPr>
+              <w:pStyle w:val="a7"/>
+              <w:ind w:leftChars="0" w:left="360"/>
+              <w:rPr>
+                <w:rFonts w:ascii="標楷體" w:eastAsia="標楷體" w:hAnsi="標楷體"/>
+              </w:rPr>
+            </w:pPr>
+            <w:r>
+              <w:rPr>
+                <w:rFonts w:ascii="標楷體" w:eastAsia="標楷體" w:hAnsi="標楷體" w:hint="eastAsia"/>
+                <w:noProof/>
+              </w:rPr>
+              <w:drawing>
+                <wp:inline distT="0" distB="0" distL="0" distR="0">
+                  <wp:extent cx="3633265" cy="1816349"/>
+                  <wp:effectExtent l="19050" t="0" r="5285" b="0"/>
+                  <wp:docPr id="4" name="圖片 4"/>
+                  <wp:cNvGraphicFramePr>
+                    <a:graphicFrameLocks xmlns:a="http://schemas.openxmlformats.org/drawingml/2006/main" noChangeAspect="1"/>
+                  </wp:cNvGraphicFramePr>
+                  <a:graphic xmlns:a="http://schemas.openxmlformats.org/drawingml/2006/main">
+                    <a:graphicData uri="http://schemas.openxmlformats.org/drawingml/2006/picture">
+                      <pic:pic xmlns:pic="http://schemas.openxmlformats.org/drawingml/2006/picture">
+                        <pic:nvPicPr>
+                          <pic:cNvPr id="0" name="Picture 4"/>
+                          <pic:cNvPicPr>
+                            <a:picLocks noChangeAspect="1" noChangeArrowheads="1"/>
+                          </pic:cNvPicPr>
+                        </pic:nvPicPr>
+                        <pic:blipFill>
+                          <a:blip r:embed="rId36"/>
+                          <a:srcRect/>
+                          <a:stretch>
+                            <a:fillRect/>
+                          </a:stretch>
+                        </pic:blipFill>
+                        <pic:spPr bwMode="auto">
+                          <a:xfrm>
+                            <a:off x="0" y="0"/>
+                            <a:ext cx="3632923" cy="1816178"/>
+                          </a:xfrm>
+                          <a:prstGeom prst="rect">
+                            <a:avLst/>
+                          </a:prstGeom>
+                          <a:noFill/>
+                          <a:ln w="9525">
+                            <a:noFill/>
+                            <a:miter lim="800000"/>
+                            <a:headEnd/>
+                            <a:tailEnd/>
+                          </a:ln>
+                        </pic:spPr>
+                      </pic:pic>
+                    </a:graphicData>
+                  </a:graphic>
+                </wp:inline>
+              </w:drawing>
+            </w:r>
+          </w:p>
+          <w:p>
+            <w:pPr>
+              <w:pStyle w:val="a7"/>
+              <w:numPr>
+                <w:ilvl w:val="0"/>
+                <w:numId w:val="14"/>
+              </w:numPr>
+              <w:ind w:leftChars="0"/>
+              <w:rPr>
+                <w:rFonts w:ascii="標楷體" w:eastAsia="標楷體" w:hAnsi="標楷體"/>
+              </w:rPr>
+            </w:pPr>
+            <w:r>
+              <w:rPr>
+                <w:rFonts w:ascii="標楷體" w:eastAsia="標楷體" w:hAnsi="標楷體" w:hint="eastAsia"/>
+              </w:rPr>
+              <w:t>Target 介面資訊如下:</w:t>
+            </w:r>
+          </w:p>
+          <w:p>
+            <w:pPr>
+              <w:pStyle w:val="a7"/>
+              <w:ind w:leftChars="0" w:left="360"/>
+              <w:rPr>
+                <w:rFonts w:ascii="標楷體" w:eastAsia="標楷體" w:hAnsi="標楷體"/>
+              </w:rPr>
+            </w:pPr>
+            <w:r>
+              <w:rPr>
+                <w:rFonts w:ascii="標楷體" w:eastAsia="標楷體" w:hAnsi="標楷體"/>
+                <w:noProof/>
+              </w:rPr>
+              <w:drawing>
+                <wp:inline distT="0" distB="0" distL="0" distR="0">
+                  <wp:extent cx="3684270" cy="1580515"/>
+                  <wp:effectExtent l="19050" t="0" r="0" b="0"/>
+                  <wp:docPr id="7" name="圖片 7"/>
+                  <wp:cNvGraphicFramePr>
+                    <a:graphicFrameLocks xmlns:a="http://schemas.openxmlformats.org/drawingml/2006/main" noChangeAspect="1"/>
+                  </wp:cNvGraphicFramePr>
+                  <a:graphic xmlns:a="http://schemas.openxmlformats.org/drawingml/2006/main">
+                    <a:graphicData uri="http://schemas.openxmlformats.org/drawingml/2006/picture">
+                      <pic:pic xmlns:pic="http://schemas.openxmlformats.org/drawingml/2006/picture">
+                        <pic:nvPicPr>
+                          <pic:cNvPr id="0" name="Picture 7"/>
+                          <pic:cNvPicPr>
+                            <a:picLocks noChangeAspect="1" noChangeArrowheads="1"/>
+                          </pic:cNvPicPr>
+                        </pic:nvPicPr>
+                        <pic:blipFill>
+                          <a:blip r:embed="rId37"/>
+                          <a:srcRect/>
+                          <a:stretch>
+                            <a:fillRect/>
+                          </a:stretch>
+                        </pic:blipFill>
+                        <pic:spPr bwMode="auto">
+                          <a:xfrm>
+                            <a:off x="0" y="0"/>
+                            <a:ext cx="3684270" cy="1580515"/>
+                          </a:xfrm>
+                          <a:prstGeom prst="rect">
+                            <a:avLst/>
+                          </a:prstGeom>
+                          <a:noFill/>
+                          <a:ln w="9525">
+                            <a:noFill/>
+                            <a:miter lim="800000"/>
+                            <a:headEnd/>
+                            <a:tailEnd/>
+                          </a:ln>
+                        </pic:spPr>
+                      </pic:pic>
+                    </a:graphicData>
+                  </a:graphic>
+                </wp:inline>
+              </w:drawing>
+            </w:r>
+          </w:p>
+          <w:p>
+            <w:pPr>
+              <w:pStyle w:val="a7"/>
+              <w:numPr>
+                <w:ilvl w:val="0"/>
+                <w:numId w:val="14"/>
+              </w:numPr>
+              <w:ind w:leftChars="0"/>
+              <w:rPr>
+                <w:rFonts w:ascii="標楷體" w:eastAsia="標楷體" w:hAnsi="標楷體"/>
+              </w:rPr>
+            </w:pPr>
+            <w:r>
+              <w:rPr>
+                <w:rFonts w:ascii="標楷體" w:eastAsia="標楷體" w:hAnsi="標楷體" w:hint="eastAsia"/>
+              </w:rPr>
+              <w:t>今天要將以上兩結合再一起，需要建立一個轉接器(Adapter)</w:t>
+            </w:r>
+          </w:p>
+          <w:p>
+            <w:pPr>
+              <w:pStyle w:val="a7"/>
+              <w:ind w:leftChars="0" w:left="360"/>
+              <w:rPr>
+                <w:rFonts w:ascii="標楷體" w:eastAsia="標楷體" w:hAnsi="標楷體"/>
+              </w:rPr>
+            </w:pPr>
+            <w:r>
+              <w:rPr>
+                <w:rFonts w:ascii="標楷體" w:eastAsia="標楷體" w:hAnsi="標楷體"/>
+                <w:noProof/>
+              </w:rPr>
+              <w:drawing>
+                <wp:inline distT="0" distB="0" distL="0" distR="0">
+                  <wp:extent cx="4626948" cy="1891817"/>
+                  <wp:effectExtent l="19050" t="0" r="2202" b="0"/>
+                  <wp:docPr id="10" name="圖片 10"/>
+                  <wp:cNvGraphicFramePr>
+                    <a:graphicFrameLocks xmlns:a="http://schemas.openxmlformats.org/drawingml/2006/main" noChangeAspect="1"/>
+                  </wp:cNvGraphicFramePr>
+                  <a:graphic xmlns:a="http://schemas.openxmlformats.org/drawingml/2006/main">
+                    <a:graphicData uri="http://schemas.openxmlformats.org/drawingml/2006/picture">
+                      <pic:pic xmlns:pic="http://schemas.openxmlformats.org/drawingml/2006/picture">
+                        <pic:nvPicPr>
+                          <pic:cNvPr id="0" name="Picture 10"/>
+                          <pic:cNvPicPr>
+                            <a:picLocks noChangeAspect="1" noChangeArrowheads="1"/>
+                          </pic:cNvPicPr>
+                        </pic:nvPicPr>
+                        <pic:blipFill>
+                          <a:blip r:embed="rId38"/>
+                          <a:srcRect/>
+                          <a:stretch>
+                            <a:fillRect/>
+                          </a:stretch>
+                        </pic:blipFill>
+                        <pic:spPr bwMode="auto">
+                          <a:xfrm>
+                            <a:off x="0" y="0"/>
+                            <a:ext cx="4628635" cy="1892507"/>
+                          </a:xfrm>
+                          <a:prstGeom prst="rect">
+                            <a:avLst/>
+                          </a:prstGeom>
+                          <a:noFill/>
+                          <a:ln w="9525">
+                            <a:noFill/>
+                            <a:miter lim="800000"/>
+                            <a:headEnd/>
+                            <a:tailEnd/>
+                          </a:ln>
+                        </pic:spPr>
+                      </pic:pic>
+                    </a:graphicData>
+                  </a:graphic>
+                </wp:inline>
+              </w:drawing>
+            </w:r>
+          </w:p>
+          <w:p>
+            <w:pPr>
+              <w:pStyle w:val="a7"/>
+              <w:numPr>
+                <w:ilvl w:val="0"/>
+                <w:numId w:val="14"/>
+              </w:numPr>
+              <w:ind w:leftChars="0"/>
+              <w:rPr>
+                <w:rFonts w:ascii="標楷體" w:eastAsia="標楷體" w:hAnsi="標楷體"/>
+              </w:rPr>
+            </w:pPr>
+            <w:r>
+              <w:rPr>
+                <w:rFonts w:ascii="標楷體" w:eastAsia="標楷體" w:hAnsi="標楷體"/>
+              </w:rPr>
+              <w:t>C</w:t>
+            </w:r>
+            <w:r>
+              <w:rPr>
+                <w:rFonts w:ascii="標楷體" w:eastAsia="標楷體" w:hAnsi="標楷體" w:hint="eastAsia"/>
+              </w:rPr>
+              <w:t>lient使用方式</w:t>
+            </w:r>
+          </w:p>
+          <w:p>
+            <w:pPr>
+              <w:pStyle w:val="a7"/>
+              <w:ind w:leftChars="0" w:left="360"/>
+              <w:rPr>
+                <w:rFonts w:ascii="標楷體" w:eastAsia="標楷體" w:hAnsi="標楷體"/>
+              </w:rPr>
+            </w:pPr>
+            <w:r>
+              <w:rPr>
+                <w:rFonts w:ascii="標楷體" w:eastAsia="標楷體" w:hAnsi="標楷體"/>
+                <w:noProof/>
+              </w:rPr>
+              <w:lastRenderedPageBreak/>
+              <w:drawing>
+                <wp:inline distT="0" distB="0" distL="0" distR="0">
+                  <wp:extent cx="3316132" cy="1354983"/>
+                  <wp:effectExtent l="19050" t="0" r="0" b="0"/>
+                  <wp:docPr id="13" name="圖片 13"/>
+                  <wp:cNvGraphicFramePr>
+                    <a:graphicFrameLocks xmlns:a="http://schemas.openxmlformats.org/drawingml/2006/main" noChangeAspect="1"/>
+                  </wp:cNvGraphicFramePr>
+                  <a:graphic xmlns:a="http://schemas.openxmlformats.org/drawingml/2006/main">
+                    <a:graphicData uri="http://schemas.openxmlformats.org/drawingml/2006/picture">
+                      <pic:pic xmlns:pic="http://schemas.openxmlformats.org/drawingml/2006/picture">
+                        <pic:nvPicPr>
+                          <pic:cNvPr id="0" name="Picture 13"/>
+                          <pic:cNvPicPr>
+                            <a:picLocks noChangeAspect="1" noChangeArrowheads="1"/>
+                          </pic:cNvPicPr>
+                        </pic:nvPicPr>
+                        <pic:blipFill>
+                          <a:blip r:embed="rId39"/>
+                          <a:srcRect/>
+                          <a:stretch>
+                            <a:fillRect/>
+                          </a:stretch>
+                        </pic:blipFill>
+                        <pic:spPr bwMode="auto">
+                          <a:xfrm>
+                            <a:off x="0" y="0"/>
+                            <a:ext cx="3316127" cy="1354981"/>
+                          </a:xfrm>
+                          <a:prstGeom prst="rect">
+                            <a:avLst/>
+                          </a:prstGeom>
+                          <a:noFill/>
+                          <a:ln w="9525">
+                            <a:noFill/>
+                            <a:miter lim="800000"/>
+                            <a:headEnd/>
+                            <a:tailEnd/>
+                          </a:ln>
+                        </pic:spPr>
+                      </pic:pic>
+                    </a:graphicData>
+                  </a:graphic>
+                </wp:inline>
+              </w:drawing>
+            </w:r>
+          </w:p>
+          <w:p>
+            <w:pPr>
               <w:rPr>
                 <w:rFonts w:ascii="標楷體" w:eastAsia="標楷體" w:hAnsi="標楷體"/>
               </w:rPr>
@@ -5175,7 +6251,26 @@
               <w:rPr>
                 <w:rFonts w:ascii="標楷體" w:eastAsia="標楷體" w:hAnsi="標楷體" w:hint="eastAsia"/>
               </w:rPr>
-              <w:t>參考網站</w:t>
+              <w:lastRenderedPageBreak/>
+              <w:t xml:space="preserve">參考範例(2) </w:t>
+            </w:r>
+            <w:r>
+              <w:rPr>
+                <w:rFonts w:ascii="標楷體" w:eastAsia="標楷體" w:hAnsi="標楷體" w:hint="eastAsia"/>
+              </w:rPr>
+              <w:t xml:space="preserve">Object </w:t>
+            </w:r>
+            <w:r>
+              <w:rPr>
+                <w:rFonts w:ascii="標楷體" w:eastAsia="標楷體" w:hAnsi="標楷體" w:hint="eastAsia"/>
+              </w:rPr>
+              <w:t>Adapter</w:t>
+            </w:r>
+            <w:r>
+              <w:rPr>
+                <w:rFonts w:ascii="標楷體" w:eastAsia="標楷體" w:hAnsi="標楷體" w:hint="eastAsia"/>
+              </w:rPr>
+              <w:t>(組合)</w:t>
             </w:r>
           </w:p>
         </w:tc>
@@ -5191,6 +6286,307 @@
           </w:tcPr>
           <w:p>
             <w:pPr>
+              <w:pStyle w:val="a7"/>
+              <w:numPr>
+                <w:ilvl w:val="0"/>
+                <w:numId w:val="17"/>
+              </w:numPr>
+              <w:ind w:leftChars="0"/>
+              <w:rPr>
+                <w:rFonts w:ascii="標楷體" w:eastAsia="標楷體" w:hAnsi="標楷體"/>
+              </w:rPr>
+            </w:pPr>
+            <w:r>
+              <w:rPr>
+                <w:rFonts w:ascii="標楷體" w:eastAsia="標楷體" w:hAnsi="標楷體" w:hint="eastAsia"/>
+              </w:rPr>
+              <w:t>UML</w:t>
+            </w:r>
+          </w:p>
+          <w:p>
+            <w:pPr>
+              <w:pStyle w:val="a7"/>
+              <w:ind w:leftChars="0" w:left="360"/>
+              <w:rPr>
+                <w:rFonts w:ascii="標楷體" w:eastAsia="標楷體" w:hAnsi="標楷體"/>
+              </w:rPr>
+            </w:pPr>
+            <w:r>
+              <w:rPr>
+                <w:rFonts w:ascii="標楷體" w:eastAsia="標楷體" w:hAnsi="標楷體" w:hint="eastAsia"/>
+                <w:noProof/>
+              </w:rPr>
+              <w:drawing>
+                <wp:inline distT="0" distB="0" distL="0" distR="0">
+                  <wp:extent cx="3823545" cy="2600800"/>
+                  <wp:effectExtent l="19050" t="0" r="5505" b="0"/>
+                  <wp:docPr id="16" name="圖片 16"/>
+                  <wp:cNvGraphicFramePr>
+                    <a:graphicFrameLocks xmlns:a="http://schemas.openxmlformats.org/drawingml/2006/main" noChangeAspect="1"/>
+                  </wp:cNvGraphicFramePr>
+                  <a:graphic xmlns:a="http://schemas.openxmlformats.org/drawingml/2006/main">
+                    <a:graphicData uri="http://schemas.openxmlformats.org/drawingml/2006/picture">
+                      <pic:pic xmlns:pic="http://schemas.openxmlformats.org/drawingml/2006/picture">
+                        <pic:nvPicPr>
+                          <pic:cNvPr id="0" name="Picture 16"/>
+                          <pic:cNvPicPr>
+                            <a:picLocks noChangeAspect="1" noChangeArrowheads="1"/>
+                          </pic:cNvPicPr>
+                        </pic:nvPicPr>
+                        <pic:blipFill>
+                          <a:blip r:embed="rId40"/>
+                          <a:srcRect/>
+                          <a:stretch>
+                            <a:fillRect/>
+                          </a:stretch>
+                        </pic:blipFill>
+                        <pic:spPr bwMode="auto">
+                          <a:xfrm>
+                            <a:off x="0" y="0"/>
+                            <a:ext cx="3824939" cy="2601748"/>
+                          </a:xfrm>
+                          <a:prstGeom prst="rect">
+                            <a:avLst/>
+                          </a:prstGeom>
+                          <a:noFill/>
+                          <a:ln w="9525">
+                            <a:noFill/>
+                            <a:miter lim="800000"/>
+                            <a:headEnd/>
+                            <a:tailEnd/>
+                          </a:ln>
+                        </pic:spPr>
+                      </pic:pic>
+                    </a:graphicData>
+                  </a:graphic>
+                </wp:inline>
+              </w:drawing>
+            </w:r>
+          </w:p>
+          <w:p>
+            <w:pPr>
+              <w:pStyle w:val="a7"/>
+              <w:numPr>
+                <w:ilvl w:val="0"/>
+                <w:numId w:val="17"/>
+              </w:numPr>
+              <w:ind w:leftChars="0"/>
+              <w:rPr>
+                <w:rFonts w:ascii="標楷體" w:eastAsia="標楷體" w:hAnsi="標楷體" w:hint="eastAsia"/>
+              </w:rPr>
+            </w:pPr>
+            <w:r>
+              <w:rPr>
+                <w:rFonts w:ascii="標楷體" w:eastAsia="標楷體" w:hAnsi="標楷體" w:hint="eastAsia"/>
+              </w:rPr>
+              <w:t>使用委託方式，例如</w:t>
+            </w:r>
+          </w:p>
+          <w:p>
+            <w:pPr>
+              <w:pStyle w:val="a7"/>
+              <w:ind w:leftChars="0" w:left="360"/>
+              <w:rPr>
+                <w:rFonts w:ascii="標楷體" w:eastAsia="標楷體" w:hAnsi="標楷體" w:hint="eastAsia"/>
+              </w:rPr>
+            </w:pPr>
+            <w:r>
+              <w:rPr>
+                <w:rFonts w:ascii="標楷體" w:eastAsia="標楷體" w:hAnsi="標楷體" w:hint="eastAsia"/>
+                <w:b w:val="0"/>
+                <w:bCs w:val="0"/>
+                <w:noProof/>
+              </w:rPr>
+              <w:lastRenderedPageBreak/>
+              <w:drawing>
+                <wp:inline distT="0" distB="0" distL="0" distR="0">
+                  <wp:extent cx="5142865" cy="4333875"/>
+                  <wp:effectExtent l="19050" t="0" r="635" b="0"/>
+                  <wp:docPr id="2" name="圖片 1"/>
+                  <wp:cNvGraphicFramePr>
+                    <a:graphicFrameLocks xmlns:a="http://schemas.openxmlformats.org/drawingml/2006/main" noChangeAspect="1"/>
+                  </wp:cNvGraphicFramePr>
+                  <a:graphic xmlns:a="http://schemas.openxmlformats.org/drawingml/2006/main">
+                    <a:graphicData uri="http://schemas.openxmlformats.org/drawingml/2006/picture">
+                      <pic:pic xmlns:pic="http://schemas.openxmlformats.org/drawingml/2006/picture">
+                        <pic:nvPicPr>
+                          <pic:cNvPr id="0" name="Picture 1"/>
+                          <pic:cNvPicPr>
+                            <a:picLocks noChangeAspect="1" noChangeArrowheads="1"/>
+                          </pic:cNvPicPr>
+                        </pic:nvPicPr>
+                        <pic:blipFill>
+                          <a:blip r:embed="rId41"/>
+                          <a:srcRect/>
+                          <a:stretch>
+                            <a:fillRect/>
+                          </a:stretch>
+                        </pic:blipFill>
+                        <pic:spPr bwMode="auto">
+                          <a:xfrm>
+                            <a:off x="0" y="0"/>
+                            <a:ext cx="5142865" cy="4333875"/>
+                          </a:xfrm>
+                          <a:prstGeom prst="rect">
+                            <a:avLst/>
+                          </a:prstGeom>
+                          <a:noFill/>
+                          <a:ln w="9525">
+                            <a:noFill/>
+                            <a:miter lim="800000"/>
+                            <a:headEnd/>
+                            <a:tailEnd/>
+                          </a:ln>
+                        </pic:spPr>
+                      </pic:pic>
+                    </a:graphicData>
+                  </a:graphic>
+                </wp:inline>
+              </w:drawing>
+            </w:r>
+          </w:p>
+          <w:p>
+            <w:pPr>
+              <w:pStyle w:val="a7"/>
+              <w:ind w:leftChars="0" w:left="360"/>
+              <w:rPr>
+                <w:rFonts w:ascii="標楷體" w:eastAsia="標楷體" w:hAnsi="標楷體" w:hint="eastAsia"/>
+              </w:rPr>
+            </w:pPr>
+            <w:r>
+              <w:rPr>
+                <w:rFonts w:ascii="標楷體" w:eastAsia="標楷體" w:hAnsi="標楷體" w:hint="eastAsia"/>
+              </w:rPr>
+              <w:t>經由建構參數或者一個方法傳入值來處理這個</w:t>
+            </w:r>
+            <w:r>
+              <w:rPr>
+                <w:rFonts w:ascii="標楷體" w:eastAsia="標楷體" w:hAnsi="標楷體" w:hint="eastAsia"/>
+              </w:rPr>
+              <w:t>a</w:t>
+            </w:r>
+            <w:r>
+              <w:rPr>
+                <w:rFonts w:ascii="標楷體" w:eastAsia="標楷體" w:hAnsi="標楷體" w:hint="eastAsia"/>
+              </w:rPr>
+              <w:t>daptee的SpecificRequest()方法。</w:t>
+            </w:r>
+          </w:p>
+          <w:p>
+            <w:pPr>
+              <w:pStyle w:val="a7"/>
+              <w:ind w:leftChars="0" w:left="360"/>
+              <w:rPr>
+                <w:rFonts w:ascii="標楷體" w:eastAsia="標楷體" w:hAnsi="標楷體"/>
+              </w:rPr>
+            </w:pPr>
+            <w:r>
+              <w:rPr>
+                <w:rFonts w:ascii="標楷體" w:eastAsia="標楷體" w:hAnsi="標楷體" w:hint="eastAsia"/>
+              </w:rPr>
+              <w:t>第一個範例與第二個範例不同的地方在於，</w:t>
+            </w:r>
+            <w:r>
+              <w:rPr>
+                <w:rFonts w:ascii="標楷體" w:eastAsia="標楷體" w:hAnsi="標楷體" w:hint="eastAsia"/>
+                <w:color w:val="FF0000"/>
+              </w:rPr>
+              <w:t>不需要繼承產生依賴</w:t>
+            </w:r>
+            <w:r>
+              <w:rPr>
+                <w:rFonts w:ascii="標楷體" w:eastAsia="標楷體" w:hAnsi="標楷體" w:hint="eastAsia"/>
+              </w:rPr>
+              <w:t>，相同的方式建立一個Adapter</w:t>
+            </w:r>
+            <w:r>
+              <w:rPr>
+                <w:rFonts w:ascii="標楷體" w:eastAsia="標楷體" w:hAnsi="標楷體" w:hint="eastAsia"/>
+              </w:rPr>
+              <w:t>類別</w:t>
+            </w:r>
+            <w:r>
+              <w:rPr>
+                <w:rFonts w:ascii="標楷體" w:eastAsia="標楷體" w:hAnsi="標楷體" w:hint="eastAsia"/>
+              </w:rPr>
+              <w:t>做一個</w:t>
+            </w:r>
+            <w:r>
+              <w:rPr>
+                <w:rFonts w:ascii="標楷體" w:eastAsia="標楷體" w:hAnsi="標楷體" w:hint="eastAsia"/>
+              </w:rPr>
+              <w:t>轉接器</w:t>
+            </w:r>
+            <w:r>
+              <w:rPr>
+                <w:rFonts w:ascii="標楷體" w:eastAsia="標楷體" w:hAnsi="標楷體" w:hint="eastAsia"/>
+              </w:rPr>
+              <w:t>，</w:t>
+            </w:r>
+            <w:r>
+              <w:rPr>
+                <w:rFonts w:ascii="標楷體" w:eastAsia="標楷體" w:hAnsi="標楷體" w:hint="eastAsia"/>
+              </w:rPr>
+              <w:t>並且</w:t>
+            </w:r>
+            <w:r>
+              <w:rPr>
+                <w:rFonts w:ascii="標楷體" w:eastAsia="標楷體" w:hAnsi="標楷體" w:hint="eastAsia"/>
+              </w:rPr>
+              <w:t>經由委託</w:t>
+            </w:r>
+            <w:r>
+              <w:rPr>
+                <w:rFonts w:ascii="標楷體" w:eastAsia="標楷體" w:hAnsi="標楷體" w:hint="eastAsia"/>
+              </w:rPr>
+              <w:t>方式呼叫Adaptee的SpecificRequest()方法。</w:t>
+            </w:r>
+          </w:p>
+        </w:tc>
+      </w:tr>
+      <w:tr>
+        <w:tc>
+          <w:tcPr>
+            <w:cnfStyle w:val="001000000000"/>
+            <w:tcW w:w="10522" w:type="dxa"/>
+          </w:tcPr>
+          <w:p>
+            <w:pPr>
+              <w:rPr>
+                <w:rFonts w:ascii="標楷體" w:eastAsia="標楷體" w:hAnsi="標楷體"/>
+              </w:rPr>
+            </w:pPr>
+            <w:r>
+              <w:rPr>
+                <w:rFonts w:ascii="標楷體" w:eastAsia="標楷體" w:hAnsi="標楷體" w:hint="eastAsia"/>
+              </w:rPr>
+              <w:lastRenderedPageBreak/>
+              <w:t>參考網站</w:t>
+            </w:r>
+          </w:p>
+        </w:tc>
+      </w:tr>
+      <w:tr>
+        <w:trPr>
+          <w:cnfStyle w:val="000000100000"/>
+        </w:trPr>
+        <w:tc>
+          <w:tcPr>
+            <w:cnfStyle w:val="001000000000"/>
+            <w:tcW w:w="10522" w:type="dxa"/>
+          </w:tcPr>
+          <w:p>
+            <w:hyperlink r:id="rId42" w:history="1">
+              <w:r>
+                <w:rPr>
+                  <w:rStyle w:val="ae"/>
+                </w:rPr>
+                <w:t>https://blog.csdn.net/carson_ho/article/details/54910430</w:t>
+              </w:r>
+            </w:hyperlink>
+          </w:p>
+          <w:p>
+            <w:pPr>
               <w:rPr>
                 <w:rFonts w:ascii="標楷體" w:eastAsia="標楷體" w:hAnsi="標楷體"/>
               </w:rPr>
@@ -5220,15 +6616,39 @@
           <w:sz w:val="36"/>
           <w:szCs w:val="36"/>
         </w:rPr>
-        <w:t>6</w:t>
+        <w:t>6 Bridge Pattern</w:t>
       </w:r>
       <w:r>
         <w:rPr>
-          <w:rFonts w:hint="eastAsia"/>
+          <w:rFonts w:ascii="標楷體" w:eastAsia="標楷體" w:hAnsi="標楷體" w:hint="eastAsia"/>
           <w:sz w:val="36"/>
           <w:szCs w:val="36"/>
         </w:rPr>
-        <w:t xml:space="preserve"> </w:t>
+        <w:t>（</w:t>
+      </w:r>
+      <w:r>
+        <w:rPr>
+          <w:rFonts w:ascii="標楷體" w:eastAsia="標楷體" w:hAnsi="標楷體" w:hint="eastAsia"/>
+          <w:sz w:val="36"/>
+          <w:szCs w:val="36"/>
+        </w:rPr>
+        <w:t>結構型</w:t>
+      </w:r>
+      <w:r>
+        <w:rPr>
+          <w:rFonts w:ascii="標楷體" w:eastAsia="標楷體" w:hAnsi="標楷體" w:hint="eastAsia"/>
+          <w:sz w:val="36"/>
+          <w:szCs w:val="36"/>
+        </w:rPr>
+        <w:t>模式</w:t>
+      </w:r>
+      <w:r>
+        <w:rPr>
+          <w:rFonts w:ascii="標楷體" w:eastAsia="標楷體" w:hAnsi="標楷體" w:hint="eastAsia"/>
+          <w:sz w:val="36"/>
+          <w:szCs w:val="36"/>
+        </w:rPr>
+        <w:t>）</w:t>
       </w:r>
     </w:p>
     <w:tbl>
@@ -5397,13 +6817,6 @@
     </w:p>
     <w:p>
       <w:pPr>
-        <w:rPr>
-          <w:rFonts w:ascii="標楷體" w:eastAsia="標楷體" w:hAnsi="標楷體"/>
-        </w:rPr>
-      </w:pPr>
-    </w:p>
-    <w:p>
-      <w:pPr>
         <w:pStyle w:val="2"/>
         <w:rPr>
           <w:sz w:val="36"/>
@@ -5416,7 +6829,16 @@
           <w:sz w:val="36"/>
           <w:szCs w:val="36"/>
         </w:rPr>
-        <w:t>標題</w:t>
+        <w:lastRenderedPageBreak/>
+        <w:t>7 Builder Pattern</w:t>
+      </w:r>
+      <w:r>
+        <w:rPr>
+          <w:rFonts w:ascii="標楷體" w:eastAsia="標楷體" w:hAnsi="標楷體" w:hint="eastAsia"/>
+          <w:sz w:val="36"/>
+          <w:szCs w:val="36"/>
+        </w:rPr>
+        <w:t>（創建型模式）</w:t>
       </w:r>
     </w:p>
     <w:tbl>
@@ -5579,10 +7001,184 @@
     <w:p>
       <w:pPr>
         <w:rPr>
-          <w:rFonts w:ascii="標楷體" w:eastAsia="標楷體" w:hAnsi="標楷體"/>
+          <w:rFonts w:ascii="標楷體" w:eastAsia="標楷體" w:hAnsi="標楷體" w:hint="eastAsia"/>
         </w:rPr>
       </w:pPr>
     </w:p>
+    <w:p>
+      <w:pPr>
+        <w:pStyle w:val="2"/>
+        <w:rPr>
+          <w:sz w:val="36"/>
+          <w:szCs w:val="36"/>
+        </w:rPr>
+      </w:pPr>
+      <w:r>
+        <w:rPr>
+          <w:rFonts w:hint="eastAsia"/>
+          <w:sz w:val="36"/>
+          <w:szCs w:val="36"/>
+        </w:rPr>
+        <w:t xml:space="preserve">8 </w:t>
+      </w:r>
+    </w:p>
+    <w:tbl>
+      <w:tblPr>
+        <w:tblStyle w:val="1-5"/>
+        <w:tblW w:w="0" w:type="auto"/>
+        <w:tblLook w:val="04A0"/>
+      </w:tblPr>
+      <w:tblGrid>
+        <w:gridCol w:w="10522"/>
+      </w:tblGrid>
+      <w:tr>
+        <w:trPr>
+          <w:cnfStyle w:val="100000000000"/>
+        </w:trPr>
+        <w:tc>
+          <w:tcPr>
+            <w:cnfStyle w:val="001000000000"/>
+            <w:tcW w:w="10522" w:type="dxa"/>
+          </w:tcPr>
+          <w:p>
+            <w:pPr>
+              <w:rPr>
+                <w:rFonts w:ascii="標楷體" w:eastAsia="標楷體" w:hAnsi="標楷體"/>
+              </w:rPr>
+            </w:pPr>
+            <w:r>
+              <w:rPr>
+                <w:rFonts w:ascii="標楷體" w:eastAsia="標楷體" w:hAnsi="標楷體" w:hint="eastAsia"/>
+              </w:rPr>
+              <w:t>簡介</w:t>
+            </w:r>
+          </w:p>
+        </w:tc>
+      </w:tr>
+      <w:tr>
+        <w:trPr>
+          <w:cnfStyle w:val="000000100000"/>
+        </w:trPr>
+        <w:tc>
+          <w:tcPr>
+            <w:cnfStyle w:val="001000000000"/>
+            <w:tcW w:w="10522" w:type="dxa"/>
+          </w:tcPr>
+          <w:p/>
+        </w:tc>
+      </w:tr>
+      <w:tr>
+        <w:tc>
+          <w:tcPr>
+            <w:cnfStyle w:val="001000000000"/>
+            <w:tcW w:w="10522" w:type="dxa"/>
+          </w:tcPr>
+          <w:p>
+            <w:pPr>
+              <w:rPr>
+                <w:rFonts w:ascii="標楷體" w:eastAsia="標楷體" w:hAnsi="標楷體"/>
+              </w:rPr>
+            </w:pPr>
+            <w:r>
+              <w:rPr>
+                <w:rFonts w:ascii="標楷體" w:eastAsia="標楷體" w:hAnsi="標楷體" w:hint="eastAsia"/>
+              </w:rPr>
+              <w:t>適用時機</w:t>
+            </w:r>
+          </w:p>
+        </w:tc>
+      </w:tr>
+      <w:tr>
+        <w:trPr>
+          <w:cnfStyle w:val="000000100000"/>
+        </w:trPr>
+        <w:tc>
+          <w:tcPr>
+            <w:cnfStyle w:val="001000000000"/>
+            <w:tcW w:w="10522" w:type="dxa"/>
+          </w:tcPr>
+          <w:p/>
+        </w:tc>
+      </w:tr>
+      <w:tr>
+        <w:tc>
+          <w:tcPr>
+            <w:cnfStyle w:val="001000000000"/>
+            <w:tcW w:w="10522" w:type="dxa"/>
+          </w:tcPr>
+          <w:p>
+            <w:pPr>
+              <w:rPr>
+                <w:rFonts w:ascii="標楷體" w:eastAsia="標楷體" w:hAnsi="標楷體"/>
+              </w:rPr>
+            </w:pPr>
+            <w:r>
+              <w:rPr>
+                <w:rFonts w:ascii="標楷體" w:eastAsia="標楷體" w:hAnsi="標楷體" w:hint="eastAsia"/>
+              </w:rPr>
+              <w:t>參考範例(1)</w:t>
+            </w:r>
+          </w:p>
+        </w:tc>
+      </w:tr>
+      <w:tr>
+        <w:trPr>
+          <w:cnfStyle w:val="000000100000"/>
+        </w:trPr>
+        <w:tc>
+          <w:tcPr>
+            <w:cnfStyle w:val="001000000000"/>
+            <w:tcW w:w="10522" w:type="dxa"/>
+          </w:tcPr>
+          <w:p>
+            <w:pPr>
+              <w:rPr>
+                <w:rFonts w:ascii="標楷體" w:eastAsia="標楷體" w:hAnsi="標楷體"/>
+              </w:rPr>
+            </w:pPr>
+          </w:p>
+        </w:tc>
+      </w:tr>
+      <w:tr>
+        <w:tc>
+          <w:tcPr>
+            <w:cnfStyle w:val="001000000000"/>
+            <w:tcW w:w="10522" w:type="dxa"/>
+          </w:tcPr>
+          <w:p>
+            <w:pPr>
+              <w:rPr>
+                <w:rFonts w:ascii="標楷體" w:eastAsia="標楷體" w:hAnsi="標楷體"/>
+              </w:rPr>
+            </w:pPr>
+            <w:r>
+              <w:rPr>
+                <w:rFonts w:ascii="標楷體" w:eastAsia="標楷體" w:hAnsi="標楷體" w:hint="eastAsia"/>
+              </w:rPr>
+              <w:t>參考網站</w:t>
+            </w:r>
+          </w:p>
+        </w:tc>
+      </w:tr>
+      <w:tr>
+        <w:trPr>
+          <w:cnfStyle w:val="000000100000"/>
+        </w:trPr>
+        <w:tc>
+          <w:tcPr>
+            <w:cnfStyle w:val="001000000000"/>
+            <w:tcW w:w="10522" w:type="dxa"/>
+          </w:tcPr>
+          <w:p>
+            <w:pPr>
+              <w:rPr>
+                <w:rFonts w:ascii="標楷體" w:eastAsia="標楷體" w:hAnsi="標楷體"/>
+              </w:rPr>
+            </w:pPr>
+          </w:p>
+        </w:tc>
+      </w:tr>
+    </w:tbl>
     <w:p>
       <w:pPr>
         <w:rPr>
@@ -5593,12 +7189,238 @@
     <w:p>
       <w:pPr>
         <w:rPr>
+          <w:rFonts w:ascii="標楷體" w:eastAsia="標楷體" w:hAnsi="標楷體" w:hint="eastAsia"/>
+        </w:rPr>
+      </w:pPr>
+    </w:p>
+    <w:p>
+      <w:pPr>
+        <w:rPr>
+          <w:rFonts w:ascii="標楷體" w:eastAsia="標楷體" w:hAnsi="標楷體" w:hint="eastAsia"/>
+        </w:rPr>
+      </w:pPr>
+    </w:p>
+    <w:p>
+      <w:pPr>
+        <w:rPr>
+          <w:rFonts w:ascii="標楷體" w:eastAsia="標楷體" w:hAnsi="標楷體" w:hint="eastAsia"/>
+        </w:rPr>
+      </w:pPr>
+    </w:p>
+    <w:p>
+      <w:pPr>
+        <w:rPr>
+          <w:rFonts w:ascii="標楷體" w:eastAsia="標楷體" w:hAnsi="標楷體" w:hint="eastAsia"/>
+        </w:rPr>
+      </w:pPr>
+    </w:p>
+    <w:p>
+      <w:pPr>
+        <w:rPr>
           <w:rFonts w:ascii="標楷體" w:eastAsia="標楷體" w:hAnsi="標楷體"/>
         </w:rPr>
       </w:pPr>
     </w:p>
+    <w:p>
+      <w:pPr>
+        <w:pStyle w:val="2"/>
+        <w:rPr>
+          <w:sz w:val="36"/>
+          <w:szCs w:val="36"/>
+        </w:rPr>
+      </w:pPr>
+      <w:bookmarkStart w:id="6" w:name="_Toc14959603"/>
+      <w:r>
+        <w:rPr>
+          <w:rFonts w:hint="eastAsia"/>
+          <w:sz w:val="36"/>
+          <w:szCs w:val="36"/>
+        </w:rPr>
+        <w:t>模板</w:t>
+      </w:r>
+      <w:bookmarkEnd w:id="6"/>
+    </w:p>
+    <w:tbl>
+      <w:tblPr>
+        <w:tblStyle w:val="1-5"/>
+        <w:tblW w:w="0" w:type="auto"/>
+        <w:tblLook w:val="04A0"/>
+      </w:tblPr>
+      <w:tblGrid>
+        <w:gridCol w:w="10522"/>
+      </w:tblGrid>
+      <w:tr>
+        <w:trPr>
+          <w:cnfStyle w:val="100000000000"/>
+        </w:trPr>
+        <w:tc>
+          <w:tcPr>
+            <w:cnfStyle w:val="001000000000"/>
+            <w:tcW w:w="10522" w:type="dxa"/>
+          </w:tcPr>
+          <w:p>
+            <w:pPr>
+              <w:rPr>
+                <w:rFonts w:ascii="標楷體" w:eastAsia="標楷體" w:hAnsi="標楷體"/>
+              </w:rPr>
+            </w:pPr>
+            <w:r>
+              <w:rPr>
+                <w:rFonts w:ascii="標楷體" w:eastAsia="標楷體" w:hAnsi="標楷體" w:hint="eastAsia"/>
+              </w:rPr>
+              <w:t>簡介</w:t>
+            </w:r>
+          </w:p>
+        </w:tc>
+      </w:tr>
+      <w:tr>
+        <w:trPr>
+          <w:cnfStyle w:val="000000100000"/>
+        </w:trPr>
+        <w:tc>
+          <w:tcPr>
+            <w:cnfStyle w:val="001000000000"/>
+            <w:tcW w:w="10522" w:type="dxa"/>
+          </w:tcPr>
+          <w:p/>
+        </w:tc>
+      </w:tr>
+      <w:tr>
+        <w:tc>
+          <w:tcPr>
+            <w:cnfStyle w:val="001000000000"/>
+            <w:tcW w:w="10522" w:type="dxa"/>
+          </w:tcPr>
+          <w:p>
+            <w:pPr>
+              <w:rPr>
+                <w:rFonts w:ascii="標楷體" w:eastAsia="標楷體" w:hAnsi="標楷體"/>
+              </w:rPr>
+            </w:pPr>
+            <w:r>
+              <w:rPr>
+                <w:rFonts w:ascii="標楷體" w:eastAsia="標楷體" w:hAnsi="標楷體" w:hint="eastAsia"/>
+              </w:rPr>
+              <w:t>適用時機</w:t>
+            </w:r>
+          </w:p>
+        </w:tc>
+      </w:tr>
+      <w:tr>
+        <w:trPr>
+          <w:cnfStyle w:val="000000100000"/>
+        </w:trPr>
+        <w:tc>
+          <w:tcPr>
+            <w:cnfStyle w:val="001000000000"/>
+            <w:tcW w:w="10522" w:type="dxa"/>
+          </w:tcPr>
+          <w:p/>
+        </w:tc>
+      </w:tr>
+      <w:tr>
+        <w:tc>
+          <w:tcPr>
+            <w:cnfStyle w:val="001000000000"/>
+            <w:tcW w:w="10522" w:type="dxa"/>
+          </w:tcPr>
+          <w:p>
+            <w:pPr>
+              <w:rPr>
+                <w:rFonts w:ascii="標楷體" w:eastAsia="標楷體" w:hAnsi="標楷體"/>
+              </w:rPr>
+            </w:pPr>
+            <w:r>
+              <w:rPr>
+                <w:rFonts w:ascii="標楷體" w:eastAsia="標楷體" w:hAnsi="標楷體" w:hint="eastAsia"/>
+              </w:rPr>
+              <w:t>參考範例(1)</w:t>
+            </w:r>
+          </w:p>
+        </w:tc>
+      </w:tr>
+      <w:tr>
+        <w:trPr>
+          <w:cnfStyle w:val="000000100000"/>
+        </w:trPr>
+        <w:tc>
+          <w:tcPr>
+            <w:cnfStyle w:val="001000000000"/>
+            <w:tcW w:w="10522" w:type="dxa"/>
+          </w:tcPr>
+          <w:p>
+            <w:pPr>
+              <w:rPr>
+                <w:rFonts w:ascii="標楷體" w:eastAsia="標楷體" w:hAnsi="標楷體"/>
+              </w:rPr>
+            </w:pPr>
+          </w:p>
+        </w:tc>
+      </w:tr>
+      <w:tr>
+        <w:tc>
+          <w:tcPr>
+            <w:cnfStyle w:val="001000000000"/>
+            <w:tcW w:w="10522" w:type="dxa"/>
+          </w:tcPr>
+          <w:p>
+            <w:pPr>
+              <w:rPr>
+                <w:rFonts w:ascii="標楷體" w:eastAsia="標楷體" w:hAnsi="標楷體"/>
+              </w:rPr>
+            </w:pPr>
+            <w:r>
+              <w:rPr>
+                <w:rFonts w:ascii="標楷體" w:eastAsia="標楷體" w:hAnsi="標楷體" w:hint="eastAsia"/>
+              </w:rPr>
+              <w:lastRenderedPageBreak/>
+              <w:t>參考網站</w:t>
+            </w:r>
+          </w:p>
+        </w:tc>
+      </w:tr>
+      <w:tr>
+        <w:trPr>
+          <w:cnfStyle w:val="000000100000"/>
+        </w:trPr>
+        <w:tc>
+          <w:tcPr>
+            <w:cnfStyle w:val="001000000000"/>
+            <w:tcW w:w="10522" w:type="dxa"/>
+          </w:tcPr>
+          <w:p>
+            <w:pPr>
+              <w:rPr>
+                <w:rFonts w:ascii="標楷體" w:eastAsia="標楷體" w:hAnsi="標楷體"/>
+              </w:rPr>
+            </w:pPr>
+          </w:p>
+        </w:tc>
+      </w:tr>
+    </w:tbl>
+    <w:p>
+      <w:pPr>
+        <w:rPr>
+          <w:rFonts w:ascii="標楷體" w:eastAsia="標楷體" w:hAnsi="標楷體"/>
+        </w:rPr>
+      </w:pPr>
+    </w:p>
+    <w:p>
+      <w:pPr>
+        <w:rPr>
+          <w:rFonts w:ascii="標楷體" w:eastAsia="標楷體" w:hAnsi="標楷體"/>
+        </w:rPr>
+      </w:pPr>
+    </w:p>
+    <w:p>
+      <w:pPr>
+        <w:rPr>
+          <w:rFonts w:ascii="標楷體" w:eastAsia="標楷體" w:hAnsi="標楷體"/>
+        </w:rPr>
+      </w:pPr>
+    </w:p>
     <w:sectPr>
-      <w:headerReference w:type="default" r:id="rId35"/>
+      <w:headerReference w:type="default" r:id="rId43"/>
       <w:pgSz w:w="11906" w:h="16838"/>
       <w:pgMar w:top="720" w:right="720" w:bottom="720" w:left="720" w:header="851" w:footer="992" w:gutter="0"/>
       <w:pgNumType w:chapStyle="1"/>
@@ -5767,6 +7589,95 @@
     </w:lvl>
   </w:abstractNum>
   <w:abstractNum w:abstractNumId="1">
+    <w:nsid w:val="0BE457E3"/>
+    <w:multiLevelType w:val="hybridMultilevel"/>
+    <w:tmpl w:val="826A95D6"/>
+    <w:lvl w:ilvl="0" w:tplc="AE6CF2EA">
+      <w:start w:val="1"/>
+      <w:numFmt w:val="decimal"/>
+      <w:lvlText w:val="%1."/>
+      <w:lvlJc w:val="left"/>
+      <w:pPr>
+        <w:ind w:left="360" w:hanging="360"/>
+      </w:pPr>
+      <w:rPr>
+        <w:rFonts w:hint="default"/>
+      </w:rPr>
+    </w:lvl>
+    <w:lvl w:ilvl="1" w:tplc="04090019" w:tentative="1">
+      <w:start w:val="1"/>
+      <w:numFmt w:val="ideographTraditional"/>
+      <w:lvlText w:val="%2、"/>
+      <w:lvlJc w:val="left"/>
+      <w:pPr>
+        <w:ind w:left="960" w:hanging="480"/>
+      </w:pPr>
+    </w:lvl>
+    <w:lvl w:ilvl="2" w:tplc="0409001B" w:tentative="1">
+      <w:start w:val="1"/>
+      <w:numFmt w:val="lowerRoman"/>
+      <w:lvlText w:val="%3."/>
+      <w:lvlJc w:val="right"/>
+      <w:pPr>
+        <w:ind w:left="1440" w:hanging="480"/>
+      </w:pPr>
+    </w:lvl>
+    <w:lvl w:ilvl="3" w:tplc="0409000F" w:tentative="1">
+      <w:start w:val="1"/>
+      <w:numFmt w:val="decimal"/>
+      <w:lvlText w:val="%4."/>
+      <w:lvlJc w:val="left"/>
+      <w:pPr>
+        <w:ind w:left="1920" w:hanging="480"/>
+      </w:pPr>
+    </w:lvl>
+    <w:lvl w:ilvl="4" w:tplc="04090019" w:tentative="1">
+      <w:start w:val="1"/>
+      <w:numFmt w:val="ideographTraditional"/>
+      <w:lvlText w:val="%5、"/>
+      <w:lvlJc w:val="left"/>
+      <w:pPr>
+        <w:ind w:left="2400" w:hanging="480"/>
+      </w:pPr>
+    </w:lvl>
+    <w:lvl w:ilvl="5" w:tplc="0409001B" w:tentative="1">
+      <w:start w:val="1"/>
+      <w:numFmt w:val="lowerRoman"/>
+      <w:lvlText w:val="%6."/>
+      <w:lvlJc w:val="right"/>
+      <w:pPr>
+        <w:ind w:left="2880" w:hanging="480"/>
+      </w:pPr>
+    </w:lvl>
+    <w:lvl w:ilvl="6" w:tplc="0409000F" w:tentative="1">
+      <w:start w:val="1"/>
+      <w:numFmt w:val="decimal"/>
+      <w:lvlText w:val="%7."/>
+      <w:lvlJc w:val="left"/>
+      <w:pPr>
+        <w:ind w:left="3360" w:hanging="480"/>
+      </w:pPr>
+    </w:lvl>
+    <w:lvl w:ilvl="7" w:tplc="04090019" w:tentative="1">
+      <w:start w:val="1"/>
+      <w:numFmt w:val="ideographTraditional"/>
+      <w:lvlText w:val="%8、"/>
+      <w:lvlJc w:val="left"/>
+      <w:pPr>
+        <w:ind w:left="3840" w:hanging="480"/>
+      </w:pPr>
+    </w:lvl>
+    <w:lvl w:ilvl="8" w:tplc="0409001B" w:tentative="1">
+      <w:start w:val="1"/>
+      <w:numFmt w:val="lowerRoman"/>
+      <w:lvlText w:val="%9."/>
+      <w:lvlJc w:val="right"/>
+      <w:pPr>
+        <w:ind w:left="4320" w:hanging="480"/>
+      </w:pPr>
+    </w:lvl>
+  </w:abstractNum>
+  <w:abstractNum w:abstractNumId="2">
     <w:nsid w:val="116E4DB4"/>
     <w:multiLevelType w:val="hybridMultilevel"/>
     <w:tmpl w:val="603EAC26"/>
@@ -5855,7 +7766,7 @@
       </w:pPr>
     </w:lvl>
   </w:abstractNum>
-  <w:abstractNum w:abstractNumId="2">
+  <w:abstractNum w:abstractNumId="3">
     <w:nsid w:val="24C311C5"/>
     <w:multiLevelType w:val="hybridMultilevel"/>
     <w:tmpl w:val="CF0EFF88"/>
@@ -5944,7 +7855,96 @@
       </w:pPr>
     </w:lvl>
   </w:abstractNum>
-  <w:abstractNum w:abstractNumId="3">
+  <w:abstractNum w:abstractNumId="4">
+    <w:nsid w:val="2A9672E4"/>
+    <w:multiLevelType w:val="hybridMultilevel"/>
+    <w:tmpl w:val="B16033AA"/>
+    <w:lvl w:ilvl="0" w:tplc="5C8836CC">
+      <w:start w:val="1"/>
+      <w:numFmt w:val="decimal"/>
+      <w:lvlText w:val="%1."/>
+      <w:lvlJc w:val="left"/>
+      <w:pPr>
+        <w:ind w:left="360" w:hanging="360"/>
+      </w:pPr>
+      <w:rPr>
+        <w:rFonts w:hint="default"/>
+      </w:rPr>
+    </w:lvl>
+    <w:lvl w:ilvl="1" w:tplc="04090019" w:tentative="1">
+      <w:start w:val="1"/>
+      <w:numFmt w:val="ideographTraditional"/>
+      <w:lvlText w:val="%2、"/>
+      <w:lvlJc w:val="left"/>
+      <w:pPr>
+        <w:ind w:left="960" w:hanging="480"/>
+      </w:pPr>
+    </w:lvl>
+    <w:lvl w:ilvl="2" w:tplc="0409001B" w:tentative="1">
+      <w:start w:val="1"/>
+      <w:numFmt w:val="lowerRoman"/>
+      <w:lvlText w:val="%3."/>
+      <w:lvlJc w:val="right"/>
+      <w:pPr>
+        <w:ind w:left="1440" w:hanging="480"/>
+      </w:pPr>
+    </w:lvl>
+    <w:lvl w:ilvl="3" w:tplc="0409000F" w:tentative="1">
+      <w:start w:val="1"/>
+      <w:numFmt w:val="decimal"/>
+      <w:lvlText w:val="%4."/>
+      <w:lvlJc w:val="left"/>
+      <w:pPr>
+        <w:ind w:left="1920" w:hanging="480"/>
+      </w:pPr>
+    </w:lvl>
+    <w:lvl w:ilvl="4" w:tplc="04090019" w:tentative="1">
+      <w:start w:val="1"/>
+      <w:numFmt w:val="ideographTraditional"/>
+      <w:lvlText w:val="%5、"/>
+      <w:lvlJc w:val="left"/>
+      <w:pPr>
+        <w:ind w:left="2400" w:hanging="480"/>
+      </w:pPr>
+    </w:lvl>
+    <w:lvl w:ilvl="5" w:tplc="0409001B" w:tentative="1">
+      <w:start w:val="1"/>
+      <w:numFmt w:val="lowerRoman"/>
+      <w:lvlText w:val="%6."/>
+      <w:lvlJc w:val="right"/>
+      <w:pPr>
+        <w:ind w:left="2880" w:hanging="480"/>
+      </w:pPr>
+    </w:lvl>
+    <w:lvl w:ilvl="6" w:tplc="0409000F" w:tentative="1">
+      <w:start w:val="1"/>
+      <w:numFmt w:val="decimal"/>
+      <w:lvlText w:val="%7."/>
+      <w:lvlJc w:val="left"/>
+      <w:pPr>
+        <w:ind w:left="3360" w:hanging="480"/>
+      </w:pPr>
+    </w:lvl>
+    <w:lvl w:ilvl="7" w:tplc="04090019" w:tentative="1">
+      <w:start w:val="1"/>
+      <w:numFmt w:val="ideographTraditional"/>
+      <w:lvlText w:val="%8、"/>
+      <w:lvlJc w:val="left"/>
+      <w:pPr>
+        <w:ind w:left="3840" w:hanging="480"/>
+      </w:pPr>
+    </w:lvl>
+    <w:lvl w:ilvl="8" w:tplc="0409001B" w:tentative="1">
+      <w:start w:val="1"/>
+      <w:numFmt w:val="lowerRoman"/>
+      <w:lvlText w:val="%9."/>
+      <w:lvlJc w:val="right"/>
+      <w:pPr>
+        <w:ind w:left="4320" w:hanging="480"/>
+      </w:pPr>
+    </w:lvl>
+  </w:abstractNum>
+  <w:abstractNum w:abstractNumId="5">
     <w:nsid w:val="30920C02"/>
     <w:multiLevelType w:val="hybridMultilevel"/>
     <w:tmpl w:val="3D5685CE"/>
@@ -6033,7 +8033,96 @@
       </w:pPr>
     </w:lvl>
   </w:abstractNum>
-  <w:abstractNum w:abstractNumId="4">
+  <w:abstractNum w:abstractNumId="6">
+    <w:nsid w:val="33516120"/>
+    <w:multiLevelType w:val="hybridMultilevel"/>
+    <w:tmpl w:val="B704C4F6"/>
+    <w:lvl w:ilvl="0" w:tplc="3D7AFE9E">
+      <w:start w:val="1"/>
+      <w:numFmt w:val="decimal"/>
+      <w:lvlText w:val="%1."/>
+      <w:lvlJc w:val="left"/>
+      <w:pPr>
+        <w:ind w:left="360" w:hanging="360"/>
+      </w:pPr>
+      <w:rPr>
+        <w:rFonts w:hint="default"/>
+      </w:rPr>
+    </w:lvl>
+    <w:lvl w:ilvl="1" w:tplc="04090019" w:tentative="1">
+      <w:start w:val="1"/>
+      <w:numFmt w:val="ideographTraditional"/>
+      <w:lvlText w:val="%2、"/>
+      <w:lvlJc w:val="left"/>
+      <w:pPr>
+        <w:ind w:left="960" w:hanging="480"/>
+      </w:pPr>
+    </w:lvl>
+    <w:lvl w:ilvl="2" w:tplc="0409001B" w:tentative="1">
+      <w:start w:val="1"/>
+      <w:numFmt w:val="lowerRoman"/>
+      <w:lvlText w:val="%3."/>
+      <w:lvlJc w:val="right"/>
+      <w:pPr>
+        <w:ind w:left="1440" w:hanging="480"/>
+      </w:pPr>
+    </w:lvl>
+    <w:lvl w:ilvl="3" w:tplc="0409000F" w:tentative="1">
+      <w:start w:val="1"/>
+      <w:numFmt w:val="decimal"/>
+      <w:lvlText w:val="%4."/>
+      <w:lvlJc w:val="left"/>
+      <w:pPr>
+        <w:ind w:left="1920" w:hanging="480"/>
+      </w:pPr>
+    </w:lvl>
+    <w:lvl w:ilvl="4" w:tplc="04090019" w:tentative="1">
+      <w:start w:val="1"/>
+      <w:numFmt w:val="ideographTraditional"/>
+      <w:lvlText w:val="%5、"/>
+      <w:lvlJc w:val="left"/>
+      <w:pPr>
+        <w:ind w:left="2400" w:hanging="480"/>
+      </w:pPr>
+    </w:lvl>
+    <w:lvl w:ilvl="5" w:tplc="0409001B" w:tentative="1">
+      <w:start w:val="1"/>
+      <w:numFmt w:val="lowerRoman"/>
+      <w:lvlText w:val="%6."/>
+      <w:lvlJc w:val="right"/>
+      <w:pPr>
+        <w:ind w:left="2880" w:hanging="480"/>
+      </w:pPr>
+    </w:lvl>
+    <w:lvl w:ilvl="6" w:tplc="0409000F" w:tentative="1">
+      <w:start w:val="1"/>
+      <w:numFmt w:val="decimal"/>
+      <w:lvlText w:val="%7."/>
+      <w:lvlJc w:val="left"/>
+      <w:pPr>
+        <w:ind w:left="3360" w:hanging="480"/>
+      </w:pPr>
+    </w:lvl>
+    <w:lvl w:ilvl="7" w:tplc="04090019" w:tentative="1">
+      <w:start w:val="1"/>
+      <w:numFmt w:val="ideographTraditional"/>
+      <w:lvlText w:val="%8、"/>
+      <w:lvlJc w:val="left"/>
+      <w:pPr>
+        <w:ind w:left="3840" w:hanging="480"/>
+      </w:pPr>
+    </w:lvl>
+    <w:lvl w:ilvl="8" w:tplc="0409001B" w:tentative="1">
+      <w:start w:val="1"/>
+      <w:numFmt w:val="lowerRoman"/>
+      <w:lvlText w:val="%9."/>
+      <w:lvlJc w:val="right"/>
+      <w:pPr>
+        <w:ind w:left="4320" w:hanging="480"/>
+      </w:pPr>
+    </w:lvl>
+  </w:abstractNum>
+  <w:abstractNum w:abstractNumId="7">
     <w:nsid w:val="3A947ACE"/>
     <w:multiLevelType w:val="hybridMultilevel"/>
     <w:tmpl w:val="584016B4"/>
@@ -6122,7 +8211,7 @@
       </w:pPr>
     </w:lvl>
   </w:abstractNum>
-  <w:abstractNum w:abstractNumId="5">
+  <w:abstractNum w:abstractNumId="8">
     <w:nsid w:val="3B1B4A7F"/>
     <w:multiLevelType w:val="hybridMultilevel"/>
     <w:tmpl w:val="E0E69032"/>
@@ -6211,7 +8300,7 @@
       </w:pPr>
     </w:lvl>
   </w:abstractNum>
-  <w:abstractNum w:abstractNumId="6">
+  <w:abstractNum w:abstractNumId="9">
     <w:nsid w:val="3C8B660F"/>
     <w:multiLevelType w:val="hybridMultilevel"/>
     <w:tmpl w:val="A19C7FE8"/>
@@ -6300,7 +8389,96 @@
       </w:pPr>
     </w:lvl>
   </w:abstractNum>
-  <w:abstractNum w:abstractNumId="7">
+  <w:abstractNum w:abstractNumId="10">
+    <w:nsid w:val="43096C3B"/>
+    <w:multiLevelType w:val="hybridMultilevel"/>
+    <w:tmpl w:val="7F266BD4"/>
+    <w:lvl w:ilvl="0" w:tplc="6840D302">
+      <w:start w:val="1"/>
+      <w:numFmt w:val="decimal"/>
+      <w:lvlText w:val="%1."/>
+      <w:lvlJc w:val="left"/>
+      <w:pPr>
+        <w:ind w:left="360" w:hanging="360"/>
+      </w:pPr>
+      <w:rPr>
+        <w:rFonts w:hint="default"/>
+      </w:rPr>
+    </w:lvl>
+    <w:lvl w:ilvl="1" w:tplc="04090019" w:tentative="1">
+      <w:start w:val="1"/>
+      <w:numFmt w:val="ideographTraditional"/>
+      <w:lvlText w:val="%2、"/>
+      <w:lvlJc w:val="left"/>
+      <w:pPr>
+        <w:ind w:left="960" w:hanging="480"/>
+      </w:pPr>
+    </w:lvl>
+    <w:lvl w:ilvl="2" w:tplc="0409001B" w:tentative="1">
+      <w:start w:val="1"/>
+      <w:numFmt w:val="lowerRoman"/>
+      <w:lvlText w:val="%3."/>
+      <w:lvlJc w:val="right"/>
+      <w:pPr>
+        <w:ind w:left="1440" w:hanging="480"/>
+      </w:pPr>
+    </w:lvl>
+    <w:lvl w:ilvl="3" w:tplc="0409000F" w:tentative="1">
+      <w:start w:val="1"/>
+      <w:numFmt w:val="decimal"/>
+      <w:lvlText w:val="%4."/>
+      <w:lvlJc w:val="left"/>
+      <w:pPr>
+        <w:ind w:left="1920" w:hanging="480"/>
+      </w:pPr>
+    </w:lvl>
+    <w:lvl w:ilvl="4" w:tplc="04090019" w:tentative="1">
+      <w:start w:val="1"/>
+      <w:numFmt w:val="ideographTraditional"/>
+      <w:lvlText w:val="%5、"/>
+      <w:lvlJc w:val="left"/>
+      <w:pPr>
+        <w:ind w:left="2400" w:hanging="480"/>
+      </w:pPr>
+    </w:lvl>
+    <w:lvl w:ilvl="5" w:tplc="0409001B" w:tentative="1">
+      <w:start w:val="1"/>
+      <w:numFmt w:val="lowerRoman"/>
+      <w:lvlText w:val="%6."/>
+      <w:lvlJc w:val="right"/>
+      <w:pPr>
+        <w:ind w:left="2880" w:hanging="480"/>
+      </w:pPr>
+    </w:lvl>
+    <w:lvl w:ilvl="6" w:tplc="0409000F" w:tentative="1">
+      <w:start w:val="1"/>
+      <w:numFmt w:val="decimal"/>
+      <w:lvlText w:val="%7."/>
+      <w:lvlJc w:val="left"/>
+      <w:pPr>
+        <w:ind w:left="3360" w:hanging="480"/>
+      </w:pPr>
+    </w:lvl>
+    <w:lvl w:ilvl="7" w:tplc="04090019" w:tentative="1">
+      <w:start w:val="1"/>
+      <w:numFmt w:val="ideographTraditional"/>
+      <w:lvlText w:val="%8、"/>
+      <w:lvlJc w:val="left"/>
+      <w:pPr>
+        <w:ind w:left="3840" w:hanging="480"/>
+      </w:pPr>
+    </w:lvl>
+    <w:lvl w:ilvl="8" w:tplc="0409001B" w:tentative="1">
+      <w:start w:val="1"/>
+      <w:numFmt w:val="lowerRoman"/>
+      <w:lvlText w:val="%9."/>
+      <w:lvlJc w:val="right"/>
+      <w:pPr>
+        <w:ind w:left="4320" w:hanging="480"/>
+      </w:pPr>
+    </w:lvl>
+  </w:abstractNum>
+  <w:abstractNum w:abstractNumId="11">
     <w:nsid w:val="4BBC3A41"/>
     <w:multiLevelType w:val="multilevel"/>
     <w:tmpl w:val="F9560306"/>
@@ -6421,7 +8599,96 @@
       </w:rPr>
     </w:lvl>
   </w:abstractNum>
-  <w:abstractNum w:abstractNumId="8">
+  <w:abstractNum w:abstractNumId="12">
+    <w:nsid w:val="53496206"/>
+    <w:multiLevelType w:val="hybridMultilevel"/>
+    <w:tmpl w:val="176CCC0E"/>
+    <w:lvl w:ilvl="0" w:tplc="08783094">
+      <w:start w:val="1"/>
+      <w:numFmt w:val="decimal"/>
+      <w:lvlText w:val="%1."/>
+      <w:lvlJc w:val="left"/>
+      <w:pPr>
+        <w:ind w:left="360" w:hanging="360"/>
+      </w:pPr>
+      <w:rPr>
+        <w:rFonts w:hint="default"/>
+      </w:rPr>
+    </w:lvl>
+    <w:lvl w:ilvl="1" w:tplc="04090019" w:tentative="1">
+      <w:start w:val="1"/>
+      <w:numFmt w:val="ideographTraditional"/>
+      <w:lvlText w:val="%2、"/>
+      <w:lvlJc w:val="left"/>
+      <w:pPr>
+        <w:ind w:left="960" w:hanging="480"/>
+      </w:pPr>
+    </w:lvl>
+    <w:lvl w:ilvl="2" w:tplc="0409001B" w:tentative="1">
+      <w:start w:val="1"/>
+      <w:numFmt w:val="lowerRoman"/>
+      <w:lvlText w:val="%3."/>
+      <w:lvlJc w:val="right"/>
+      <w:pPr>
+        <w:ind w:left="1440" w:hanging="480"/>
+      </w:pPr>
+    </w:lvl>
+    <w:lvl w:ilvl="3" w:tplc="0409000F" w:tentative="1">
+      <w:start w:val="1"/>
+      <w:numFmt w:val="decimal"/>
+      <w:lvlText w:val="%4."/>
+      <w:lvlJc w:val="left"/>
+      <w:pPr>
+        <w:ind w:left="1920" w:hanging="480"/>
+      </w:pPr>
+    </w:lvl>
+    <w:lvl w:ilvl="4" w:tplc="04090019" w:tentative="1">
+      <w:start w:val="1"/>
+      <w:numFmt w:val="ideographTraditional"/>
+      <w:lvlText w:val="%5、"/>
+      <w:lvlJc w:val="left"/>
+      <w:pPr>
+        <w:ind w:left="2400" w:hanging="480"/>
+      </w:pPr>
+    </w:lvl>
+    <w:lvl w:ilvl="5" w:tplc="0409001B" w:tentative="1">
+      <w:start w:val="1"/>
+      <w:numFmt w:val="lowerRoman"/>
+      <w:lvlText w:val="%6."/>
+      <w:lvlJc w:val="right"/>
+      <w:pPr>
+        <w:ind w:left="2880" w:hanging="480"/>
+      </w:pPr>
+    </w:lvl>
+    <w:lvl w:ilvl="6" w:tplc="0409000F" w:tentative="1">
+      <w:start w:val="1"/>
+      <w:numFmt w:val="decimal"/>
+      <w:lvlText w:val="%7."/>
+      <w:lvlJc w:val="left"/>
+      <w:pPr>
+        <w:ind w:left="3360" w:hanging="480"/>
+      </w:pPr>
+    </w:lvl>
+    <w:lvl w:ilvl="7" w:tplc="04090019" w:tentative="1">
+      <w:start w:val="1"/>
+      <w:numFmt w:val="ideographTraditional"/>
+      <w:lvlText w:val="%8、"/>
+      <w:lvlJc w:val="left"/>
+      <w:pPr>
+        <w:ind w:left="3840" w:hanging="480"/>
+      </w:pPr>
+    </w:lvl>
+    <w:lvl w:ilvl="8" w:tplc="0409001B" w:tentative="1">
+      <w:start w:val="1"/>
+      <w:numFmt w:val="lowerRoman"/>
+      <w:lvlText w:val="%9."/>
+      <w:lvlJc w:val="right"/>
+      <w:pPr>
+        <w:ind w:left="4320" w:hanging="480"/>
+      </w:pPr>
+    </w:lvl>
+  </w:abstractNum>
+  <w:abstractNum w:abstractNumId="13">
     <w:nsid w:val="5B2E4F00"/>
     <w:multiLevelType w:val="hybridMultilevel"/>
     <w:tmpl w:val="362C9718"/>
@@ -6510,7 +8777,7 @@
       </w:pPr>
     </w:lvl>
   </w:abstractNum>
-  <w:abstractNum w:abstractNumId="9">
+  <w:abstractNum w:abstractNumId="14">
     <w:nsid w:val="61386048"/>
     <w:multiLevelType w:val="hybridMultilevel"/>
     <w:tmpl w:val="4FD039EE"/>
@@ -6599,7 +8866,96 @@
       </w:pPr>
     </w:lvl>
   </w:abstractNum>
-  <w:abstractNum w:abstractNumId="10">
+  <w:abstractNum w:abstractNumId="15">
+    <w:nsid w:val="77CD4CED"/>
+    <w:multiLevelType w:val="hybridMultilevel"/>
+    <w:tmpl w:val="8B34E3AE"/>
+    <w:lvl w:ilvl="0" w:tplc="83EA0A10">
+      <w:start w:val="1"/>
+      <w:numFmt w:val="decimal"/>
+      <w:lvlText w:val="%1."/>
+      <w:lvlJc w:val="left"/>
+      <w:pPr>
+        <w:ind w:left="360" w:hanging="360"/>
+      </w:pPr>
+      <w:rPr>
+        <w:rFonts w:hint="default"/>
+      </w:rPr>
+    </w:lvl>
+    <w:lvl w:ilvl="1" w:tplc="04090019" w:tentative="1">
+      <w:start w:val="1"/>
+      <w:numFmt w:val="ideographTraditional"/>
+      <w:lvlText w:val="%2、"/>
+      <w:lvlJc w:val="left"/>
+      <w:pPr>
+        <w:ind w:left="960" w:hanging="480"/>
+      </w:pPr>
+    </w:lvl>
+    <w:lvl w:ilvl="2" w:tplc="0409001B" w:tentative="1">
+      <w:start w:val="1"/>
+      <w:numFmt w:val="lowerRoman"/>
+      <w:lvlText w:val="%3."/>
+      <w:lvlJc w:val="right"/>
+      <w:pPr>
+        <w:ind w:left="1440" w:hanging="480"/>
+      </w:pPr>
+    </w:lvl>
+    <w:lvl w:ilvl="3" w:tplc="0409000F" w:tentative="1">
+      <w:start w:val="1"/>
+      <w:numFmt w:val="decimal"/>
+      <w:lvlText w:val="%4."/>
+      <w:lvlJc w:val="left"/>
+      <w:pPr>
+        <w:ind w:left="1920" w:hanging="480"/>
+      </w:pPr>
+    </w:lvl>
+    <w:lvl w:ilvl="4" w:tplc="04090019" w:tentative="1">
+      <w:start w:val="1"/>
+      <w:numFmt w:val="ideographTraditional"/>
+      <w:lvlText w:val="%5、"/>
+      <w:lvlJc w:val="left"/>
+      <w:pPr>
+        <w:ind w:left="2400" w:hanging="480"/>
+      </w:pPr>
+    </w:lvl>
+    <w:lvl w:ilvl="5" w:tplc="0409001B" w:tentative="1">
+      <w:start w:val="1"/>
+      <w:numFmt w:val="lowerRoman"/>
+      <w:lvlText w:val="%6."/>
+      <w:lvlJc w:val="right"/>
+      <w:pPr>
+        <w:ind w:left="2880" w:hanging="480"/>
+      </w:pPr>
+    </w:lvl>
+    <w:lvl w:ilvl="6" w:tplc="0409000F" w:tentative="1">
+      <w:start w:val="1"/>
+      <w:numFmt w:val="decimal"/>
+      <w:lvlText w:val="%7."/>
+      <w:lvlJc w:val="left"/>
+      <w:pPr>
+        <w:ind w:left="3360" w:hanging="480"/>
+      </w:pPr>
+    </w:lvl>
+    <w:lvl w:ilvl="7" w:tplc="04090019" w:tentative="1">
+      <w:start w:val="1"/>
+      <w:numFmt w:val="ideographTraditional"/>
+      <w:lvlText w:val="%8、"/>
+      <w:lvlJc w:val="left"/>
+      <w:pPr>
+        <w:ind w:left="3840" w:hanging="480"/>
+      </w:pPr>
+    </w:lvl>
+    <w:lvl w:ilvl="8" w:tplc="0409001B" w:tentative="1">
+      <w:start w:val="1"/>
+      <w:numFmt w:val="lowerRoman"/>
+      <w:lvlText w:val="%9."/>
+      <w:lvlJc w:val="right"/>
+      <w:pPr>
+        <w:ind w:left="4320" w:hanging="480"/>
+      </w:pPr>
+    </w:lvl>
+  </w:abstractNum>
+  <w:abstractNum w:abstractNumId="16">
     <w:nsid w:val="7D69665E"/>
     <w:multiLevelType w:val="hybridMultilevel"/>
     <w:tmpl w:val="36D26ED6"/>
@@ -6689,37 +9045,55 @@
     </w:lvl>
   </w:abstractNum>
   <w:num w:numId="1">
-    <w:abstractNumId w:val="3"/>
+    <w:abstractNumId w:val="5"/>
   </w:num>
   <w:num w:numId="2">
-    <w:abstractNumId w:val="7"/>
+    <w:abstractNumId w:val="11"/>
   </w:num>
   <w:num w:numId="3">
-    <w:abstractNumId w:val="6"/>
+    <w:abstractNumId w:val="9"/>
   </w:num>
   <w:num w:numId="4">
-    <w:abstractNumId w:val="8"/>
+    <w:abstractNumId w:val="13"/>
   </w:num>
   <w:num w:numId="5">
     <w:abstractNumId w:val="0"/>
   </w:num>
   <w:num w:numId="6">
+    <w:abstractNumId w:val="7"/>
+  </w:num>
+  <w:num w:numId="7">
+    <w:abstractNumId w:val="3"/>
+  </w:num>
+  <w:num w:numId="8">
+    <w:abstractNumId w:val="2"/>
+  </w:num>
+  <w:num w:numId="9">
+    <w:abstractNumId w:val="14"/>
+  </w:num>
+  <w:num w:numId="10">
+    <w:abstractNumId w:val="8"/>
+  </w:num>
+  <w:num w:numId="11">
+    <w:abstractNumId w:val="16"/>
+  </w:num>
+  <w:num w:numId="12">
+    <w:abstractNumId w:val="15"/>
+  </w:num>
+  <w:num w:numId="13">
     <w:abstractNumId w:val="4"/>
   </w:num>
-  <w:num w:numId="7">
-    <w:abstractNumId w:val="2"/>
+  <w:num w:numId="14">
+    <w:abstractNumId w:val="10"/>
   </w:num>
-  <w:num w:numId="8">
+  <w:num w:numId="15">
+    <w:abstractNumId w:val="12"/>
+  </w:num>
+  <w:num w:numId="16">
+    <w:abstractNumId w:val="6"/>
+  </w:num>
+  <w:num w:numId="17">
     <w:abstractNumId w:val="1"/>
-  </w:num>
-  <w:num w:numId="9">
-    <w:abstractNumId w:val="9"/>
-  </w:num>
-  <w:num w:numId="10">
-    <w:abstractNumId w:val="5"/>
-  </w:num>
-  <w:num w:numId="11">
-    <w:abstractNumId w:val="10"/>
   </w:num>
   <w:numIdMacAtCleanup w:val="11"/>
 </w:numbering>

--- a/技術筆記 設計模式.docx
+++ b/技術筆記 設計模式.docx
@@ -208,12 +208,6 @@
       <w:pPr>
         <w:widowControl/>
       </w:pPr>
-      <w:r>
-        <w:rPr>
-          <w:rFonts w:hint="eastAsia"/>
-        </w:rPr>
-        <w:t>42k7</w:t>
-      </w:r>
     </w:p>
     <w:p>
       <w:pPr>
@@ -649,6 +643,151 @@
                 <w:rFonts w:hint="eastAsia"/>
               </w:rPr>
               <w:t xml:space="preserve">- Adapter Pattern </w:t>
+            </w:r>
+            <w:r>
+              <w:rPr>
+                <w:rFonts w:hint="eastAsia"/>
+              </w:rPr>
+              <w:t>內容</w:t>
+            </w:r>
+          </w:p>
+        </w:tc>
+      </w:tr>
+      <w:tr>
+        <w:tc>
+          <w:tcPr>
+            <w:tcW w:w="2630" w:type="dxa"/>
+          </w:tcPr>
+          <w:p>
+            <w:r>
+              <w:rPr>
+                <w:rFonts w:hint="eastAsia"/>
+              </w:rPr>
+              <w:t>2019/07/26</w:t>
+            </w:r>
+          </w:p>
+        </w:tc>
+        <w:tc>
+          <w:tcPr>
+            <w:tcW w:w="2630" w:type="dxa"/>
+          </w:tcPr>
+          <w:p>
+            <w:r>
+              <w:rPr>
+                <w:rFonts w:hint="eastAsia"/>
+              </w:rPr>
+              <w:t>Miles Chien</w:t>
+            </w:r>
+          </w:p>
+        </w:tc>
+        <w:tc>
+          <w:tcPr>
+            <w:tcW w:w="5262" w:type="dxa"/>
+          </w:tcPr>
+          <w:p>
+            <w:r>
+              <w:rPr>
+                <w:rFonts w:hint="eastAsia"/>
+              </w:rPr>
+              <w:t>更新</w:t>
+            </w:r>
+            <w:r>
+              <w:rPr>
+                <w:rFonts w:hint="eastAsia"/>
+              </w:rPr>
+              <w:t xml:space="preserve"> </w:t>
+            </w:r>
+            <w:r>
+              <w:rPr>
+                <w:rFonts w:hint="eastAsia"/>
+              </w:rPr>
+              <w:t>設計模式</w:t>
+            </w:r>
+            <w:r>
+              <w:rPr>
+                <w:rFonts w:hint="eastAsia"/>
+              </w:rPr>
+              <w:t xml:space="preserve">- Adapter Pattern </w:t>
+            </w:r>
+            <w:r>
+              <w:rPr>
+                <w:rFonts w:hint="eastAsia"/>
+              </w:rPr>
+              <w:t>更多內容</w:t>
+            </w:r>
+          </w:p>
+        </w:tc>
+      </w:tr>
+      <w:tr>
+        <w:tc>
+          <w:tcPr>
+            <w:tcW w:w="2630" w:type="dxa"/>
+          </w:tcPr>
+          <w:p>
+            <w:pPr>
+              <w:rPr>
+                <w:rFonts w:hint="eastAsia"/>
+              </w:rPr>
+            </w:pPr>
+            <w:r>
+              <w:rPr>
+                <w:rFonts w:hint="eastAsia"/>
+              </w:rPr>
+              <w:t>2019/07/30</w:t>
+            </w:r>
+          </w:p>
+        </w:tc>
+        <w:tc>
+          <w:tcPr>
+            <w:tcW w:w="2630" w:type="dxa"/>
+          </w:tcPr>
+          <w:p>
+            <w:pPr>
+              <w:rPr>
+                <w:rFonts w:hint="eastAsia"/>
+              </w:rPr>
+            </w:pPr>
+            <w:r>
+              <w:rPr>
+                <w:rFonts w:hint="eastAsia"/>
+              </w:rPr>
+              <w:t>Miles Chien</w:t>
+            </w:r>
+          </w:p>
+        </w:tc>
+        <w:tc>
+          <w:tcPr>
+            <w:tcW w:w="5262" w:type="dxa"/>
+          </w:tcPr>
+          <w:p>
+            <w:pPr>
+              <w:rPr>
+                <w:rFonts w:hint="eastAsia"/>
+              </w:rPr>
+            </w:pPr>
+            <w:r>
+              <w:rPr>
+                <w:rFonts w:hint="eastAsia"/>
+              </w:rPr>
+              <w:t>建立</w:t>
+            </w:r>
+            <w:r>
+              <w:rPr>
+                <w:rFonts w:hint="eastAsia"/>
+              </w:rPr>
+              <w:t xml:space="preserve"> </w:t>
+            </w:r>
+            <w:r>
+              <w:rPr>
+                <w:rFonts w:hint="eastAsia"/>
+              </w:rPr>
+              <w:t>設計模式</w:t>
+            </w:r>
+            <w:r>
+              <w:rPr>
+                <w:rFonts w:hint="eastAsia"/>
+              </w:rPr>
+              <w:t xml:space="preserve">-Builder Pattern </w:t>
             </w:r>
             <w:r>
               <w:rPr>
@@ -1254,7 +1393,6 @@
           <w:sz w:val="36"/>
           <w:szCs w:val="36"/>
         </w:rPr>
-        <w:lastRenderedPageBreak/>
         <w:t>1 SOLID</w:t>
       </w:r>
       <w:bookmarkEnd w:id="1"/>
@@ -2060,7 +2198,6 @@
             <w:r>
               <w:rPr>
                 <w:rFonts w:ascii="標楷體" w:eastAsia="標楷體" w:hAnsi="標楷體"/>
-                <w:b w:val="0"/>
                 <w:noProof/>
               </w:rPr>
               <w:drawing>
@@ -2164,7 +2301,6 @@
             <w:r>
               <w:rPr>
                 <w:rFonts w:ascii="標楷體" w:eastAsia="標楷體" w:hAnsi="標楷體"/>
-                <w:b w:val="0"/>
                 <w:noProof/>
               </w:rPr>
               <w:drawing>
@@ -2247,7 +2383,6 @@
             <w:r>
               <w:rPr>
                 <w:rFonts w:ascii="標楷體" w:eastAsia="標楷體" w:hAnsi="標楷體"/>
-                <w:b w:val="0"/>
                 <w:noProof/>
               </w:rPr>
               <w:drawing>
@@ -2330,7 +2465,6 @@
             <w:r>
               <w:rPr>
                 <w:rFonts w:ascii="標楷體" w:eastAsia="標楷體" w:hAnsi="標楷體"/>
-                <w:b w:val="0"/>
                 <w:noProof/>
               </w:rPr>
               <w:lastRenderedPageBreak/>
@@ -2414,7 +2548,6 @@
             <w:r>
               <w:rPr>
                 <w:rFonts w:ascii="標楷體" w:eastAsia="標楷體" w:hAnsi="標楷體"/>
-                <w:b w:val="0"/>
                 <w:noProof/>
               </w:rPr>
               <w:drawing>
@@ -2615,7 +2748,6 @@
             <w:r>
               <w:rPr>
                 <w:rFonts w:ascii="標楷體" w:eastAsia="標楷體" w:hAnsi="標楷體"/>
-                <w:b w:val="0"/>
                 <w:noProof/>
               </w:rPr>
               <w:lastRenderedPageBreak/>
@@ -2695,7 +2827,6 @@
             <w:r>
               <w:rPr>
                 <w:rFonts w:ascii="標楷體" w:eastAsia="標楷體" w:hAnsi="標楷體"/>
-                <w:b w:val="0"/>
                 <w:noProof/>
               </w:rPr>
               <w:drawing>
@@ -2793,7 +2924,6 @@
             <w:r>
               <w:rPr>
                 <w:rFonts w:ascii="標楷體" w:eastAsia="標楷體" w:hAnsi="標楷體"/>
-                <w:b w:val="0"/>
                 <w:noProof/>
               </w:rPr>
               <w:lastRenderedPageBreak/>
@@ -5515,7 +5645,7 @@
               </w:numPr>
               <w:ind w:leftChars="0"/>
               <w:rPr>
-                <w:rFonts w:ascii="標楷體" w:eastAsia="標楷體" w:hAnsi="標楷體" w:hint="eastAsia"/>
+                <w:rFonts w:ascii="標楷體" w:eastAsia="標楷體" w:hAnsi="標楷體"/>
               </w:rPr>
             </w:pPr>
             <w:r>
@@ -5534,7 +5664,7 @@
               </w:numPr>
               <w:ind w:leftChars="0"/>
               <w:rPr>
-                <w:rFonts w:ascii="標楷體" w:eastAsia="標楷體" w:hAnsi="標楷體" w:hint="eastAsia"/>
+                <w:rFonts w:ascii="標楷體" w:eastAsia="標楷體" w:hAnsi="標楷體"/>
               </w:rPr>
             </w:pPr>
             <w:r>
@@ -5553,7 +5683,7 @@
               </w:numPr>
               <w:ind w:leftChars="0"/>
               <w:rPr>
-                <w:rFonts w:ascii="標楷體" w:eastAsia="標楷體" w:hAnsi="標楷體" w:hint="eastAsia"/>
+                <w:rFonts w:ascii="標楷體" w:eastAsia="標楷體" w:hAnsi="標楷體"/>
               </w:rPr>
             </w:pPr>
             <w:r>
@@ -5572,7 +5702,7 @@
               </w:numPr>
               <w:ind w:leftChars="0"/>
               <w:rPr>
-                <w:rFonts w:ascii="標楷體" w:eastAsia="標楷體" w:hAnsi="標楷體" w:hint="eastAsia"/>
+                <w:rFonts w:ascii="標楷體" w:eastAsia="標楷體" w:hAnsi="標楷體"/>
               </w:rPr>
             </w:pPr>
             <w:r>
@@ -5591,7 +5721,7 @@
               </w:numPr>
               <w:ind w:leftChars="0"/>
               <w:rPr>
-                <w:rFonts w:ascii="標楷體" w:eastAsia="標楷體" w:hAnsi="標楷體" w:hint="eastAsia"/>
+                <w:rFonts w:ascii="標楷體" w:eastAsia="標楷體" w:hAnsi="標楷體"/>
               </w:rPr>
             </w:pPr>
             <w:r>
@@ -5686,7 +5816,7 @@
               </w:numPr>
               <w:ind w:leftChars="0"/>
               <w:rPr>
-                <w:rFonts w:ascii="標楷體" w:eastAsia="標楷體" w:hAnsi="標楷體" w:hint="eastAsia"/>
+                <w:rFonts w:ascii="標楷體" w:eastAsia="標楷體" w:hAnsi="標楷體"/>
               </w:rPr>
             </w:pPr>
             <w:r>
@@ -5705,7 +5835,7 @@
               </w:numPr>
               <w:ind w:leftChars="0"/>
               <w:rPr>
-                <w:rFonts w:ascii="標楷體" w:eastAsia="標楷體" w:hAnsi="標楷體" w:hint="eastAsia"/>
+                <w:rFonts w:ascii="標楷體" w:eastAsia="標楷體" w:hAnsi="標楷體"/>
               </w:rPr>
             </w:pPr>
             <w:r>
@@ -6372,7 +6502,7 @@
               </w:numPr>
               <w:ind w:leftChars="0"/>
               <w:rPr>
-                <w:rFonts w:ascii="標楷體" w:eastAsia="標楷體" w:hAnsi="標楷體" w:hint="eastAsia"/>
+                <w:rFonts w:ascii="標楷體" w:eastAsia="標楷體" w:hAnsi="標楷體"/>
               </w:rPr>
             </w:pPr>
             <w:r>
@@ -6387,14 +6517,12 @@
               <w:pStyle w:val="a7"/>
               <w:ind w:leftChars="0" w:left="360"/>
               <w:rPr>
-                <w:rFonts w:ascii="標楷體" w:eastAsia="標楷體" w:hAnsi="標楷體" w:hint="eastAsia"/>
-              </w:rPr>
-            </w:pPr>
-            <w:r>
-              <w:rPr>
-                <w:rFonts w:ascii="標楷體" w:eastAsia="標楷體" w:hAnsi="標楷體" w:hint="eastAsia"/>
-                <w:b w:val="0"/>
-                <w:bCs w:val="0"/>
+                <w:rFonts w:ascii="標楷體" w:eastAsia="標楷體" w:hAnsi="標楷體"/>
+              </w:rPr>
+            </w:pPr>
+            <w:r>
+              <w:rPr>
+                <w:rFonts w:ascii="標楷體" w:eastAsia="標楷體" w:hAnsi="標楷體" w:hint="eastAsia"/>
                 <w:noProof/>
               </w:rPr>
               <w:lastRenderedPageBreak/>
@@ -6450,7 +6578,7 @@
               <w:pStyle w:val="a7"/>
               <w:ind w:leftChars="0" w:left="360"/>
               <w:rPr>
-                <w:rFonts w:ascii="標楷體" w:eastAsia="標楷體" w:hAnsi="標楷體" w:hint="eastAsia"/>
+                <w:rFonts w:ascii="標楷體" w:eastAsia="標楷體" w:hAnsi="標楷體"/>
               </w:rPr>
             </w:pPr>
             <w:r>
@@ -6883,7 +7011,113 @@
             <w:cnfStyle w:val="001000000000"/>
             <w:tcW w:w="10522" w:type="dxa"/>
           </w:tcPr>
-          <w:p/>
+          <w:p>
+            <w:pPr>
+              <w:pStyle w:val="a7"/>
+              <w:numPr>
+                <w:ilvl w:val="0"/>
+                <w:numId w:val="18"/>
+              </w:numPr>
+              <w:ind w:leftChars="0"/>
+              <w:rPr>
+                <w:rFonts w:hint="eastAsia"/>
+              </w:rPr>
+            </w:pPr>
+            <w:r>
+              <w:rPr>
+                <w:rFonts w:ascii="標楷體" w:eastAsia="標楷體" w:hAnsi="標楷體" w:hint="eastAsia"/>
+              </w:rPr>
+              <w:t>Builder Pattern</w:t>
+            </w:r>
+            <w:r>
+              <w:rPr>
+                <w:rFonts w:hint="eastAsia"/>
+              </w:rPr>
+              <w:t xml:space="preserve"> </w:t>
+            </w:r>
+            <w:r>
+              <w:rPr>
+                <w:rFonts w:ascii="標楷體" w:eastAsia="標楷體" w:hAnsi="標楷體" w:hint="eastAsia"/>
+              </w:rPr>
+              <w:t>主要</w:t>
+            </w:r>
+            <w:r>
+              <w:rPr>
+                <w:rFonts w:ascii="標楷體" w:eastAsia="標楷體" w:hAnsi="標楷體" w:hint="eastAsia"/>
+              </w:rPr>
+              <w:t>著重在物件產生的過程</w:t>
+            </w:r>
+            <w:r>
+              <w:rPr>
+                <w:rFonts w:ascii="標楷體" w:eastAsia="標楷體" w:hAnsi="標楷體" w:hint="eastAsia"/>
+              </w:rPr>
+              <w:t>，一個複雜物件產生過程中，將過程隱藏起來。</w:t>
+            </w:r>
+          </w:p>
+          <w:p>
+            <w:pPr>
+              <w:pStyle w:val="a7"/>
+              <w:numPr>
+                <w:ilvl w:val="0"/>
+                <w:numId w:val="18"/>
+              </w:numPr>
+              <w:ind w:leftChars="0"/>
+            </w:pPr>
+            <w:r>
+              <w:rPr>
+                <w:rFonts w:ascii="標楷體" w:eastAsia="標楷體" w:hAnsi="標楷體" w:hint="eastAsia"/>
+              </w:rPr>
+              <w:t>與</w:t>
+            </w:r>
+            <w:r>
+              <w:rPr>
+                <w:rFonts w:ascii="標楷體" w:eastAsia="標楷體" w:hAnsi="標楷體" w:hint="eastAsia"/>
+              </w:rPr>
+              <w:t>Abstract Factory Pattern</w:t>
+            </w:r>
+            <w:r>
+              <w:rPr>
+                <w:rFonts w:ascii="標楷體" w:eastAsia="標楷體" w:hAnsi="標楷體" w:hint="eastAsia"/>
+              </w:rPr>
+              <w:t>的差異在於</w:t>
+            </w:r>
+            <w:r>
+              <w:rPr>
+                <w:rFonts w:ascii="標楷體" w:eastAsia="標楷體" w:hAnsi="標楷體" w:hint="eastAsia"/>
+              </w:rPr>
+              <w:t xml:space="preserve"> </w:t>
+            </w:r>
+            <w:r>
+              <w:rPr>
+                <w:rFonts w:ascii="標楷體" w:eastAsia="標楷體" w:hAnsi="標楷體" w:hint="eastAsia"/>
+              </w:rPr>
+              <w:t>Abstract Factory Pattern</w:t>
+            </w:r>
+            <w:r>
+              <w:rPr>
+                <w:rFonts w:ascii="標楷體" w:eastAsia="標楷體" w:hAnsi="標楷體" w:hint="eastAsia"/>
+              </w:rPr>
+              <w:t>主要是把重點放在物件建立的結果並且集中管理，而</w:t>
+            </w:r>
+            <w:r>
+              <w:rPr>
+                <w:rFonts w:ascii="標楷體" w:eastAsia="標楷體" w:hAnsi="標楷體" w:hint="eastAsia"/>
+              </w:rPr>
+              <w:t xml:space="preserve">Builder Pattern </w:t>
+            </w:r>
+            <w:r>
+              <w:rPr>
+                <w:rFonts w:ascii="標楷體" w:eastAsia="標楷體" w:hAnsi="標楷體" w:hint="eastAsia"/>
+              </w:rPr>
+              <w:t>主要把重點放在建立物件的過程</w:t>
+            </w:r>
+            <w:r>
+              <w:rPr>
+                <w:rFonts w:ascii="標楷體" w:eastAsia="標楷體" w:hAnsi="標楷體" w:hint="eastAsia"/>
+              </w:rPr>
+              <w:t>。</w:t>
+            </w:r>
+          </w:p>
         </w:tc>
       </w:tr>
       <w:tr>
@@ -6916,7 +7150,28 @@
             <w:cnfStyle w:val="001000000000"/>
             <w:tcW w:w="10522" w:type="dxa"/>
           </w:tcPr>
-          <w:p/>
+          <w:p>
+            <w:pPr>
+              <w:pStyle w:val="a7"/>
+              <w:numPr>
+                <w:ilvl w:val="0"/>
+                <w:numId w:val="19"/>
+              </w:numPr>
+              <w:ind w:leftChars="0"/>
+            </w:pPr>
+            <w:r>
+              <w:rPr>
+                <w:rFonts w:ascii="標楷體" w:eastAsia="標楷體" w:hAnsi="標楷體" w:hint="eastAsia"/>
+              </w:rPr>
+              <w:t>一個物件建立所需要的參數不清楚或者傳入參數太多導致多個Overload時</w:t>
+            </w:r>
+            <w:r>
+              <w:rPr>
+                <w:rFonts w:ascii="標楷體" w:eastAsia="標楷體" w:hAnsi="標楷體" w:hint="eastAsia"/>
+              </w:rPr>
+              <w:t>，可以使用。</w:t>
+            </w:r>
+          </w:p>
         </w:tc>
       </w:tr>
       <w:tr>
@@ -6951,6 +7206,93 @@
           </w:tcPr>
           <w:p>
             <w:pPr>
+              <w:pStyle w:val="a7"/>
+              <w:numPr>
+                <w:ilvl w:val="0"/>
+                <w:numId w:val="21"/>
+              </w:numPr>
+              <w:ind w:leftChars="0"/>
+              <w:rPr>
+                <w:rFonts w:ascii="標楷體" w:eastAsia="標楷體" w:hAnsi="標楷體" w:hint="eastAsia"/>
+              </w:rPr>
+            </w:pPr>
+            <w:r>
+              <w:rPr>
+                <w:rFonts w:ascii="標楷體" w:eastAsia="標楷體" w:hAnsi="標楷體" w:hint="eastAsia"/>
+              </w:rPr>
+              <w:t>參考UML:</w:t>
+            </w:r>
+          </w:p>
+          <w:p>
+            <w:pPr>
+              <w:pStyle w:val="a7"/>
+              <w:ind w:leftChars="0" w:left="360"/>
+              <w:rPr>
+                <w:rFonts w:ascii="標楷體" w:eastAsia="標楷體" w:hAnsi="標楷體" w:hint="eastAsia"/>
+              </w:rPr>
+            </w:pPr>
+            <w:r>
+              <w:rPr>
+                <w:rFonts w:ascii="標楷體" w:eastAsia="標楷體" w:hAnsi="標楷體" w:hint="eastAsia"/>
+                <w:b w:val="0"/>
+                <w:bCs w:val="0"/>
+                <w:noProof/>
+              </w:rPr>
+              <w:drawing>
+                <wp:inline distT="0" distB="0" distL="0" distR="0">
+                  <wp:extent cx="5095270" cy="2486803"/>
+                  <wp:effectExtent l="19050" t="0" r="0" b="0"/>
+                  <wp:docPr id="5" name="圖片 7"/>
+                  <wp:cNvGraphicFramePr>
+                    <a:graphicFrameLocks xmlns:a="http://schemas.openxmlformats.org/drawingml/2006/main" noChangeAspect="1"/>
+                  </wp:cNvGraphicFramePr>
+                  <a:graphic xmlns:a="http://schemas.openxmlformats.org/drawingml/2006/main">
+                    <a:graphicData uri="http://schemas.openxmlformats.org/drawingml/2006/picture">
+                      <pic:pic xmlns:pic="http://schemas.openxmlformats.org/drawingml/2006/picture">
+                        <pic:nvPicPr>
+                          <pic:cNvPr id="0" name="Picture 7"/>
+                          <pic:cNvPicPr>
+                            <a:picLocks noChangeAspect="1" noChangeArrowheads="1"/>
+                          </pic:cNvPicPr>
+                        </pic:nvPicPr>
+                        <pic:blipFill>
+                          <a:blip r:embed="rId43"/>
+                          <a:srcRect/>
+                          <a:stretch>
+                            <a:fillRect/>
+                          </a:stretch>
+                        </pic:blipFill>
+                        <pic:spPr bwMode="auto">
+                          <a:xfrm>
+                            <a:off x="0" y="0"/>
+                            <a:ext cx="5097127" cy="2487709"/>
+                          </a:xfrm>
+                          <a:prstGeom prst="rect">
+                            <a:avLst/>
+                          </a:prstGeom>
+                          <a:noFill/>
+                          <a:ln w="9525">
+                            <a:noFill/>
+                            <a:miter lim="800000"/>
+                            <a:headEnd/>
+                            <a:tailEnd/>
+                          </a:ln>
+                        </pic:spPr>
+                      </pic:pic>
+                    </a:graphicData>
+                  </a:graphic>
+                </wp:inline>
+              </w:drawing>
+            </w:r>
+          </w:p>
+          <w:p>
+            <w:pPr>
+              <w:pStyle w:val="a7"/>
+              <w:numPr>
+                <w:ilvl w:val="0"/>
+                <w:numId w:val="21"/>
+              </w:numPr>
+              <w:ind w:leftChars="0"/>
               <w:rPr>
                 <w:rFonts w:ascii="標楷體" w:eastAsia="標楷體" w:hAnsi="標楷體"/>
               </w:rPr>
@@ -7001,7 +7343,7 @@
     <w:p>
       <w:pPr>
         <w:rPr>
-          <w:rFonts w:ascii="標楷體" w:eastAsia="標楷體" w:hAnsi="標楷體" w:hint="eastAsia"/>
+          <w:rFonts w:ascii="標楷體" w:eastAsia="標楷體" w:hAnsi="標楷體"/>
         </w:rPr>
       </w:pPr>
     </w:p>
@@ -7189,28 +7531,28 @@
     <w:p>
       <w:pPr>
         <w:rPr>
-          <w:rFonts w:ascii="標楷體" w:eastAsia="標楷體" w:hAnsi="標楷體" w:hint="eastAsia"/>
+          <w:rFonts w:ascii="標楷體" w:eastAsia="標楷體" w:hAnsi="標楷體"/>
         </w:rPr>
       </w:pPr>
     </w:p>
     <w:p>
       <w:pPr>
         <w:rPr>
-          <w:rFonts w:ascii="標楷體" w:eastAsia="標楷體" w:hAnsi="標楷體" w:hint="eastAsia"/>
+          <w:rFonts w:ascii="標楷體" w:eastAsia="標楷體" w:hAnsi="標楷體"/>
         </w:rPr>
       </w:pPr>
     </w:p>
     <w:p>
       <w:pPr>
         <w:rPr>
-          <w:rFonts w:ascii="標楷體" w:eastAsia="標楷體" w:hAnsi="標楷體" w:hint="eastAsia"/>
+          <w:rFonts w:ascii="標楷體" w:eastAsia="標楷體" w:hAnsi="標楷體"/>
         </w:rPr>
       </w:pPr>
     </w:p>
     <w:p>
       <w:pPr>
         <w:rPr>
-          <w:rFonts w:ascii="標楷體" w:eastAsia="標楷體" w:hAnsi="標楷體" w:hint="eastAsia"/>
+          <w:rFonts w:ascii="標楷體" w:eastAsia="標楷體" w:hAnsi="標楷體"/>
         </w:rPr>
       </w:pPr>
     </w:p>
@@ -7373,7 +7715,6 @@
               <w:rPr>
                 <w:rFonts w:ascii="標楷體" w:eastAsia="標楷體" w:hAnsi="標楷體" w:hint="eastAsia"/>
               </w:rPr>
-              <w:lastRenderedPageBreak/>
               <w:t>參考網站</w:t>
             </w:r>
           </w:p>
@@ -7420,7 +7761,7 @@
       </w:pPr>
     </w:p>
     <w:sectPr>
-      <w:headerReference w:type="default" r:id="rId43"/>
+      <w:headerReference w:type="default" r:id="rId44"/>
       <w:pgSz w:w="11906" w:h="16838"/>
       <w:pgMar w:top="720" w:right="720" w:bottom="720" w:left="720" w:header="851" w:footer="992" w:gutter="0"/>
       <w:pgNumType w:chapStyle="1"/>
@@ -7767,6 +8108,95 @@
     </w:lvl>
   </w:abstractNum>
   <w:abstractNum w:abstractNumId="3">
+    <w:nsid w:val="14B63FBA"/>
+    <w:multiLevelType w:val="hybridMultilevel"/>
+    <w:tmpl w:val="4A08841C"/>
+    <w:lvl w:ilvl="0" w:tplc="0DE0AB6E">
+      <w:start w:val="1"/>
+      <w:numFmt w:val="decimal"/>
+      <w:lvlText w:val="%1."/>
+      <w:lvlJc w:val="left"/>
+      <w:pPr>
+        <w:ind w:left="360" w:hanging="360"/>
+      </w:pPr>
+      <w:rPr>
+        <w:rFonts w:hint="default"/>
+      </w:rPr>
+    </w:lvl>
+    <w:lvl w:ilvl="1" w:tplc="04090019" w:tentative="1">
+      <w:start w:val="1"/>
+      <w:numFmt w:val="ideographTraditional"/>
+      <w:lvlText w:val="%2、"/>
+      <w:lvlJc w:val="left"/>
+      <w:pPr>
+        <w:ind w:left="960" w:hanging="480"/>
+      </w:pPr>
+    </w:lvl>
+    <w:lvl w:ilvl="2" w:tplc="0409001B" w:tentative="1">
+      <w:start w:val="1"/>
+      <w:numFmt w:val="lowerRoman"/>
+      <w:lvlText w:val="%3."/>
+      <w:lvlJc w:val="right"/>
+      <w:pPr>
+        <w:ind w:left="1440" w:hanging="480"/>
+      </w:pPr>
+    </w:lvl>
+    <w:lvl w:ilvl="3" w:tplc="0409000F" w:tentative="1">
+      <w:start w:val="1"/>
+      <w:numFmt w:val="decimal"/>
+      <w:lvlText w:val="%4."/>
+      <w:lvlJc w:val="left"/>
+      <w:pPr>
+        <w:ind w:left="1920" w:hanging="480"/>
+      </w:pPr>
+    </w:lvl>
+    <w:lvl w:ilvl="4" w:tplc="04090019" w:tentative="1">
+      <w:start w:val="1"/>
+      <w:numFmt w:val="ideographTraditional"/>
+      <w:lvlText w:val="%5、"/>
+      <w:lvlJc w:val="left"/>
+      <w:pPr>
+        <w:ind w:left="2400" w:hanging="480"/>
+      </w:pPr>
+    </w:lvl>
+    <w:lvl w:ilvl="5" w:tplc="0409001B" w:tentative="1">
+      <w:start w:val="1"/>
+      <w:numFmt w:val="lowerRoman"/>
+      <w:lvlText w:val="%6."/>
+      <w:lvlJc w:val="right"/>
+      <w:pPr>
+        <w:ind w:left="2880" w:hanging="480"/>
+      </w:pPr>
+    </w:lvl>
+    <w:lvl w:ilvl="6" w:tplc="0409000F" w:tentative="1">
+      <w:start w:val="1"/>
+      <w:numFmt w:val="decimal"/>
+      <w:lvlText w:val="%7."/>
+      <w:lvlJc w:val="left"/>
+      <w:pPr>
+        <w:ind w:left="3360" w:hanging="480"/>
+      </w:pPr>
+    </w:lvl>
+    <w:lvl w:ilvl="7" w:tplc="04090019" w:tentative="1">
+      <w:start w:val="1"/>
+      <w:numFmt w:val="ideographTraditional"/>
+      <w:lvlText w:val="%8、"/>
+      <w:lvlJc w:val="left"/>
+      <w:pPr>
+        <w:ind w:left="3840" w:hanging="480"/>
+      </w:pPr>
+    </w:lvl>
+    <w:lvl w:ilvl="8" w:tplc="0409001B" w:tentative="1">
+      <w:start w:val="1"/>
+      <w:numFmt w:val="lowerRoman"/>
+      <w:lvlText w:val="%9."/>
+      <w:lvlJc w:val="right"/>
+      <w:pPr>
+        <w:ind w:left="4320" w:hanging="480"/>
+      </w:pPr>
+    </w:lvl>
+  </w:abstractNum>
+  <w:abstractNum w:abstractNumId="4">
     <w:nsid w:val="24C311C5"/>
     <w:multiLevelType w:val="hybridMultilevel"/>
     <w:tmpl w:val="CF0EFF88"/>
@@ -7855,7 +8285,7 @@
       </w:pPr>
     </w:lvl>
   </w:abstractNum>
-  <w:abstractNum w:abstractNumId="4">
+  <w:abstractNum w:abstractNumId="5">
     <w:nsid w:val="2A9672E4"/>
     <w:multiLevelType w:val="hybridMultilevel"/>
     <w:tmpl w:val="B16033AA"/>
@@ -7944,7 +8374,7 @@
       </w:pPr>
     </w:lvl>
   </w:abstractNum>
-  <w:abstractNum w:abstractNumId="5">
+  <w:abstractNum w:abstractNumId="6">
     <w:nsid w:val="30920C02"/>
     <w:multiLevelType w:val="hybridMultilevel"/>
     <w:tmpl w:val="3D5685CE"/>
@@ -8033,7 +8463,7 @@
       </w:pPr>
     </w:lvl>
   </w:abstractNum>
-  <w:abstractNum w:abstractNumId="6">
+  <w:abstractNum w:abstractNumId="7">
     <w:nsid w:val="33516120"/>
     <w:multiLevelType w:val="hybridMultilevel"/>
     <w:tmpl w:val="B704C4F6"/>
@@ -8122,7 +8552,7 @@
       </w:pPr>
     </w:lvl>
   </w:abstractNum>
-  <w:abstractNum w:abstractNumId="7">
+  <w:abstractNum w:abstractNumId="8">
     <w:nsid w:val="3A947ACE"/>
     <w:multiLevelType w:val="hybridMultilevel"/>
     <w:tmpl w:val="584016B4"/>
@@ -8211,7 +8641,7 @@
       </w:pPr>
     </w:lvl>
   </w:abstractNum>
-  <w:abstractNum w:abstractNumId="8">
+  <w:abstractNum w:abstractNumId="9">
     <w:nsid w:val="3B1B4A7F"/>
     <w:multiLevelType w:val="hybridMultilevel"/>
     <w:tmpl w:val="E0E69032"/>
@@ -8300,7 +8730,7 @@
       </w:pPr>
     </w:lvl>
   </w:abstractNum>
-  <w:abstractNum w:abstractNumId="9">
+  <w:abstractNum w:abstractNumId="10">
     <w:nsid w:val="3C8B660F"/>
     <w:multiLevelType w:val="hybridMultilevel"/>
     <w:tmpl w:val="A19C7FE8"/>
@@ -8389,7 +8819,96 @@
       </w:pPr>
     </w:lvl>
   </w:abstractNum>
-  <w:abstractNum w:abstractNumId="10">
+  <w:abstractNum w:abstractNumId="11">
+    <w:nsid w:val="3D44288D"/>
+    <w:multiLevelType w:val="hybridMultilevel"/>
+    <w:tmpl w:val="5BCAE5B8"/>
+    <w:lvl w:ilvl="0" w:tplc="DF72D254">
+      <w:start w:val="1"/>
+      <w:numFmt w:val="decimal"/>
+      <w:lvlText w:val="%1."/>
+      <w:lvlJc w:val="left"/>
+      <w:pPr>
+        <w:ind w:left="360" w:hanging="360"/>
+      </w:pPr>
+      <w:rPr>
+        <w:rFonts w:hint="default"/>
+      </w:rPr>
+    </w:lvl>
+    <w:lvl w:ilvl="1" w:tplc="04090019" w:tentative="1">
+      <w:start w:val="1"/>
+      <w:numFmt w:val="ideographTraditional"/>
+      <w:lvlText w:val="%2、"/>
+      <w:lvlJc w:val="left"/>
+      <w:pPr>
+        <w:ind w:left="960" w:hanging="480"/>
+      </w:pPr>
+    </w:lvl>
+    <w:lvl w:ilvl="2" w:tplc="0409001B" w:tentative="1">
+      <w:start w:val="1"/>
+      <w:numFmt w:val="lowerRoman"/>
+      <w:lvlText w:val="%3."/>
+      <w:lvlJc w:val="right"/>
+      <w:pPr>
+        <w:ind w:left="1440" w:hanging="480"/>
+      </w:pPr>
+    </w:lvl>
+    <w:lvl w:ilvl="3" w:tplc="0409000F" w:tentative="1">
+      <w:start w:val="1"/>
+      <w:numFmt w:val="decimal"/>
+      <w:lvlText w:val="%4."/>
+      <w:lvlJc w:val="left"/>
+      <w:pPr>
+        <w:ind w:left="1920" w:hanging="480"/>
+      </w:pPr>
+    </w:lvl>
+    <w:lvl w:ilvl="4" w:tplc="04090019" w:tentative="1">
+      <w:start w:val="1"/>
+      <w:numFmt w:val="ideographTraditional"/>
+      <w:lvlText w:val="%5、"/>
+      <w:lvlJc w:val="left"/>
+      <w:pPr>
+        <w:ind w:left="2400" w:hanging="480"/>
+      </w:pPr>
+    </w:lvl>
+    <w:lvl w:ilvl="5" w:tplc="0409001B" w:tentative="1">
+      <w:start w:val="1"/>
+      <w:numFmt w:val="lowerRoman"/>
+      <w:lvlText w:val="%6."/>
+      <w:lvlJc w:val="right"/>
+      <w:pPr>
+        <w:ind w:left="2880" w:hanging="480"/>
+      </w:pPr>
+    </w:lvl>
+    <w:lvl w:ilvl="6" w:tplc="0409000F" w:tentative="1">
+      <w:start w:val="1"/>
+      <w:numFmt w:val="decimal"/>
+      <w:lvlText w:val="%7."/>
+      <w:lvlJc w:val="left"/>
+      <w:pPr>
+        <w:ind w:left="3360" w:hanging="480"/>
+      </w:pPr>
+    </w:lvl>
+    <w:lvl w:ilvl="7" w:tplc="04090019" w:tentative="1">
+      <w:start w:val="1"/>
+      <w:numFmt w:val="ideographTraditional"/>
+      <w:lvlText w:val="%8、"/>
+      <w:lvlJc w:val="left"/>
+      <w:pPr>
+        <w:ind w:left="3840" w:hanging="480"/>
+      </w:pPr>
+    </w:lvl>
+    <w:lvl w:ilvl="8" w:tplc="0409001B" w:tentative="1">
+      <w:start w:val="1"/>
+      <w:numFmt w:val="lowerRoman"/>
+      <w:lvlText w:val="%9."/>
+      <w:lvlJc w:val="right"/>
+      <w:pPr>
+        <w:ind w:left="4320" w:hanging="480"/>
+      </w:pPr>
+    </w:lvl>
+  </w:abstractNum>
+  <w:abstractNum w:abstractNumId="12">
     <w:nsid w:val="43096C3B"/>
     <w:multiLevelType w:val="hybridMultilevel"/>
     <w:tmpl w:val="7F266BD4"/>
@@ -8478,7 +8997,7 @@
       </w:pPr>
     </w:lvl>
   </w:abstractNum>
-  <w:abstractNum w:abstractNumId="11">
+  <w:abstractNum w:abstractNumId="13">
     <w:nsid w:val="4BBC3A41"/>
     <w:multiLevelType w:val="multilevel"/>
     <w:tmpl w:val="F9560306"/>
@@ -8599,7 +9118,7 @@
       </w:rPr>
     </w:lvl>
   </w:abstractNum>
-  <w:abstractNum w:abstractNumId="12">
+  <w:abstractNum w:abstractNumId="14">
     <w:nsid w:val="53496206"/>
     <w:multiLevelType w:val="hybridMultilevel"/>
     <w:tmpl w:val="176CCC0E"/>
@@ -8688,7 +9207,7 @@
       </w:pPr>
     </w:lvl>
   </w:abstractNum>
-  <w:abstractNum w:abstractNumId="13">
+  <w:abstractNum w:abstractNumId="15">
     <w:nsid w:val="5B2E4F00"/>
     <w:multiLevelType w:val="hybridMultilevel"/>
     <w:tmpl w:val="362C9718"/>
@@ -8777,7 +9296,96 @@
       </w:pPr>
     </w:lvl>
   </w:abstractNum>
-  <w:abstractNum w:abstractNumId="14">
+  <w:abstractNum w:abstractNumId="16">
+    <w:nsid w:val="5BEE7F46"/>
+    <w:multiLevelType w:val="hybridMultilevel"/>
+    <w:tmpl w:val="AADEA376"/>
+    <w:lvl w:ilvl="0" w:tplc="30AA5C56">
+      <w:start w:val="1"/>
+      <w:numFmt w:val="decimal"/>
+      <w:lvlText w:val="%1."/>
+      <w:lvlJc w:val="left"/>
+      <w:pPr>
+        <w:ind w:left="360" w:hanging="360"/>
+      </w:pPr>
+      <w:rPr>
+        <w:rFonts w:hint="default"/>
+      </w:rPr>
+    </w:lvl>
+    <w:lvl w:ilvl="1" w:tplc="04090019" w:tentative="1">
+      <w:start w:val="1"/>
+      <w:numFmt w:val="ideographTraditional"/>
+      <w:lvlText w:val="%2、"/>
+      <w:lvlJc w:val="left"/>
+      <w:pPr>
+        <w:ind w:left="960" w:hanging="480"/>
+      </w:pPr>
+    </w:lvl>
+    <w:lvl w:ilvl="2" w:tplc="0409001B" w:tentative="1">
+      <w:start w:val="1"/>
+      <w:numFmt w:val="lowerRoman"/>
+      <w:lvlText w:val="%3."/>
+      <w:lvlJc w:val="right"/>
+      <w:pPr>
+        <w:ind w:left="1440" w:hanging="480"/>
+      </w:pPr>
+    </w:lvl>
+    <w:lvl w:ilvl="3" w:tplc="0409000F" w:tentative="1">
+      <w:start w:val="1"/>
+      <w:numFmt w:val="decimal"/>
+      <w:lvlText w:val="%4."/>
+      <w:lvlJc w:val="left"/>
+      <w:pPr>
+        <w:ind w:left="1920" w:hanging="480"/>
+      </w:pPr>
+    </w:lvl>
+    <w:lvl w:ilvl="4" w:tplc="04090019" w:tentative="1">
+      <w:start w:val="1"/>
+      <w:numFmt w:val="ideographTraditional"/>
+      <w:lvlText w:val="%5、"/>
+      <w:lvlJc w:val="left"/>
+      <w:pPr>
+        <w:ind w:left="2400" w:hanging="480"/>
+      </w:pPr>
+    </w:lvl>
+    <w:lvl w:ilvl="5" w:tplc="0409001B" w:tentative="1">
+      <w:start w:val="1"/>
+      <w:numFmt w:val="lowerRoman"/>
+      <w:lvlText w:val="%6."/>
+      <w:lvlJc w:val="right"/>
+      <w:pPr>
+        <w:ind w:left="2880" w:hanging="480"/>
+      </w:pPr>
+    </w:lvl>
+    <w:lvl w:ilvl="6" w:tplc="0409000F" w:tentative="1">
+      <w:start w:val="1"/>
+      <w:numFmt w:val="decimal"/>
+      <w:lvlText w:val="%7."/>
+      <w:lvlJc w:val="left"/>
+      <w:pPr>
+        <w:ind w:left="3360" w:hanging="480"/>
+      </w:pPr>
+    </w:lvl>
+    <w:lvl w:ilvl="7" w:tplc="04090019" w:tentative="1">
+      <w:start w:val="1"/>
+      <w:numFmt w:val="ideographTraditional"/>
+      <w:lvlText w:val="%8、"/>
+      <w:lvlJc w:val="left"/>
+      <w:pPr>
+        <w:ind w:left="3840" w:hanging="480"/>
+      </w:pPr>
+    </w:lvl>
+    <w:lvl w:ilvl="8" w:tplc="0409001B" w:tentative="1">
+      <w:start w:val="1"/>
+      <w:numFmt w:val="lowerRoman"/>
+      <w:lvlText w:val="%9."/>
+      <w:lvlJc w:val="right"/>
+      <w:pPr>
+        <w:ind w:left="4320" w:hanging="480"/>
+      </w:pPr>
+    </w:lvl>
+  </w:abstractNum>
+  <w:abstractNum w:abstractNumId="17">
     <w:nsid w:val="61386048"/>
     <w:multiLevelType w:val="hybridMultilevel"/>
     <w:tmpl w:val="4FD039EE"/>
@@ -8866,7 +9474,7 @@
       </w:pPr>
     </w:lvl>
   </w:abstractNum>
-  <w:abstractNum w:abstractNumId="15">
+  <w:abstractNum w:abstractNumId="18">
     <w:nsid w:val="77CD4CED"/>
     <w:multiLevelType w:val="hybridMultilevel"/>
     <w:tmpl w:val="8B34E3AE"/>
@@ -8955,7 +9563,96 @@
       </w:pPr>
     </w:lvl>
   </w:abstractNum>
-  <w:abstractNum w:abstractNumId="16">
+  <w:abstractNum w:abstractNumId="19">
+    <w:nsid w:val="79FF75C4"/>
+    <w:multiLevelType w:val="hybridMultilevel"/>
+    <w:tmpl w:val="C6F67DD4"/>
+    <w:lvl w:ilvl="0" w:tplc="11E83752">
+      <w:start w:val="1"/>
+      <w:numFmt w:val="decimal"/>
+      <w:lvlText w:val="%1."/>
+      <w:lvlJc w:val="left"/>
+      <w:pPr>
+        <w:ind w:left="360" w:hanging="360"/>
+      </w:pPr>
+      <w:rPr>
+        <w:rFonts w:hint="default"/>
+      </w:rPr>
+    </w:lvl>
+    <w:lvl w:ilvl="1" w:tplc="04090019" w:tentative="1">
+      <w:start w:val="1"/>
+      <w:numFmt w:val="ideographTraditional"/>
+      <w:lvlText w:val="%2、"/>
+      <w:lvlJc w:val="left"/>
+      <w:pPr>
+        <w:ind w:left="960" w:hanging="480"/>
+      </w:pPr>
+    </w:lvl>
+    <w:lvl w:ilvl="2" w:tplc="0409001B" w:tentative="1">
+      <w:start w:val="1"/>
+      <w:numFmt w:val="lowerRoman"/>
+      <w:lvlText w:val="%3."/>
+      <w:lvlJc w:val="right"/>
+      <w:pPr>
+        <w:ind w:left="1440" w:hanging="480"/>
+      </w:pPr>
+    </w:lvl>
+    <w:lvl w:ilvl="3" w:tplc="0409000F" w:tentative="1">
+      <w:start w:val="1"/>
+      <w:numFmt w:val="decimal"/>
+      <w:lvlText w:val="%4."/>
+      <w:lvlJc w:val="left"/>
+      <w:pPr>
+        <w:ind w:left="1920" w:hanging="480"/>
+      </w:pPr>
+    </w:lvl>
+    <w:lvl w:ilvl="4" w:tplc="04090019" w:tentative="1">
+      <w:start w:val="1"/>
+      <w:numFmt w:val="ideographTraditional"/>
+      <w:lvlText w:val="%5、"/>
+      <w:lvlJc w:val="left"/>
+      <w:pPr>
+        <w:ind w:left="2400" w:hanging="480"/>
+      </w:pPr>
+    </w:lvl>
+    <w:lvl w:ilvl="5" w:tplc="0409001B" w:tentative="1">
+      <w:start w:val="1"/>
+      <w:numFmt w:val="lowerRoman"/>
+      <w:lvlText w:val="%6."/>
+      <w:lvlJc w:val="right"/>
+      <w:pPr>
+        <w:ind w:left="2880" w:hanging="480"/>
+      </w:pPr>
+    </w:lvl>
+    <w:lvl w:ilvl="6" w:tplc="0409000F" w:tentative="1">
+      <w:start w:val="1"/>
+      <w:numFmt w:val="decimal"/>
+      <w:lvlText w:val="%7."/>
+      <w:lvlJc w:val="left"/>
+      <w:pPr>
+        <w:ind w:left="3360" w:hanging="480"/>
+      </w:pPr>
+    </w:lvl>
+    <w:lvl w:ilvl="7" w:tplc="04090019" w:tentative="1">
+      <w:start w:val="1"/>
+      <w:numFmt w:val="ideographTraditional"/>
+      <w:lvlText w:val="%8、"/>
+      <w:lvlJc w:val="left"/>
+      <w:pPr>
+        <w:ind w:left="3840" w:hanging="480"/>
+      </w:pPr>
+    </w:lvl>
+    <w:lvl w:ilvl="8" w:tplc="0409001B" w:tentative="1">
+      <w:start w:val="1"/>
+      <w:numFmt w:val="lowerRoman"/>
+      <w:lvlText w:val="%9."/>
+      <w:lvlJc w:val="right"/>
+      <w:pPr>
+        <w:ind w:left="4320" w:hanging="480"/>
+      </w:pPr>
+    </w:lvl>
+  </w:abstractNum>
+  <w:abstractNum w:abstractNumId="20">
     <w:nsid w:val="7D69665E"/>
     <w:multiLevelType w:val="hybridMultilevel"/>
     <w:tmpl w:val="36D26ED6"/>
@@ -9045,55 +9742,67 @@
     </w:lvl>
   </w:abstractNum>
   <w:num w:numId="1">
-    <w:abstractNumId w:val="5"/>
+    <w:abstractNumId w:val="6"/>
   </w:num>
   <w:num w:numId="2">
-    <w:abstractNumId w:val="11"/>
+    <w:abstractNumId w:val="13"/>
   </w:num>
   <w:num w:numId="3">
-    <w:abstractNumId w:val="9"/>
+    <w:abstractNumId w:val="10"/>
   </w:num>
   <w:num w:numId="4">
-    <w:abstractNumId w:val="13"/>
+    <w:abstractNumId w:val="15"/>
   </w:num>
   <w:num w:numId="5">
     <w:abstractNumId w:val="0"/>
   </w:num>
   <w:num w:numId="6">
-    <w:abstractNumId w:val="7"/>
+    <w:abstractNumId w:val="8"/>
   </w:num>
   <w:num w:numId="7">
-    <w:abstractNumId w:val="3"/>
+    <w:abstractNumId w:val="4"/>
   </w:num>
   <w:num w:numId="8">
     <w:abstractNumId w:val="2"/>
   </w:num>
   <w:num w:numId="9">
+    <w:abstractNumId w:val="17"/>
+  </w:num>
+  <w:num w:numId="10">
+    <w:abstractNumId w:val="9"/>
+  </w:num>
+  <w:num w:numId="11">
+    <w:abstractNumId w:val="20"/>
+  </w:num>
+  <w:num w:numId="12">
+    <w:abstractNumId w:val="18"/>
+  </w:num>
+  <w:num w:numId="13">
+    <w:abstractNumId w:val="5"/>
+  </w:num>
+  <w:num w:numId="14">
+    <w:abstractNumId w:val="12"/>
+  </w:num>
+  <w:num w:numId="15">
     <w:abstractNumId w:val="14"/>
   </w:num>
-  <w:num w:numId="10">
-    <w:abstractNumId w:val="8"/>
-  </w:num>
-  <w:num w:numId="11">
-    <w:abstractNumId w:val="16"/>
-  </w:num>
-  <w:num w:numId="12">
-    <w:abstractNumId w:val="15"/>
-  </w:num>
-  <w:num w:numId="13">
-    <w:abstractNumId w:val="4"/>
-  </w:num>
-  <w:num w:numId="14">
-    <w:abstractNumId w:val="10"/>
-  </w:num>
-  <w:num w:numId="15">
-    <w:abstractNumId w:val="12"/>
-  </w:num>
   <w:num w:numId="16">
-    <w:abstractNumId w:val="6"/>
+    <w:abstractNumId w:val="7"/>
   </w:num>
   <w:num w:numId="17">
     <w:abstractNumId w:val="1"/>
+  </w:num>
+  <w:num w:numId="18">
+    <w:abstractNumId w:val="16"/>
+  </w:num>
+  <w:num w:numId="19">
+    <w:abstractNumId w:val="19"/>
+  </w:num>
+  <w:num w:numId="20">
+    <w:abstractNumId w:val="11"/>
+  </w:num>
+  <w:num w:numId="21">
+    <w:abstractNumId w:val="3"/>
   </w:num>
   <w:numIdMacAtCleanup w:val="11"/>
 </w:numbering>

--- a/技術筆記 設計模式.docx
+++ b/技術筆記 設計模式.docx
@@ -724,11 +724,6 @@
             <w:tcW w:w="2630" w:type="dxa"/>
           </w:tcPr>
           <w:p>
-            <w:pPr>
-              <w:rPr>
-                <w:rFonts w:hint="eastAsia"/>
-              </w:rPr>
-            </w:pPr>
             <w:r>
               <w:rPr>
                 <w:rFonts w:hint="eastAsia"/>
@@ -742,11 +737,6 @@
             <w:tcW w:w="2630" w:type="dxa"/>
           </w:tcPr>
           <w:p>
-            <w:pPr>
-              <w:rPr>
-                <w:rFonts w:hint="eastAsia"/>
-              </w:rPr>
-            </w:pPr>
             <w:r>
               <w:rPr>
                 <w:rFonts w:hint="eastAsia"/>
@@ -760,11 +750,6 @@
             <w:tcW w:w="5262" w:type="dxa"/>
           </w:tcPr>
           <w:p>
-            <w:pPr>
-              <w:rPr>
-                <w:rFonts w:hint="eastAsia"/>
-              </w:rPr>
-            </w:pPr>
             <w:r>
               <w:rPr>
                 <w:rFonts w:hint="eastAsia"/>
@@ -5321,13 +5306,6 @@
                 <w:t>https://ithelp.ithome.com.tw/articles/10208955</w:t>
               </w:r>
             </w:hyperlink>
-          </w:p>
-          <w:p>
-            <w:pPr>
-              <w:rPr>
-                <w:rFonts w:ascii="標楷體" w:eastAsia="標楷體" w:hAnsi="標楷體"/>
-              </w:rPr>
-            </w:pPr>
           </w:p>
         </w:tc>
       </w:tr>
@@ -6713,13 +6691,6 @@
               </w:r>
             </w:hyperlink>
           </w:p>
-          <w:p>
-            <w:pPr>
-              <w:rPr>
-                <w:rFonts w:ascii="標楷體" w:eastAsia="標楷體" w:hAnsi="標楷體"/>
-              </w:rPr>
-            </w:pPr>
-          </w:p>
         </w:tc>
       </w:tr>
     </w:tbl>
@@ -7019,9 +6990,6 @@
                 <w:numId w:val="18"/>
               </w:numPr>
               <w:ind w:leftChars="0"/>
-              <w:rPr>
-                <w:rFonts w:hint="eastAsia"/>
-              </w:rPr>
             </w:pPr>
             <w:r>
               <w:rPr>
@@ -7116,6 +7084,22 @@
                 <w:rFonts w:ascii="標楷體" w:eastAsia="標楷體" w:hAnsi="標楷體" w:hint="eastAsia"/>
               </w:rPr>
               <w:t>。</w:t>
+            </w:r>
+          </w:p>
+          <w:p>
+            <w:pPr>
+              <w:pStyle w:val="a7"/>
+              <w:numPr>
+                <w:ilvl w:val="0"/>
+                <w:numId w:val="18"/>
+              </w:numPr>
+              <w:ind w:leftChars="0"/>
+            </w:pPr>
+            <w:r>
+              <w:rPr>
+                <w:rFonts w:ascii="標楷體" w:eastAsia="標楷體" w:hAnsi="標楷體" w:hint="eastAsia"/>
+              </w:rPr>
+              <w:t>將一個複雜對象的建構和表現分離，使得同樣的建構過程可以產生出不同的表現。</w:t>
             </w:r>
           </w:p>
         </w:tc>
@@ -7172,6 +7156,22 @@
               <w:t>，可以使用。</w:t>
             </w:r>
           </w:p>
+          <w:p>
+            <w:pPr>
+              <w:pStyle w:val="a7"/>
+              <w:numPr>
+                <w:ilvl w:val="0"/>
+                <w:numId w:val="19"/>
+              </w:numPr>
+              <w:ind w:leftChars="0"/>
+            </w:pPr>
+            <w:r>
+              <w:rPr>
+                <w:rFonts w:ascii="標楷體" w:eastAsia="標楷體" w:hAnsi="標楷體" w:hint="eastAsia"/>
+              </w:rPr>
+              <w:t>簡單而且容易了解，根據需求放入需要的參數，並且成功建立物件。</w:t>
+            </w:r>
+          </w:p>
         </w:tc>
       </w:tr>
       <w:tr>
@@ -7213,7 +7213,7 @@
               </w:numPr>
               <w:ind w:leftChars="0"/>
               <w:rPr>
-                <w:rFonts w:ascii="標楷體" w:eastAsia="標楷體" w:hAnsi="標楷體" w:hint="eastAsia"/>
+                <w:rFonts w:ascii="標楷體" w:eastAsia="標楷體" w:hAnsi="標楷體"/>
               </w:rPr>
             </w:pPr>
             <w:r>
@@ -7228,14 +7228,12 @@
               <w:pStyle w:val="a7"/>
               <w:ind w:leftChars="0" w:left="360"/>
               <w:rPr>
-                <w:rFonts w:ascii="標楷體" w:eastAsia="標楷體" w:hAnsi="標楷體" w:hint="eastAsia"/>
-              </w:rPr>
-            </w:pPr>
-            <w:r>
-              <w:rPr>
-                <w:rFonts w:ascii="標楷體" w:eastAsia="標楷體" w:hAnsi="標楷體" w:hint="eastAsia"/>
-                <w:b w:val="0"/>
-                <w:bCs w:val="0"/>
+                <w:rFonts w:ascii="標楷體" w:eastAsia="標楷體" w:hAnsi="標楷體"/>
+              </w:rPr>
+            </w:pPr>
+            <w:r>
+              <w:rPr>
+                <w:rFonts w:ascii="標楷體" w:eastAsia="標楷體" w:hAnsi="標楷體" w:hint="eastAsia"/>
                 <w:noProof/>
               </w:rPr>
               <w:drawing>
@@ -7297,6 +7295,424 @@
                 <w:rFonts w:ascii="標楷體" w:eastAsia="標楷體" w:hAnsi="標楷體"/>
               </w:rPr>
             </w:pPr>
+            <w:r>
+              <w:rPr>
+                <w:rFonts w:ascii="標楷體" w:eastAsia="標楷體" w:hAnsi="標楷體" w:hint="eastAsia"/>
+              </w:rPr>
+              <w:t>建立一個JavaBean(圖片中省略了get/set)</w:t>
+            </w:r>
+            <w:r>
+              <w:rPr>
+                <w:rFonts w:ascii="標楷體" w:eastAsia="標楷體" w:hAnsi="標楷體" w:hint="eastAsia"/>
+              </w:rPr>
+              <w:t>。</w:t>
+            </w:r>
+          </w:p>
+          <w:p>
+            <w:pPr>
+              <w:pStyle w:val="a7"/>
+              <w:ind w:leftChars="0" w:left="360"/>
+              <w:rPr>
+                <w:rFonts w:ascii="標楷體" w:eastAsia="標楷體" w:hAnsi="標楷體"/>
+              </w:rPr>
+            </w:pPr>
+            <w:r>
+              <w:rPr>
+                <w:rFonts w:ascii="標楷體" w:eastAsia="標楷體" w:hAnsi="標楷體"/>
+                <w:noProof/>
+              </w:rPr>
+              <w:drawing>
+                <wp:inline distT="0" distB="0" distL="0" distR="0">
+                  <wp:extent cx="3456940" cy="1506220"/>
+                  <wp:effectExtent l="19050" t="0" r="0" b="0"/>
+                  <wp:docPr id="3" name="圖片 1"/>
+                  <wp:cNvGraphicFramePr>
+                    <a:graphicFrameLocks xmlns:a="http://schemas.openxmlformats.org/drawingml/2006/main" noChangeAspect="1"/>
+                  </wp:cNvGraphicFramePr>
+                  <a:graphic xmlns:a="http://schemas.openxmlformats.org/drawingml/2006/main">
+                    <a:graphicData uri="http://schemas.openxmlformats.org/drawingml/2006/picture">
+                      <pic:pic xmlns:pic="http://schemas.openxmlformats.org/drawingml/2006/picture">
+                        <pic:nvPicPr>
+                          <pic:cNvPr id="0" name="Picture 1"/>
+                          <pic:cNvPicPr>
+                            <a:picLocks noChangeAspect="1" noChangeArrowheads="1"/>
+                          </pic:cNvPicPr>
+                        </pic:nvPicPr>
+                        <pic:blipFill>
+                          <a:blip r:embed="rId44"/>
+                          <a:srcRect/>
+                          <a:stretch>
+                            <a:fillRect/>
+                          </a:stretch>
+                        </pic:blipFill>
+                        <pic:spPr bwMode="auto">
+                          <a:xfrm>
+                            <a:off x="0" y="0"/>
+                            <a:ext cx="3456940" cy="1506220"/>
+                          </a:xfrm>
+                          <a:prstGeom prst="rect">
+                            <a:avLst/>
+                          </a:prstGeom>
+                          <a:noFill/>
+                          <a:ln w="9525">
+                            <a:noFill/>
+                            <a:miter lim="800000"/>
+                            <a:headEnd/>
+                            <a:tailEnd/>
+                          </a:ln>
+                        </pic:spPr>
+                      </pic:pic>
+                    </a:graphicData>
+                  </a:graphic>
+                </wp:inline>
+              </w:drawing>
+            </w:r>
+          </w:p>
+          <w:p>
+            <w:pPr>
+              <w:pStyle w:val="a7"/>
+              <w:numPr>
+                <w:ilvl w:val="0"/>
+                <w:numId w:val="21"/>
+              </w:numPr>
+              <w:ind w:leftChars="0"/>
+              <w:rPr>
+                <w:rFonts w:ascii="標楷體" w:eastAsia="標楷體" w:hAnsi="標楷體"/>
+              </w:rPr>
+            </w:pPr>
+            <w:r>
+              <w:rPr>
+                <w:rFonts w:ascii="標楷體" w:eastAsia="標楷體" w:hAnsi="標楷體" w:hint="eastAsia"/>
+              </w:rPr>
+              <w:t>我們建立了一系列的規範，讓用戶產生這個User物件時可以根據自己的需求寫入要寫入的參數</w:t>
+            </w:r>
+            <w:r>
+              <w:rPr>
+                <w:rFonts w:ascii="標楷體" w:eastAsia="標楷體" w:hAnsi="標楷體" w:hint="eastAsia"/>
+              </w:rPr>
+              <w:t>。</w:t>
+            </w:r>
+          </w:p>
+          <w:p>
+            <w:pPr>
+              <w:pStyle w:val="a7"/>
+              <w:ind w:leftChars="0" w:left="360"/>
+              <w:rPr>
+                <w:rFonts w:ascii="標楷體" w:eastAsia="標楷體" w:hAnsi="標楷體"/>
+              </w:rPr>
+            </w:pPr>
+            <w:r>
+              <w:rPr>
+                <w:rFonts w:ascii="標楷體" w:eastAsia="標楷體" w:hAnsi="標楷體"/>
+                <w:noProof/>
+              </w:rPr>
+              <w:lastRenderedPageBreak/>
+              <w:drawing>
+                <wp:inline distT="0" distB="0" distL="0" distR="0">
+                  <wp:extent cx="5248275" cy="2531745"/>
+                  <wp:effectExtent l="19050" t="0" r="9525" b="0"/>
+                  <wp:docPr id="6" name="圖片 4"/>
+                  <wp:cNvGraphicFramePr>
+                    <a:graphicFrameLocks xmlns:a="http://schemas.openxmlformats.org/drawingml/2006/main" noChangeAspect="1"/>
+                  </wp:cNvGraphicFramePr>
+                  <a:graphic xmlns:a="http://schemas.openxmlformats.org/drawingml/2006/main">
+                    <a:graphicData uri="http://schemas.openxmlformats.org/drawingml/2006/picture">
+                      <pic:pic xmlns:pic="http://schemas.openxmlformats.org/drawingml/2006/picture">
+                        <pic:nvPicPr>
+                          <pic:cNvPr id="0" name="Picture 4"/>
+                          <pic:cNvPicPr>
+                            <a:picLocks noChangeAspect="1" noChangeArrowheads="1"/>
+                          </pic:cNvPicPr>
+                        </pic:nvPicPr>
+                        <pic:blipFill>
+                          <a:blip r:embed="rId45"/>
+                          <a:srcRect/>
+                          <a:stretch>
+                            <a:fillRect/>
+                          </a:stretch>
+                        </pic:blipFill>
+                        <pic:spPr bwMode="auto">
+                          <a:xfrm>
+                            <a:off x="0" y="0"/>
+                            <a:ext cx="5248275" cy="2531745"/>
+                          </a:xfrm>
+                          <a:prstGeom prst="rect">
+                            <a:avLst/>
+                          </a:prstGeom>
+                          <a:noFill/>
+                          <a:ln w="9525">
+                            <a:noFill/>
+                            <a:miter lim="800000"/>
+                            <a:headEnd/>
+                            <a:tailEnd/>
+                          </a:ln>
+                        </pic:spPr>
+                      </pic:pic>
+                    </a:graphicData>
+                  </a:graphic>
+                </wp:inline>
+              </w:drawing>
+            </w:r>
+          </w:p>
+          <w:p>
+            <w:pPr>
+              <w:pStyle w:val="a7"/>
+              <w:numPr>
+                <w:ilvl w:val="0"/>
+                <w:numId w:val="21"/>
+              </w:numPr>
+              <w:ind w:leftChars="0"/>
+              <w:rPr>
+                <w:rFonts w:ascii="標楷體" w:eastAsia="標楷體" w:hAnsi="標楷體"/>
+              </w:rPr>
+            </w:pPr>
+            <w:r>
+              <w:rPr>
+                <w:rFonts w:ascii="標楷體" w:eastAsia="標楷體" w:hAnsi="標楷體" w:hint="eastAsia"/>
+              </w:rPr>
+              <w:t>建立一個中介者(指揮者Director)，並且由中介者來執行產生User物件的過程。</w:t>
+            </w:r>
+          </w:p>
+          <w:p>
+            <w:pPr>
+              <w:pStyle w:val="a7"/>
+              <w:ind w:leftChars="0" w:left="360"/>
+              <w:rPr>
+                <w:rFonts w:ascii="標楷體" w:eastAsia="標楷體" w:hAnsi="標楷體"/>
+              </w:rPr>
+            </w:pPr>
+            <w:r>
+              <w:rPr>
+                <w:rFonts w:ascii="標楷體" w:eastAsia="標楷體" w:hAnsi="標楷體"/>
+                <w:noProof/>
+              </w:rPr>
+              <w:lastRenderedPageBreak/>
+              <w:drawing>
+                <wp:inline distT="0" distB="0" distL="0" distR="0">
+                  <wp:extent cx="5295900" cy="6236970"/>
+                  <wp:effectExtent l="19050" t="0" r="0" b="0"/>
+                  <wp:docPr id="8" name="圖片 7"/>
+                  <wp:cNvGraphicFramePr>
+                    <a:graphicFrameLocks xmlns:a="http://schemas.openxmlformats.org/drawingml/2006/main" noChangeAspect="1"/>
+                  </wp:cNvGraphicFramePr>
+                  <a:graphic xmlns:a="http://schemas.openxmlformats.org/drawingml/2006/main">
+                    <a:graphicData uri="http://schemas.openxmlformats.org/drawingml/2006/picture">
+                      <pic:pic xmlns:pic="http://schemas.openxmlformats.org/drawingml/2006/picture">
+                        <pic:nvPicPr>
+                          <pic:cNvPr id="0" name="Picture 7"/>
+                          <pic:cNvPicPr>
+                            <a:picLocks noChangeAspect="1" noChangeArrowheads="1"/>
+                          </pic:cNvPicPr>
+                        </pic:nvPicPr>
+                        <pic:blipFill>
+                          <a:blip r:embed="rId46"/>
+                          <a:srcRect/>
+                          <a:stretch>
+                            <a:fillRect/>
+                          </a:stretch>
+                        </pic:blipFill>
+                        <pic:spPr bwMode="auto">
+                          <a:xfrm>
+                            <a:off x="0" y="0"/>
+                            <a:ext cx="5295900" cy="6236970"/>
+                          </a:xfrm>
+                          <a:prstGeom prst="rect">
+                            <a:avLst/>
+                          </a:prstGeom>
+                          <a:noFill/>
+                          <a:ln w="9525">
+                            <a:noFill/>
+                            <a:miter lim="800000"/>
+                            <a:headEnd/>
+                            <a:tailEnd/>
+                          </a:ln>
+                        </pic:spPr>
+                      </pic:pic>
+                    </a:graphicData>
+                  </a:graphic>
+                </wp:inline>
+              </w:drawing>
+            </w:r>
+          </w:p>
+          <w:p>
+            <w:pPr>
+              <w:pStyle w:val="a7"/>
+              <w:ind w:leftChars="0" w:left="360"/>
+              <w:rPr>
+                <w:rFonts w:ascii="標楷體" w:eastAsia="標楷體" w:hAnsi="標楷體"/>
+              </w:rPr>
+            </w:pPr>
+            <w:r>
+              <w:rPr>
+                <w:rFonts w:ascii="標楷體" w:eastAsia="標楷體" w:hAnsi="標楷體"/>
+                <w:noProof/>
+              </w:rPr>
+              <w:lastRenderedPageBreak/>
+              <w:drawing>
+                <wp:inline distT="0" distB="0" distL="0" distR="0">
+                  <wp:extent cx="5618480" cy="3171190"/>
+                  <wp:effectExtent l="19050" t="0" r="1270" b="0"/>
+                  <wp:docPr id="9" name="圖片 10"/>
+                  <wp:cNvGraphicFramePr>
+                    <a:graphicFrameLocks xmlns:a="http://schemas.openxmlformats.org/drawingml/2006/main" noChangeAspect="1"/>
+                  </wp:cNvGraphicFramePr>
+                  <a:graphic xmlns:a="http://schemas.openxmlformats.org/drawingml/2006/main">
+                    <a:graphicData uri="http://schemas.openxmlformats.org/drawingml/2006/picture">
+                      <pic:pic xmlns:pic="http://schemas.openxmlformats.org/drawingml/2006/picture">
+                        <pic:nvPicPr>
+                          <pic:cNvPr id="0" name="Picture 10"/>
+                          <pic:cNvPicPr>
+                            <a:picLocks noChangeAspect="1" noChangeArrowheads="1"/>
+                          </pic:cNvPicPr>
+                        </pic:nvPicPr>
+                        <pic:blipFill>
+                          <a:blip r:embed="rId47"/>
+                          <a:srcRect/>
+                          <a:stretch>
+                            <a:fillRect/>
+                          </a:stretch>
+                        </pic:blipFill>
+                        <pic:spPr bwMode="auto">
+                          <a:xfrm>
+                            <a:off x="0" y="0"/>
+                            <a:ext cx="5618480" cy="3171190"/>
+                          </a:xfrm>
+                          <a:prstGeom prst="rect">
+                            <a:avLst/>
+                          </a:prstGeom>
+                          <a:noFill/>
+                          <a:ln w="9525">
+                            <a:noFill/>
+                            <a:miter lim="800000"/>
+                            <a:headEnd/>
+                            <a:tailEnd/>
+                          </a:ln>
+                        </pic:spPr>
+                      </pic:pic>
+                    </a:graphicData>
+                  </a:graphic>
+                </wp:inline>
+              </w:drawing>
+            </w:r>
+          </w:p>
+          <w:p>
+            <w:pPr>
+              <w:pStyle w:val="a7"/>
+              <w:ind w:leftChars="0" w:left="360"/>
+              <w:rPr>
+                <w:rFonts w:ascii="標楷體" w:eastAsia="標楷體" w:hAnsi="標楷體"/>
+              </w:rPr>
+            </w:pPr>
+            <w:r>
+              <w:rPr>
+                <w:rFonts w:ascii="標楷體" w:eastAsia="標楷體" w:hAnsi="標楷體" w:hint="eastAsia"/>
+              </w:rPr>
+              <w:t>中介者實作了介面的規範。</w:t>
+            </w:r>
+          </w:p>
+          <w:p>
+            <w:pPr>
+              <w:pStyle w:val="a7"/>
+              <w:numPr>
+                <w:ilvl w:val="0"/>
+                <w:numId w:val="21"/>
+              </w:numPr>
+              <w:ind w:leftChars="0"/>
+              <w:rPr>
+                <w:rFonts w:ascii="標楷體" w:eastAsia="標楷體" w:hAnsi="標楷體"/>
+              </w:rPr>
+            </w:pPr>
+            <w:r>
+              <w:rPr>
+                <w:rFonts w:ascii="標楷體" w:eastAsia="標楷體" w:hAnsi="標楷體" w:hint="eastAsia"/>
+              </w:rPr>
+              <w:t>當我們要建立物件的時候，可以寫入自己需要的參數，而不用依賴建構子</w:t>
+            </w:r>
+            <w:r>
+              <w:rPr>
+                <w:rFonts w:ascii="標楷體" w:eastAsia="標楷體" w:hAnsi="標楷體" w:hint="eastAsia"/>
+              </w:rPr>
+              <w:t>。</w:t>
+            </w:r>
+          </w:p>
+          <w:p>
+            <w:pPr>
+              <w:pStyle w:val="a7"/>
+              <w:ind w:leftChars="0" w:left="360"/>
+              <w:rPr>
+                <w:rFonts w:ascii="標楷體" w:eastAsia="標楷體" w:hAnsi="標楷體"/>
+              </w:rPr>
+            </w:pPr>
+            <w:r>
+              <w:rPr>
+                <w:rFonts w:ascii="標楷體" w:eastAsia="標楷體" w:hAnsi="標楷體"/>
+                <w:noProof/>
+              </w:rPr>
+              <w:drawing>
+                <wp:inline distT="0" distB="0" distL="0" distR="0">
+                  <wp:extent cx="4907082" cy="1894777"/>
+                  <wp:effectExtent l="19050" t="0" r="7818" b="0"/>
+                  <wp:docPr id="11" name="圖片 13"/>
+                  <wp:cNvGraphicFramePr>
+                    <a:graphicFrameLocks xmlns:a="http://schemas.openxmlformats.org/drawingml/2006/main" noChangeAspect="1"/>
+                  </wp:cNvGraphicFramePr>
+                  <a:graphic xmlns:a="http://schemas.openxmlformats.org/drawingml/2006/main">
+                    <a:graphicData uri="http://schemas.openxmlformats.org/drawingml/2006/picture">
+                      <pic:pic xmlns:pic="http://schemas.openxmlformats.org/drawingml/2006/picture">
+                        <pic:nvPicPr>
+                          <pic:cNvPr id="0" name="Picture 13"/>
+                          <pic:cNvPicPr>
+                            <a:picLocks noChangeAspect="1" noChangeArrowheads="1"/>
+                          </pic:cNvPicPr>
+                        </pic:nvPicPr>
+                        <pic:blipFill>
+                          <a:blip r:embed="rId48"/>
+                          <a:srcRect/>
+                          <a:stretch>
+                            <a:fillRect/>
+                          </a:stretch>
+                        </pic:blipFill>
+                        <pic:spPr bwMode="auto">
+                          <a:xfrm>
+                            <a:off x="0" y="0"/>
+                            <a:ext cx="4908873" cy="1895469"/>
+                          </a:xfrm>
+                          <a:prstGeom prst="rect">
+                            <a:avLst/>
+                          </a:prstGeom>
+                          <a:noFill/>
+                          <a:ln w="9525">
+                            <a:noFill/>
+                            <a:miter lim="800000"/>
+                            <a:headEnd/>
+                            <a:tailEnd/>
+                          </a:ln>
+                        </pic:spPr>
+                      </pic:pic>
+                    </a:graphicData>
+                  </a:graphic>
+                </wp:inline>
+              </w:drawing>
+            </w:r>
+          </w:p>
+          <w:p>
+            <w:pPr>
+              <w:pStyle w:val="a7"/>
+              <w:numPr>
+                <w:ilvl w:val="0"/>
+                <w:numId w:val="21"/>
+              </w:numPr>
+              <w:ind w:leftChars="0"/>
+              <w:rPr>
+                <w:rFonts w:ascii="標楷體" w:eastAsia="標楷體" w:hAnsi="標楷體"/>
+              </w:rPr>
+            </w:pPr>
+            <w:r>
+              <w:rPr>
+                <w:rFonts w:ascii="標楷體" w:eastAsia="標楷體" w:hAnsi="標楷體" w:hint="eastAsia"/>
+              </w:rPr>
+              <w:t>以上範例重點在於UserBuilder 這個Dicetor這個角色。</w:t>
+            </w:r>
           </w:p>
         </w:tc>
       </w:tr>
@@ -7316,6 +7732,7 @@
               <w:rPr>
                 <w:rFonts w:ascii="標楷體" w:eastAsia="標楷體" w:hAnsi="標楷體" w:hint="eastAsia"/>
               </w:rPr>
+              <w:lastRenderedPageBreak/>
               <w:t>參考網站</w:t>
             </w:r>
           </w:p>
@@ -7336,6 +7753,14 @@
                 <w:rFonts w:ascii="標楷體" w:eastAsia="標楷體" w:hAnsi="標楷體"/>
               </w:rPr>
             </w:pPr>
+            <w:hyperlink r:id="rId49" w:history="1">
+              <w:r>
+                <w:rPr>
+                  <w:rStyle w:val="ae"/>
+                </w:rPr>
+                <w:t>http://corrupt003-design-pattern.blogspot.com/2017/01/builder-pattern.html</w:t>
+              </w:r>
+            </w:hyperlink>
           </w:p>
         </w:tc>
       </w:tr>
@@ -7362,6 +7787,22 @@
           <w:szCs w:val="36"/>
         </w:rPr>
         <w:t xml:space="preserve">8 </w:t>
+      </w:r>
+      <w:r>
+        <w:rPr>
+          <w:rFonts w:hint="eastAsia"/>
+          <w:sz w:val="36"/>
+          <w:szCs w:val="36"/>
+        </w:rPr>
+        <w:t xml:space="preserve">Chain of Responsibility Pattern </w:t>
+      </w:r>
+      <w:r>
+        <w:rPr>
+          <w:rFonts w:ascii="標楷體" w:eastAsia="標楷體" w:hAnsi="標楷體" w:hint="eastAsia"/>
+          <w:sz w:val="36"/>
+          <w:szCs w:val="36"/>
+        </w:rPr>
+        <w:t>(行為模式)</w:t>
       </w:r>
     </w:p>
     <w:tbl>
@@ -7406,7 +7847,60 @@
             <w:cnfStyle w:val="001000000000"/>
             <w:tcW w:w="10522" w:type="dxa"/>
           </w:tcPr>
-          <w:p/>
+          <w:p>
+            <w:pPr>
+              <w:pStyle w:val="a7"/>
+              <w:numPr>
+                <w:ilvl w:val="0"/>
+                <w:numId w:val="22"/>
+              </w:numPr>
+              <w:ind w:leftChars="0"/>
+            </w:pPr>
+            <w:r>
+              <w:rPr>
+                <w:rFonts w:ascii="標楷體" w:eastAsia="標楷體" w:hAnsi="標楷體" w:hint="eastAsia"/>
+              </w:rPr>
+              <w:t>有幾個物件都能處理某種請求，但能夠處理的範圍不同，當這個物件沒有處理的權限時，能夠將這個請求，傳遞給下一個物件處理。</w:t>
+            </w:r>
+          </w:p>
+          <w:p>
+            <w:pPr>
+              <w:pStyle w:val="a7"/>
+              <w:numPr>
+                <w:ilvl w:val="0"/>
+                <w:numId w:val="22"/>
+              </w:numPr>
+              <w:ind w:leftChars="0"/>
+            </w:pPr>
+            <w:r>
+              <w:rPr>
+                <w:rFonts w:ascii="標楷體" w:eastAsia="標楷體" w:hAnsi="標楷體" w:hint="eastAsia"/>
+              </w:rPr>
+              <w:t>效能上會有些許差異(較慢)</w:t>
+            </w:r>
+            <w:r>
+              <w:rPr>
+                <w:rFonts w:ascii="標楷體" w:eastAsia="標楷體" w:hAnsi="標楷體" w:hint="eastAsia"/>
+              </w:rPr>
+              <w:t>。</w:t>
+            </w:r>
+          </w:p>
+          <w:p>
+            <w:pPr>
+              <w:pStyle w:val="a7"/>
+              <w:numPr>
+                <w:ilvl w:val="0"/>
+                <w:numId w:val="22"/>
+              </w:numPr>
+              <w:ind w:leftChars="0"/>
+            </w:pPr>
+            <w:r>
+              <w:rPr>
+                <w:rFonts w:ascii="標楷體" w:eastAsia="標楷體" w:hAnsi="標楷體" w:hint="eastAsia"/>
+              </w:rPr>
+              <w:t>我們可以稱之為 責任鏈</w:t>
+            </w:r>
+          </w:p>
         </w:tc>
       </w:tr>
       <w:tr>
@@ -7439,7 +7933,26 @@
             <w:cnfStyle w:val="001000000000"/>
             <w:tcW w:w="10522" w:type="dxa"/>
           </w:tcPr>
-          <w:p/>
+          <w:p>
+            <w:r>
+              <w:rPr>
+                <w:rFonts w:hint="eastAsia"/>
+              </w:rPr>
+              <w:t>1.</w:t>
+            </w:r>
+            <w:r>
+              <w:rPr>
+                <w:rFonts w:hint="eastAsia"/>
+              </w:rPr>
+              <w:t>暫時不知道</w:t>
+            </w:r>
+            <w:r>
+              <w:rPr>
+                <w:rFonts w:hint="eastAsia"/>
+              </w:rPr>
+              <w:t>~</w:t>
+            </w:r>
+          </w:p>
         </w:tc>
       </w:tr>
       <w:tr>
@@ -7458,6 +7971,7 @@
               <w:rPr>
                 <w:rFonts w:ascii="標楷體" w:eastAsia="標楷體" w:hAnsi="標楷體" w:hint="eastAsia"/>
               </w:rPr>
+              <w:lastRenderedPageBreak/>
               <w:t>參考範例(1)</w:t>
             </w:r>
           </w:p>
@@ -7474,10 +7988,614 @@
           </w:tcPr>
           <w:p>
             <w:pPr>
-              <w:rPr>
-                <w:rFonts w:ascii="標楷體" w:eastAsia="標楷體" w:hAnsi="標楷體"/>
-              </w:rPr>
-            </w:pPr>
+              <w:pStyle w:val="a7"/>
+              <w:numPr>
+                <w:ilvl w:val="0"/>
+                <w:numId w:val="23"/>
+              </w:numPr>
+              <w:ind w:leftChars="0"/>
+              <w:rPr>
+                <w:rFonts w:ascii="標楷體" w:eastAsia="標楷體" w:hAnsi="標楷體"/>
+              </w:rPr>
+            </w:pPr>
+            <w:r>
+              <w:rPr>
+                <w:rFonts w:ascii="標楷體" w:eastAsia="標楷體" w:hAnsi="標楷體" w:hint="eastAsia"/>
+              </w:rPr>
+              <w:t>我們要將一個字元根據不同的形態(英文字/數字)來進行判斷後做一些事情，那麼一般的做法會是這樣</w:t>
+            </w:r>
+          </w:p>
+          <w:p>
+            <w:pPr>
+              <w:pStyle w:val="a7"/>
+              <w:ind w:leftChars="0" w:left="360"/>
+              <w:rPr>
+                <w:rFonts w:ascii="標楷體" w:eastAsia="標楷體" w:hAnsi="標楷體"/>
+              </w:rPr>
+            </w:pPr>
+            <w:r>
+              <w:rPr>
+                <w:rFonts w:ascii="標楷體" w:eastAsia="標楷體" w:hAnsi="標楷體"/>
+                <w:noProof/>
+              </w:rPr>
+              <w:drawing>
+                <wp:inline distT="0" distB="0" distL="0" distR="0">
+                  <wp:extent cx="5650230" cy="3541395"/>
+                  <wp:effectExtent l="19050" t="0" r="7620" b="0"/>
+                  <wp:docPr id="14" name="圖片 16"/>
+                  <wp:cNvGraphicFramePr>
+                    <a:graphicFrameLocks xmlns:a="http://schemas.openxmlformats.org/drawingml/2006/main" noChangeAspect="1"/>
+                  </wp:cNvGraphicFramePr>
+                  <a:graphic xmlns:a="http://schemas.openxmlformats.org/drawingml/2006/main">
+                    <a:graphicData uri="http://schemas.openxmlformats.org/drawingml/2006/picture">
+                      <pic:pic xmlns:pic="http://schemas.openxmlformats.org/drawingml/2006/picture">
+                        <pic:nvPicPr>
+                          <pic:cNvPr id="0" name="Picture 16"/>
+                          <pic:cNvPicPr>
+                            <a:picLocks noChangeAspect="1" noChangeArrowheads="1"/>
+                          </pic:cNvPicPr>
+                        </pic:nvPicPr>
+                        <pic:blipFill>
+                          <a:blip r:embed="rId50"/>
+                          <a:srcRect/>
+                          <a:stretch>
+                            <a:fillRect/>
+                          </a:stretch>
+                        </pic:blipFill>
+                        <pic:spPr bwMode="auto">
+                          <a:xfrm>
+                            <a:off x="0" y="0"/>
+                            <a:ext cx="5650230" cy="3541395"/>
+                          </a:xfrm>
+                          <a:prstGeom prst="rect">
+                            <a:avLst/>
+                          </a:prstGeom>
+                          <a:noFill/>
+                          <a:ln w="9525">
+                            <a:noFill/>
+                            <a:miter lim="800000"/>
+                            <a:headEnd/>
+                            <a:tailEnd/>
+                          </a:ln>
+                        </pic:spPr>
+                      </pic:pic>
+                    </a:graphicData>
+                  </a:graphic>
+                </wp:inline>
+              </w:drawing>
+            </w:r>
+          </w:p>
+          <w:p>
+            <w:pPr>
+              <w:pStyle w:val="a7"/>
+              <w:ind w:leftChars="0" w:left="360"/>
+              <w:rPr>
+                <w:rFonts w:ascii="標楷體" w:eastAsia="標楷體" w:hAnsi="標楷體"/>
+                <w:color w:val="FF0000"/>
+              </w:rPr>
+            </w:pPr>
+            <w:r>
+              <w:rPr>
+                <w:rFonts w:ascii="標楷體" w:eastAsia="標楷體" w:hAnsi="標楷體" w:hint="eastAsia"/>
+              </w:rPr>
+              <w:t>如果字元為英文字就做特定事物，再判斷如果是數字就做某件事，但如果有一大堆東西要判斷，那麼這個if..else..會判斷不完，但是這樣叫做</w:t>
+            </w:r>
+            <w:r>
+              <w:rPr>
+                <w:rFonts w:ascii="標楷體" w:eastAsia="標楷體" w:hAnsi="標楷體" w:hint="eastAsia"/>
+                <w:color w:val="FF0000"/>
+              </w:rPr>
+              <w:t>集中管理分配</w:t>
+            </w:r>
+          </w:p>
+          <w:p>
+            <w:pPr>
+              <w:pStyle w:val="a7"/>
+              <w:numPr>
+                <w:ilvl w:val="0"/>
+                <w:numId w:val="23"/>
+              </w:numPr>
+              <w:ind w:leftChars="0"/>
+              <w:rPr>
+                <w:rFonts w:ascii="標楷體" w:eastAsia="標楷體" w:hAnsi="標楷體"/>
+              </w:rPr>
+            </w:pPr>
+            <w:r>
+              <w:rPr>
+                <w:rFonts w:ascii="標楷體" w:eastAsia="標楷體" w:hAnsi="標楷體" w:hint="eastAsia"/>
+              </w:rPr>
+              <w:t>我們可以使用Chain Of Responsibility Pattern 設計模式將程式設計成</w:t>
+            </w:r>
+          </w:p>
+          <w:p>
+            <w:pPr>
+              <w:pStyle w:val="a7"/>
+              <w:ind w:leftChars="0" w:left="360"/>
+              <w:rPr>
+                <w:rFonts w:ascii="標楷體" w:eastAsia="標楷體" w:hAnsi="標楷體"/>
+              </w:rPr>
+            </w:pPr>
+            <w:r>
+              <w:rPr>
+                <w:rFonts w:ascii="標楷體" w:eastAsia="標楷體" w:hAnsi="標楷體"/>
+                <w:noProof/>
+              </w:rPr>
+              <w:drawing>
+                <wp:inline distT="0" distB="0" distL="0" distR="0">
+                  <wp:extent cx="3858260" cy="3678555"/>
+                  <wp:effectExtent l="19050" t="0" r="8890" b="0"/>
+                  <wp:docPr id="19" name="圖片 19"/>
+                  <wp:cNvGraphicFramePr>
+                    <a:graphicFrameLocks xmlns:a="http://schemas.openxmlformats.org/drawingml/2006/main" noChangeAspect="1"/>
+                  </wp:cNvGraphicFramePr>
+                  <a:graphic xmlns:a="http://schemas.openxmlformats.org/drawingml/2006/main">
+                    <a:graphicData uri="http://schemas.openxmlformats.org/drawingml/2006/picture">
+                      <pic:pic xmlns:pic="http://schemas.openxmlformats.org/drawingml/2006/picture">
+                        <pic:nvPicPr>
+                          <pic:cNvPr id="0" name="Picture 19"/>
+                          <pic:cNvPicPr>
+                            <a:picLocks noChangeAspect="1" noChangeArrowheads="1"/>
+                          </pic:cNvPicPr>
+                        </pic:nvPicPr>
+                        <pic:blipFill>
+                          <a:blip r:embed="rId51"/>
+                          <a:srcRect/>
+                          <a:stretch>
+                            <a:fillRect/>
+                          </a:stretch>
+                        </pic:blipFill>
+                        <pic:spPr bwMode="auto">
+                          <a:xfrm>
+                            <a:off x="0" y="0"/>
+                            <a:ext cx="3858260" cy="3678555"/>
+                          </a:xfrm>
+                          <a:prstGeom prst="rect">
+                            <a:avLst/>
+                          </a:prstGeom>
+                          <a:noFill/>
+                          <a:ln w="9525">
+                            <a:noFill/>
+                            <a:miter lim="800000"/>
+                            <a:headEnd/>
+                            <a:tailEnd/>
+                          </a:ln>
+                        </pic:spPr>
+                      </pic:pic>
+                    </a:graphicData>
+                  </a:graphic>
+                </wp:inline>
+              </w:drawing>
+            </w:r>
+          </w:p>
+          <w:p>
+            <w:pPr>
+              <w:pStyle w:val="a7"/>
+              <w:ind w:leftChars="0" w:left="360"/>
+              <w:rPr>
+                <w:rFonts w:ascii="標楷體" w:eastAsia="標楷體" w:hAnsi="標楷體"/>
+              </w:rPr>
+            </w:pPr>
+            <w:r>
+              <w:rPr>
+                <w:rFonts w:ascii="標楷體" w:eastAsia="標楷體" w:hAnsi="標楷體" w:hint="eastAsia"/>
+              </w:rPr>
+              <w:t>這是一個父類別，目的就是將這個東西不斷往下丟。</w:t>
+            </w:r>
+          </w:p>
+          <w:p>
+            <w:pPr>
+              <w:pStyle w:val="a7"/>
+              <w:numPr>
+                <w:ilvl w:val="0"/>
+                <w:numId w:val="23"/>
+              </w:numPr>
+              <w:ind w:leftChars="0"/>
+              <w:rPr>
+                <w:rFonts w:ascii="標楷體" w:eastAsia="標楷體" w:hAnsi="標楷體"/>
+              </w:rPr>
+            </w:pPr>
+            <w:r>
+              <w:rPr>
+                <w:rFonts w:ascii="標楷體" w:eastAsia="標楷體" w:hAnsi="標楷體" w:hint="eastAsia"/>
+              </w:rPr>
+              <w:lastRenderedPageBreak/>
+              <w:t>可以建立一個類別專門處理符號相關資訊(這是一個比喻)</w:t>
+            </w:r>
+          </w:p>
+          <w:p>
+            <w:pPr>
+              <w:pStyle w:val="a7"/>
+              <w:ind w:leftChars="0" w:left="360"/>
+              <w:rPr>
+                <w:rFonts w:ascii="標楷體" w:eastAsia="標楷體" w:hAnsi="標楷體"/>
+              </w:rPr>
+            </w:pPr>
+            <w:r>
+              <w:rPr>
+                <w:rFonts w:ascii="標楷體" w:eastAsia="標楷體" w:hAnsi="標楷體"/>
+                <w:noProof/>
+              </w:rPr>
+              <w:drawing>
+                <wp:inline distT="0" distB="0" distL="0" distR="0">
+                  <wp:extent cx="4113545" cy="2336212"/>
+                  <wp:effectExtent l="19050" t="0" r="1255" b="0"/>
+                  <wp:docPr id="28" name="圖片 28"/>
+                  <wp:cNvGraphicFramePr>
+                    <a:graphicFrameLocks xmlns:a="http://schemas.openxmlformats.org/drawingml/2006/main" noChangeAspect="1"/>
+                  </wp:cNvGraphicFramePr>
+                  <a:graphic xmlns:a="http://schemas.openxmlformats.org/drawingml/2006/main">
+                    <a:graphicData uri="http://schemas.openxmlformats.org/drawingml/2006/picture">
+                      <pic:pic xmlns:pic="http://schemas.openxmlformats.org/drawingml/2006/picture">
+                        <pic:nvPicPr>
+                          <pic:cNvPr id="0" name="Picture 28"/>
+                          <pic:cNvPicPr>
+                            <a:picLocks noChangeAspect="1" noChangeArrowheads="1"/>
+                          </pic:cNvPicPr>
+                        </pic:nvPicPr>
+                        <pic:blipFill>
+                          <a:blip r:embed="rId52"/>
+                          <a:srcRect/>
+                          <a:stretch>
+                            <a:fillRect/>
+                          </a:stretch>
+                        </pic:blipFill>
+                        <pic:spPr bwMode="auto">
+                          <a:xfrm>
+                            <a:off x="0" y="0"/>
+                            <a:ext cx="4113796" cy="2336355"/>
+                          </a:xfrm>
+                          <a:prstGeom prst="rect">
+                            <a:avLst/>
+                          </a:prstGeom>
+                          <a:noFill/>
+                          <a:ln w="9525">
+                            <a:noFill/>
+                            <a:miter lim="800000"/>
+                            <a:headEnd/>
+                            <a:tailEnd/>
+                          </a:ln>
+                        </pic:spPr>
+                      </pic:pic>
+                    </a:graphicData>
+                  </a:graphic>
+                </wp:inline>
+              </w:drawing>
+            </w:r>
+          </w:p>
+          <w:p>
+            <w:pPr>
+              <w:pStyle w:val="a7"/>
+              <w:ind w:leftChars="0" w:left="360"/>
+              <w:rPr>
+                <w:rFonts w:ascii="標楷體" w:eastAsia="標楷體" w:hAnsi="標楷體"/>
+              </w:rPr>
+            </w:pPr>
+            <w:r>
+              <w:rPr>
+                <w:rFonts w:ascii="標楷體" w:eastAsia="標楷體" w:hAnsi="標楷體" w:hint="eastAsia"/>
+              </w:rPr>
+              <w:t>然後將這個變數繼續往下丟</w:t>
+            </w:r>
+          </w:p>
+          <w:p>
+            <w:pPr>
+              <w:pStyle w:val="a7"/>
+              <w:numPr>
+                <w:ilvl w:val="0"/>
+                <w:numId w:val="23"/>
+              </w:numPr>
+              <w:ind w:leftChars="0"/>
+              <w:rPr>
+                <w:rFonts w:ascii="標楷體" w:eastAsia="標楷體" w:hAnsi="標楷體"/>
+              </w:rPr>
+            </w:pPr>
+            <w:r>
+              <w:rPr>
+                <w:rFonts w:ascii="標楷體" w:eastAsia="標楷體" w:hAnsi="標楷體" w:hint="eastAsia"/>
+              </w:rPr>
+              <w:t>我們建立一個類別專門處理字符相關資訊</w:t>
+            </w:r>
+          </w:p>
+          <w:p>
+            <w:pPr>
+              <w:pStyle w:val="a7"/>
+              <w:ind w:leftChars="0" w:left="360"/>
+              <w:rPr>
+                <w:rFonts w:ascii="標楷體" w:eastAsia="標楷體" w:hAnsi="標楷體"/>
+              </w:rPr>
+            </w:pPr>
+            <w:r>
+              <w:rPr>
+                <w:rFonts w:ascii="標楷體" w:eastAsia="標楷體" w:hAnsi="標楷體"/>
+                <w:noProof/>
+              </w:rPr>
+              <w:drawing>
+                <wp:inline distT="0" distB="0" distL="0" distR="0">
+                  <wp:extent cx="3689913" cy="2119505"/>
+                  <wp:effectExtent l="19050" t="0" r="5787" b="0"/>
+                  <wp:docPr id="37" name="圖片 37"/>
+                  <wp:cNvGraphicFramePr>
+                    <a:graphicFrameLocks xmlns:a="http://schemas.openxmlformats.org/drawingml/2006/main" noChangeAspect="1"/>
+                  </wp:cNvGraphicFramePr>
+                  <a:graphic xmlns:a="http://schemas.openxmlformats.org/drawingml/2006/main">
+                    <a:graphicData uri="http://schemas.openxmlformats.org/drawingml/2006/picture">
+                      <pic:pic xmlns:pic="http://schemas.openxmlformats.org/drawingml/2006/picture">
+                        <pic:nvPicPr>
+                          <pic:cNvPr id="0" name="Picture 37"/>
+                          <pic:cNvPicPr>
+                            <a:picLocks noChangeAspect="1" noChangeArrowheads="1"/>
+                          </pic:cNvPicPr>
+                        </pic:nvPicPr>
+                        <pic:blipFill>
+                          <a:blip r:embed="rId53"/>
+                          <a:srcRect/>
+                          <a:stretch>
+                            <a:fillRect/>
+                          </a:stretch>
+                        </pic:blipFill>
+                        <pic:spPr bwMode="auto">
+                          <a:xfrm>
+                            <a:off x="0" y="0"/>
+                            <a:ext cx="3691259" cy="2120278"/>
+                          </a:xfrm>
+                          <a:prstGeom prst="rect">
+                            <a:avLst/>
+                          </a:prstGeom>
+                          <a:noFill/>
+                          <a:ln w="9525">
+                            <a:noFill/>
+                            <a:miter lim="800000"/>
+                            <a:headEnd/>
+                            <a:tailEnd/>
+                          </a:ln>
+                        </pic:spPr>
+                      </pic:pic>
+                    </a:graphicData>
+                  </a:graphic>
+                </wp:inline>
+              </w:drawing>
+            </w:r>
+          </w:p>
+          <w:p>
+            <w:pPr>
+              <w:pStyle w:val="a7"/>
+              <w:ind w:leftChars="0" w:left="360"/>
+              <w:rPr>
+                <w:rFonts w:ascii="標楷體" w:eastAsia="標楷體" w:hAnsi="標楷體"/>
+              </w:rPr>
+            </w:pPr>
+            <w:r>
+              <w:rPr>
+                <w:rFonts w:ascii="標楷體" w:eastAsia="標楷體" w:hAnsi="標楷體" w:hint="eastAsia"/>
+              </w:rPr>
+              <w:t>然後將這個變數繼續往下丟</w:t>
+            </w:r>
+          </w:p>
+          <w:p>
+            <w:pPr>
+              <w:pStyle w:val="a7"/>
+              <w:numPr>
+                <w:ilvl w:val="0"/>
+                <w:numId w:val="23"/>
+              </w:numPr>
+              <w:ind w:leftChars="0"/>
+              <w:rPr>
+                <w:rFonts w:ascii="標楷體" w:eastAsia="標楷體" w:hAnsi="標楷體"/>
+              </w:rPr>
+            </w:pPr>
+            <w:r>
+              <w:rPr>
+                <w:rFonts w:ascii="標楷體" w:eastAsia="標楷體" w:hAnsi="標楷體" w:hint="eastAsia"/>
+              </w:rPr>
+              <w:t>我們建立一個類別專門處理數字字符相關資訊</w:t>
+            </w:r>
+          </w:p>
+          <w:p>
+            <w:pPr>
+              <w:pStyle w:val="a7"/>
+              <w:ind w:leftChars="0" w:left="360"/>
+              <w:rPr>
+                <w:rFonts w:ascii="標楷體" w:eastAsia="標楷體" w:hAnsi="標楷體"/>
+              </w:rPr>
+            </w:pPr>
+            <w:r>
+              <w:rPr>
+                <w:rFonts w:ascii="標楷體" w:eastAsia="標楷體" w:hAnsi="標楷體"/>
+                <w:noProof/>
+              </w:rPr>
+              <w:drawing>
+                <wp:inline distT="0" distB="0" distL="0" distR="0">
+                  <wp:extent cx="3738786" cy="2177646"/>
+                  <wp:effectExtent l="19050" t="0" r="0" b="0"/>
+                  <wp:docPr id="15" name="圖片 40"/>
+                  <wp:cNvGraphicFramePr>
+                    <a:graphicFrameLocks xmlns:a="http://schemas.openxmlformats.org/drawingml/2006/main" noChangeAspect="1"/>
+                  </wp:cNvGraphicFramePr>
+                  <a:graphic xmlns:a="http://schemas.openxmlformats.org/drawingml/2006/main">
+                    <a:graphicData uri="http://schemas.openxmlformats.org/drawingml/2006/picture">
+                      <pic:pic xmlns:pic="http://schemas.openxmlformats.org/drawingml/2006/picture">
+                        <pic:nvPicPr>
+                          <pic:cNvPr id="0" name="Picture 40"/>
+                          <pic:cNvPicPr>
+                            <a:picLocks noChangeAspect="1" noChangeArrowheads="1"/>
+                          </pic:cNvPicPr>
+                        </pic:nvPicPr>
+                        <pic:blipFill>
+                          <a:blip r:embed="rId54"/>
+                          <a:srcRect/>
+                          <a:stretch>
+                            <a:fillRect/>
+                          </a:stretch>
+                        </pic:blipFill>
+                        <pic:spPr bwMode="auto">
+                          <a:xfrm>
+                            <a:off x="0" y="0"/>
+                            <a:ext cx="3738911" cy="2177719"/>
+                          </a:xfrm>
+                          <a:prstGeom prst="rect">
+                            <a:avLst/>
+                          </a:prstGeom>
+                          <a:noFill/>
+                          <a:ln w="9525">
+                            <a:noFill/>
+                            <a:miter lim="800000"/>
+                            <a:headEnd/>
+                            <a:tailEnd/>
+                          </a:ln>
+                        </pic:spPr>
+                      </pic:pic>
+                    </a:graphicData>
+                  </a:graphic>
+                </wp:inline>
+              </w:drawing>
+            </w:r>
+          </w:p>
+          <w:p>
+            <w:pPr>
+              <w:pStyle w:val="a7"/>
+              <w:ind w:leftChars="0" w:left="360"/>
+              <w:rPr>
+                <w:rFonts w:ascii="標楷體" w:eastAsia="標楷體" w:hAnsi="標楷體"/>
+              </w:rPr>
+            </w:pPr>
+            <w:r>
+              <w:rPr>
+                <w:rFonts w:ascii="標楷體" w:eastAsia="標楷體" w:hAnsi="標楷體" w:hint="eastAsia"/>
+              </w:rPr>
+              <w:t>也可以繼續往下丟(可以一直寫下一層下一層下一層</w:t>
+            </w:r>
+            <w:r>
+              <w:rPr>
+                <w:rFonts w:ascii="標楷體" w:eastAsia="標楷體" w:hAnsi="標楷體"/>
+              </w:rPr>
+              <w:t>…</w:t>
+            </w:r>
+            <w:r>
+              <w:rPr>
+                <w:rFonts w:ascii="標楷體" w:eastAsia="標楷體" w:hAnsi="標楷體" w:hint="eastAsia"/>
+              </w:rPr>
+              <w:t>)</w:t>
+            </w:r>
+          </w:p>
+          <w:p>
+            <w:pPr>
+              <w:pStyle w:val="a7"/>
+              <w:numPr>
+                <w:ilvl w:val="0"/>
+                <w:numId w:val="23"/>
+              </w:numPr>
+              <w:ind w:leftChars="0"/>
+              <w:rPr>
+                <w:rFonts w:ascii="標楷體" w:eastAsia="標楷體" w:hAnsi="標楷體"/>
+              </w:rPr>
+            </w:pPr>
+            <w:r>
+              <w:rPr>
+                <w:rFonts w:ascii="標楷體" w:eastAsia="標楷體" w:hAnsi="標楷體" w:hint="eastAsia"/>
+              </w:rPr>
+              <w:t>並且建立由誰先檢查</w:t>
+            </w:r>
+          </w:p>
+          <w:p>
+            <w:pPr>
+              <w:pStyle w:val="a7"/>
+              <w:ind w:leftChars="0" w:left="360"/>
+              <w:rPr>
+                <w:rFonts w:ascii="標楷體" w:eastAsia="標楷體" w:hAnsi="標楷體"/>
+              </w:rPr>
+            </w:pPr>
+            <w:r>
+              <w:rPr>
+                <w:rFonts w:ascii="標楷體" w:eastAsia="標楷體" w:hAnsi="標楷體"/>
+                <w:noProof/>
+              </w:rPr>
+              <w:lastRenderedPageBreak/>
+              <w:drawing>
+                <wp:inline distT="0" distB="0" distL="0" distR="0">
+                  <wp:extent cx="4480701" cy="1606807"/>
+                  <wp:effectExtent l="19050" t="0" r="0" b="0"/>
+                  <wp:docPr id="49" name="圖片 49"/>
+                  <wp:cNvGraphicFramePr>
+                    <a:graphicFrameLocks xmlns:a="http://schemas.openxmlformats.org/drawingml/2006/main" noChangeAspect="1"/>
+                  </wp:cNvGraphicFramePr>
+                  <a:graphic xmlns:a="http://schemas.openxmlformats.org/drawingml/2006/main">
+                    <a:graphicData uri="http://schemas.openxmlformats.org/drawingml/2006/picture">
+                      <pic:pic xmlns:pic="http://schemas.openxmlformats.org/drawingml/2006/picture">
+                        <pic:nvPicPr>
+                          <pic:cNvPr id="0" name="Picture 49"/>
+                          <pic:cNvPicPr>
+                            <a:picLocks noChangeAspect="1" noChangeArrowheads="1"/>
+                          </pic:cNvPicPr>
+                        </pic:nvPicPr>
+                        <pic:blipFill>
+                          <a:blip r:embed="rId55"/>
+                          <a:srcRect/>
+                          <a:stretch>
+                            <a:fillRect/>
+                          </a:stretch>
+                        </pic:blipFill>
+                        <pic:spPr bwMode="auto">
+                          <a:xfrm>
+                            <a:off x="0" y="0"/>
+                            <a:ext cx="4479105" cy="1606235"/>
+                          </a:xfrm>
+                          <a:prstGeom prst="rect">
+                            <a:avLst/>
+                          </a:prstGeom>
+                          <a:noFill/>
+                          <a:ln w="9525">
+                            <a:noFill/>
+                            <a:miter lim="800000"/>
+                            <a:headEnd/>
+                            <a:tailEnd/>
+                          </a:ln>
+                        </pic:spPr>
+                      </pic:pic>
+                    </a:graphicData>
+                  </a:graphic>
+                </wp:inline>
+              </w:drawing>
+            </w:r>
+          </w:p>
+          <w:p>
+            <w:pPr>
+              <w:pStyle w:val="a7"/>
+              <w:ind w:leftChars="0" w:left="360"/>
+              <w:rPr>
+                <w:rFonts w:ascii="標楷體" w:eastAsia="標楷體" w:hAnsi="標楷體"/>
+              </w:rPr>
+            </w:pPr>
+            <w:r>
+              <w:rPr>
+                <w:rFonts w:ascii="標楷體" w:eastAsia="標楷體" w:hAnsi="標楷體" w:hint="eastAsia"/>
+              </w:rPr>
+              <w:t>範例中，我們檢查的順序如上圖</w:t>
+            </w:r>
+            <w:r>
+              <w:rPr>
+                <w:rFonts w:ascii="標楷體" w:eastAsia="標楷體" w:hAnsi="標楷體" w:hint="eastAsia"/>
+              </w:rPr>
+              <w:t>，即使更改了DigitHandler順序(與CaracterHandler 交換或者與SymbolHandler交換)也只是順序上的改變而以。</w:t>
+            </w:r>
+          </w:p>
+          <w:p>
+            <w:pPr>
+              <w:rPr>
+                <w:rFonts w:ascii="標楷體" w:eastAsia="標楷體" w:hAnsi="標楷體"/>
+              </w:rPr>
+            </w:pPr>
+            <w:r>
+              <w:rPr>
+                <w:rFonts w:ascii="標楷體" w:eastAsia="標楷體" w:hAnsi="標楷體" w:hint="eastAsia"/>
+              </w:rPr>
+              <w:t>以上的設計模式可能在效能上會有比較慢的情況，但是卻提高了判斷的自由性，加上如果要再增加判斷依據也不需要修改程式</w:t>
+            </w:r>
+            <w:r>
+              <w:rPr>
+                <w:rFonts w:ascii="標楷體" w:eastAsia="標楷體" w:hAnsi="標楷體" w:hint="eastAsia"/>
+              </w:rPr>
+              <w:t>，減少耦合發生。</w:t>
+            </w:r>
           </w:p>
         </w:tc>
       </w:tr>
@@ -7497,6 +8615,7 @@
               <w:rPr>
                 <w:rFonts w:ascii="標楷體" w:eastAsia="標楷體" w:hAnsi="標楷體" w:hint="eastAsia"/>
               </w:rPr>
+              <w:lastRenderedPageBreak/>
               <w:t>參考網站</w:t>
             </w:r>
           </w:p>
@@ -7517,6 +8636,14 @@
                 <w:rFonts w:ascii="標楷體" w:eastAsia="標楷體" w:hAnsi="標楷體"/>
               </w:rPr>
             </w:pPr>
+            <w:hyperlink r:id="rId56" w:history="1">
+              <w:r>
+                <w:rPr>
+                  <w:rStyle w:val="ae"/>
+                </w:rPr>
+                <w:t>http://twmht.github.io/blog/posts/design-pattern/chainOfResponsibility.html</w:t>
+              </w:r>
+            </w:hyperlink>
           </w:p>
         </w:tc>
       </w:tr>
@@ -7761,7 +8888,7 @@
       </w:pPr>
     </w:p>
     <w:sectPr>
-      <w:headerReference w:type="default" r:id="rId44"/>
+      <w:headerReference w:type="default" r:id="rId57"/>
       <w:pgSz w:w="11906" w:h="16838"/>
       <w:pgMar w:top="720" w:right="720" w:bottom="720" w:left="720" w:header="851" w:footer="992" w:gutter="0"/>
       <w:pgNumType w:chapStyle="1"/>
@@ -8464,6 +9591,95 @@
     </w:lvl>
   </w:abstractNum>
   <w:abstractNum w:abstractNumId="7">
+    <w:nsid w:val="30CD69CC"/>
+    <w:multiLevelType w:val="hybridMultilevel"/>
+    <w:tmpl w:val="6B1ECDEA"/>
+    <w:lvl w:ilvl="0" w:tplc="C1DEFD5C">
+      <w:start w:val="1"/>
+      <w:numFmt w:val="decimal"/>
+      <w:lvlText w:val="%1."/>
+      <w:lvlJc w:val="left"/>
+      <w:pPr>
+        <w:ind w:left="360" w:hanging="360"/>
+      </w:pPr>
+      <w:rPr>
+        <w:rFonts w:hint="default"/>
+      </w:rPr>
+    </w:lvl>
+    <w:lvl w:ilvl="1" w:tplc="04090019" w:tentative="1">
+      <w:start w:val="1"/>
+      <w:numFmt w:val="ideographTraditional"/>
+      <w:lvlText w:val="%2、"/>
+      <w:lvlJc w:val="left"/>
+      <w:pPr>
+        <w:ind w:left="960" w:hanging="480"/>
+      </w:pPr>
+    </w:lvl>
+    <w:lvl w:ilvl="2" w:tplc="0409001B" w:tentative="1">
+      <w:start w:val="1"/>
+      <w:numFmt w:val="lowerRoman"/>
+      <w:lvlText w:val="%3."/>
+      <w:lvlJc w:val="right"/>
+      <w:pPr>
+        <w:ind w:left="1440" w:hanging="480"/>
+      </w:pPr>
+    </w:lvl>
+    <w:lvl w:ilvl="3" w:tplc="0409000F" w:tentative="1">
+      <w:start w:val="1"/>
+      <w:numFmt w:val="decimal"/>
+      <w:lvlText w:val="%4."/>
+      <w:lvlJc w:val="left"/>
+      <w:pPr>
+        <w:ind w:left="1920" w:hanging="480"/>
+      </w:pPr>
+    </w:lvl>
+    <w:lvl w:ilvl="4" w:tplc="04090019" w:tentative="1">
+      <w:start w:val="1"/>
+      <w:numFmt w:val="ideographTraditional"/>
+      <w:lvlText w:val="%5、"/>
+      <w:lvlJc w:val="left"/>
+      <w:pPr>
+        <w:ind w:left="2400" w:hanging="480"/>
+      </w:pPr>
+    </w:lvl>
+    <w:lvl w:ilvl="5" w:tplc="0409001B" w:tentative="1">
+      <w:start w:val="1"/>
+      <w:numFmt w:val="lowerRoman"/>
+      <w:lvlText w:val="%6."/>
+      <w:lvlJc w:val="right"/>
+      <w:pPr>
+        <w:ind w:left="2880" w:hanging="480"/>
+      </w:pPr>
+    </w:lvl>
+    <w:lvl w:ilvl="6" w:tplc="0409000F" w:tentative="1">
+      <w:start w:val="1"/>
+      <w:numFmt w:val="decimal"/>
+      <w:lvlText w:val="%7."/>
+      <w:lvlJc w:val="left"/>
+      <w:pPr>
+        <w:ind w:left="3360" w:hanging="480"/>
+      </w:pPr>
+    </w:lvl>
+    <w:lvl w:ilvl="7" w:tplc="04090019" w:tentative="1">
+      <w:start w:val="1"/>
+      <w:numFmt w:val="ideographTraditional"/>
+      <w:lvlText w:val="%8、"/>
+      <w:lvlJc w:val="left"/>
+      <w:pPr>
+        <w:ind w:left="3840" w:hanging="480"/>
+      </w:pPr>
+    </w:lvl>
+    <w:lvl w:ilvl="8" w:tplc="0409001B" w:tentative="1">
+      <w:start w:val="1"/>
+      <w:numFmt w:val="lowerRoman"/>
+      <w:lvlText w:val="%9."/>
+      <w:lvlJc w:val="right"/>
+      <w:pPr>
+        <w:ind w:left="4320" w:hanging="480"/>
+      </w:pPr>
+    </w:lvl>
+  </w:abstractNum>
+  <w:abstractNum w:abstractNumId="8">
     <w:nsid w:val="33516120"/>
     <w:multiLevelType w:val="hybridMultilevel"/>
     <w:tmpl w:val="B704C4F6"/>
@@ -8552,7 +9768,7 @@
       </w:pPr>
     </w:lvl>
   </w:abstractNum>
-  <w:abstractNum w:abstractNumId="8">
+  <w:abstractNum w:abstractNumId="9">
     <w:nsid w:val="3A947ACE"/>
     <w:multiLevelType w:val="hybridMultilevel"/>
     <w:tmpl w:val="584016B4"/>
@@ -8641,7 +9857,7 @@
       </w:pPr>
     </w:lvl>
   </w:abstractNum>
-  <w:abstractNum w:abstractNumId="9">
+  <w:abstractNum w:abstractNumId="10">
     <w:nsid w:val="3B1B4A7F"/>
     <w:multiLevelType w:val="hybridMultilevel"/>
     <w:tmpl w:val="E0E69032"/>
@@ -8730,7 +9946,96 @@
       </w:pPr>
     </w:lvl>
   </w:abstractNum>
-  <w:abstractNum w:abstractNumId="10">
+  <w:abstractNum w:abstractNumId="11">
+    <w:nsid w:val="3B992FC2"/>
+    <w:multiLevelType w:val="hybridMultilevel"/>
+    <w:tmpl w:val="8D3E2372"/>
+    <w:lvl w:ilvl="0" w:tplc="3850D240">
+      <w:start w:val="1"/>
+      <w:numFmt w:val="decimal"/>
+      <w:lvlText w:val="%1."/>
+      <w:lvlJc w:val="left"/>
+      <w:pPr>
+        <w:ind w:left="360" w:hanging="360"/>
+      </w:pPr>
+      <w:rPr>
+        <w:rFonts w:hint="default"/>
+      </w:rPr>
+    </w:lvl>
+    <w:lvl w:ilvl="1" w:tplc="04090019" w:tentative="1">
+      <w:start w:val="1"/>
+      <w:numFmt w:val="ideographTraditional"/>
+      <w:lvlText w:val="%2、"/>
+      <w:lvlJc w:val="left"/>
+      <w:pPr>
+        <w:ind w:left="960" w:hanging="480"/>
+      </w:pPr>
+    </w:lvl>
+    <w:lvl w:ilvl="2" w:tplc="0409001B" w:tentative="1">
+      <w:start w:val="1"/>
+      <w:numFmt w:val="lowerRoman"/>
+      <w:lvlText w:val="%3."/>
+      <w:lvlJc w:val="right"/>
+      <w:pPr>
+        <w:ind w:left="1440" w:hanging="480"/>
+      </w:pPr>
+    </w:lvl>
+    <w:lvl w:ilvl="3" w:tplc="0409000F" w:tentative="1">
+      <w:start w:val="1"/>
+      <w:numFmt w:val="decimal"/>
+      <w:lvlText w:val="%4."/>
+      <w:lvlJc w:val="left"/>
+      <w:pPr>
+        <w:ind w:left="1920" w:hanging="480"/>
+      </w:pPr>
+    </w:lvl>
+    <w:lvl w:ilvl="4" w:tplc="04090019" w:tentative="1">
+      <w:start w:val="1"/>
+      <w:numFmt w:val="ideographTraditional"/>
+      <w:lvlText w:val="%5、"/>
+      <w:lvlJc w:val="left"/>
+      <w:pPr>
+        <w:ind w:left="2400" w:hanging="480"/>
+      </w:pPr>
+    </w:lvl>
+    <w:lvl w:ilvl="5" w:tplc="0409001B" w:tentative="1">
+      <w:start w:val="1"/>
+      <w:numFmt w:val="lowerRoman"/>
+      <w:lvlText w:val="%6."/>
+      <w:lvlJc w:val="right"/>
+      <w:pPr>
+        <w:ind w:left="2880" w:hanging="480"/>
+      </w:pPr>
+    </w:lvl>
+    <w:lvl w:ilvl="6" w:tplc="0409000F" w:tentative="1">
+      <w:start w:val="1"/>
+      <w:numFmt w:val="decimal"/>
+      <w:lvlText w:val="%7."/>
+      <w:lvlJc w:val="left"/>
+      <w:pPr>
+        <w:ind w:left="3360" w:hanging="480"/>
+      </w:pPr>
+    </w:lvl>
+    <w:lvl w:ilvl="7" w:tplc="04090019" w:tentative="1">
+      <w:start w:val="1"/>
+      <w:numFmt w:val="ideographTraditional"/>
+      <w:lvlText w:val="%8、"/>
+      <w:lvlJc w:val="left"/>
+      <w:pPr>
+        <w:ind w:left="3840" w:hanging="480"/>
+      </w:pPr>
+    </w:lvl>
+    <w:lvl w:ilvl="8" w:tplc="0409001B" w:tentative="1">
+      <w:start w:val="1"/>
+      <w:numFmt w:val="lowerRoman"/>
+      <w:lvlText w:val="%9."/>
+      <w:lvlJc w:val="right"/>
+      <w:pPr>
+        <w:ind w:left="4320" w:hanging="480"/>
+      </w:pPr>
+    </w:lvl>
+  </w:abstractNum>
+  <w:abstractNum w:abstractNumId="12">
     <w:nsid w:val="3C8B660F"/>
     <w:multiLevelType w:val="hybridMultilevel"/>
     <w:tmpl w:val="A19C7FE8"/>
@@ -8819,7 +10124,7 @@
       </w:pPr>
     </w:lvl>
   </w:abstractNum>
-  <w:abstractNum w:abstractNumId="11">
+  <w:abstractNum w:abstractNumId="13">
     <w:nsid w:val="3D44288D"/>
     <w:multiLevelType w:val="hybridMultilevel"/>
     <w:tmpl w:val="5BCAE5B8"/>
@@ -8908,7 +10213,7 @@
       </w:pPr>
     </w:lvl>
   </w:abstractNum>
-  <w:abstractNum w:abstractNumId="12">
+  <w:abstractNum w:abstractNumId="14">
     <w:nsid w:val="43096C3B"/>
     <w:multiLevelType w:val="hybridMultilevel"/>
     <w:tmpl w:val="7F266BD4"/>
@@ -8997,7 +10302,7 @@
       </w:pPr>
     </w:lvl>
   </w:abstractNum>
-  <w:abstractNum w:abstractNumId="13">
+  <w:abstractNum w:abstractNumId="15">
     <w:nsid w:val="4BBC3A41"/>
     <w:multiLevelType w:val="multilevel"/>
     <w:tmpl w:val="F9560306"/>
@@ -9118,7 +10423,7 @@
       </w:rPr>
     </w:lvl>
   </w:abstractNum>
-  <w:abstractNum w:abstractNumId="14">
+  <w:abstractNum w:abstractNumId="16">
     <w:nsid w:val="53496206"/>
     <w:multiLevelType w:val="hybridMultilevel"/>
     <w:tmpl w:val="176CCC0E"/>
@@ -9207,7 +10512,7 @@
       </w:pPr>
     </w:lvl>
   </w:abstractNum>
-  <w:abstractNum w:abstractNumId="15">
+  <w:abstractNum w:abstractNumId="17">
     <w:nsid w:val="5B2E4F00"/>
     <w:multiLevelType w:val="hybridMultilevel"/>
     <w:tmpl w:val="362C9718"/>
@@ -9296,7 +10601,7 @@
       </w:pPr>
     </w:lvl>
   </w:abstractNum>
-  <w:abstractNum w:abstractNumId="16">
+  <w:abstractNum w:abstractNumId="18">
     <w:nsid w:val="5BEE7F46"/>
     <w:multiLevelType w:val="hybridMultilevel"/>
     <w:tmpl w:val="AADEA376"/>
@@ -9385,7 +10690,7 @@
       </w:pPr>
     </w:lvl>
   </w:abstractNum>
-  <w:abstractNum w:abstractNumId="17">
+  <w:abstractNum w:abstractNumId="19">
     <w:nsid w:val="61386048"/>
     <w:multiLevelType w:val="hybridMultilevel"/>
     <w:tmpl w:val="4FD039EE"/>
@@ -9474,7 +10779,7 @@
       </w:pPr>
     </w:lvl>
   </w:abstractNum>
-  <w:abstractNum w:abstractNumId="18">
+  <w:abstractNum w:abstractNumId="20">
     <w:nsid w:val="77CD4CED"/>
     <w:multiLevelType w:val="hybridMultilevel"/>
     <w:tmpl w:val="8B34E3AE"/>
@@ -9563,7 +10868,7 @@
       </w:pPr>
     </w:lvl>
   </w:abstractNum>
-  <w:abstractNum w:abstractNumId="19">
+  <w:abstractNum w:abstractNumId="21">
     <w:nsid w:val="79FF75C4"/>
     <w:multiLevelType w:val="hybridMultilevel"/>
     <w:tmpl w:val="C6F67DD4"/>
@@ -9652,7 +10957,7 @@
       </w:pPr>
     </w:lvl>
   </w:abstractNum>
-  <w:abstractNum w:abstractNumId="20">
+  <w:abstractNum w:abstractNumId="22">
     <w:nsid w:val="7D69665E"/>
     <w:multiLevelType w:val="hybridMultilevel"/>
     <w:tmpl w:val="36D26ED6"/>
@@ -9745,19 +11050,19 @@
     <w:abstractNumId w:val="6"/>
   </w:num>
   <w:num w:numId="2">
-    <w:abstractNumId w:val="13"/>
+    <w:abstractNumId w:val="15"/>
   </w:num>
   <w:num w:numId="3">
-    <w:abstractNumId w:val="10"/>
+    <w:abstractNumId w:val="12"/>
   </w:num>
   <w:num w:numId="4">
-    <w:abstractNumId w:val="15"/>
+    <w:abstractNumId w:val="17"/>
   </w:num>
   <w:num w:numId="5">
     <w:abstractNumId w:val="0"/>
   </w:num>
   <w:num w:numId="6">
-    <w:abstractNumId w:val="8"/>
+    <w:abstractNumId w:val="9"/>
   </w:num>
   <w:num w:numId="7">
     <w:abstractNumId w:val="4"/>
@@ -9766,43 +11071,49 @@
     <w:abstractNumId w:val="2"/>
   </w:num>
   <w:num w:numId="9">
-    <w:abstractNumId w:val="17"/>
+    <w:abstractNumId w:val="19"/>
   </w:num>
   <w:num w:numId="10">
-    <w:abstractNumId w:val="9"/>
+    <w:abstractNumId w:val="10"/>
   </w:num>
   <w:num w:numId="11">
-    <w:abstractNumId w:val="20"/>
+    <w:abstractNumId w:val="22"/>
   </w:num>
   <w:num w:numId="12">
-    <w:abstractNumId w:val="18"/>
+    <w:abstractNumId w:val="20"/>
   </w:num>
   <w:num w:numId="13">
     <w:abstractNumId w:val="5"/>
   </w:num>
   <w:num w:numId="14">
-    <w:abstractNumId w:val="12"/>
+    <w:abstractNumId w:val="14"/>
   </w:num>
   <w:num w:numId="15">
-    <w:abstractNumId w:val="14"/>
+    <w:abstractNumId w:val="16"/>
   </w:num>
   <w:num w:numId="16">
-    <w:abstractNumId w:val="7"/>
+    <w:abstractNumId w:val="8"/>
   </w:num>
   <w:num w:numId="17">
     <w:abstractNumId w:val="1"/>
   </w:num>
   <w:num w:numId="18">
-    <w:abstractNumId w:val="16"/>
+    <w:abstractNumId w:val="18"/>
   </w:num>
   <w:num w:numId="19">
-    <w:abstractNumId w:val="19"/>
+    <w:abstractNumId w:val="21"/>
   </w:num>
   <w:num w:numId="20">
-    <w:abstractNumId w:val="11"/>
+    <w:abstractNumId w:val="13"/>
   </w:num>
   <w:num w:numId="21">
     <w:abstractNumId w:val="3"/>
+  </w:num>
+  <w:num w:numId="22">
+    <w:abstractNumId w:val="7"/>
+  </w:num>
+  <w:num w:numId="23">
+    <w:abstractNumId w:val="11"/>
   </w:num>
   <w:numIdMacAtCleanup w:val="11"/>
 </w:numbering>

--- a/技術筆記 設計模式.docx
+++ b/技術筆記 設計模式.docx
@@ -8886,6 +8886,12 @@
           <w:rFonts w:ascii="標楷體" w:eastAsia="標楷體" w:hAnsi="標楷體"/>
         </w:rPr>
       </w:pPr>
+      <w:r>
+        <w:rPr>
+          <w:rFonts w:ascii="標楷體" w:eastAsia="標楷體" w:hAnsi="標楷體" w:hint="eastAsia"/>
+        </w:rPr>
+        <w:t>測試1</w:t>
+      </w:r>
     </w:p>
     <w:sectPr>
       <w:headerReference w:type="default" r:id="rId57"/>

--- a/技術筆記 設計模式.docx
+++ b/技術筆記 設計模式.docx
@@ -8891,6 +8891,12 @@
           <w:rFonts w:ascii="標楷體" w:eastAsia="標楷體" w:hAnsi="標楷體" w:hint="eastAsia"/>
         </w:rPr>
         <w:t>測試1</w:t>
+      </w:r>
+      <w:r>
+        <w:rPr>
+          <w:rFonts w:ascii="標楷體" w:eastAsia="標楷體" w:hAnsi="標楷體" w:hint="eastAsia"/>
+        </w:rPr>
+        <w:t xml:space="preserve">    </w:t>
       </w:r>
     </w:p>
     <w:sectPr>

--- a/技術筆記 設計模式.docx
+++ b/技術筆記 設計模式.docx
@@ -8891,6 +8891,12 @@
           <w:rFonts w:ascii="標楷體" w:eastAsia="標楷體" w:hAnsi="標楷體" w:hint="eastAsia"/>
         </w:rPr>
         <w:t>測試1</w:t>
+      </w:r>
+      <w:r>
+        <w:rPr>
+          <w:rFonts w:ascii="標楷體" w:eastAsia="標楷體" w:hAnsi="標楷體" w:hint="eastAsia"/>
+        </w:rPr>
+        <w:t xml:space="preserve">    </w:t>
       </w:r>
       <w:r>
         <w:rPr>

--- a/技術筆記 設計模式.docx
+++ b/技術筆記 設計模式.docx
@@ -8903,6 +8903,12 @@
           <w:rFonts w:ascii="標楷體" w:eastAsia="標楷體" w:hAnsi="標楷體" w:hint="eastAsia"/>
         </w:rPr>
         <w:t xml:space="preserve">    </w:t>
+      </w:r>
+      <w:r>
+        <w:rPr>
+          <w:rFonts w:ascii="標楷體" w:eastAsia="標楷體" w:hAnsi="標楷體" w:hint="eastAsia"/>
+        </w:rPr>
+        <w:t>SSS</w:t>
       </w:r>
     </w:p>
     <w:sectPr>

--- a/技術筆記 設計模式.docx
+++ b/技術筆記 設計模式.docx
@@ -8909,6 +8909,12 @@
           <w:rFonts w:ascii="標楷體" w:eastAsia="標楷體" w:hAnsi="標楷體" w:hint="eastAsia"/>
         </w:rPr>
         <w:t>SSS</w:t>
+      </w:r>
+      <w:r>
+        <w:rPr>
+          <w:rFonts w:ascii="標楷體" w:eastAsia="標楷體" w:hAnsi="標楷體" w:hint="eastAsia"/>
+        </w:rPr>
+        <w:t xml:space="preserve">   AAA</w:t>
       </w:r>
     </w:p>
     <w:sectPr>

--- a/技術筆記 設計模式.docx
+++ b/技術筆記 設計模式.docx
@@ -8915,6 +8915,12 @@
           <w:rFonts w:ascii="標楷體" w:eastAsia="標楷體" w:hAnsi="標楷體" w:hint="eastAsia"/>
         </w:rPr>
         <w:t xml:space="preserve">   AAA</w:t>
+      </w:r>
+      <w:r>
+        <w:rPr>
+          <w:rFonts w:ascii="標楷體" w:eastAsia="標楷體" w:hAnsi="標楷體" w:hint="eastAsia"/>
+        </w:rPr>
+        <w:t xml:space="preserve">  BBBB</w:t>
       </w:r>
     </w:p>
     <w:sectPr>

--- a/技術筆記 設計模式.docx
+++ b/技術筆記 設計模式.docx
@@ -8921,6 +8921,12 @@
           <w:rFonts w:ascii="標楷體" w:eastAsia="標楷體" w:hAnsi="標楷體" w:hint="eastAsia"/>
         </w:rPr>
         <w:t xml:space="preserve">  BBBB</w:t>
+      </w:r>
+      <w:r>
+        <w:rPr>
+          <w:rFonts w:ascii="標楷體" w:eastAsia="標楷體" w:hAnsi="標楷體" w:hint="eastAsia"/>
+        </w:rPr>
+        <w:t xml:space="preserve">  dfs</w:t>
       </w:r>
     </w:p>
     <w:sectPr>

--- a/技術筆記 設計模式.docx
+++ b/技術筆記 設計模式.docx
@@ -8927,6 +8927,12 @@
           <w:rFonts w:ascii="標楷體" w:eastAsia="標楷體" w:hAnsi="標楷體" w:hint="eastAsia"/>
         </w:rPr>
         <w:t xml:space="preserve">  dfs</w:t>
+      </w:r>
+      <w:r>
+        <w:rPr>
+          <w:rFonts w:ascii="標楷體" w:eastAsia="標楷體" w:hAnsi="標楷體" w:hint="eastAsia"/>
+        </w:rPr>
+        <w:t xml:space="preserve">   0002</w:t>
       </w:r>
     </w:p>
     <w:sectPr>

--- a/技術筆記 設計模式.docx
+++ b/技術筆記 設計模式.docx
@@ -8933,6 +8933,12 @@
           <w:rFonts w:ascii="標楷體" w:eastAsia="標楷體" w:hAnsi="標楷體" w:hint="eastAsia"/>
         </w:rPr>
         <w:t xml:space="preserve">   0002</w:t>
+      </w:r>
+      <w:r>
+        <w:rPr>
+          <w:rFonts w:ascii="標楷體" w:eastAsia="標楷體" w:hAnsi="標楷體" w:hint="eastAsia"/>
+        </w:rPr>
+        <w:t xml:space="preserve">   </w:t>
       </w:r>
     </w:p>
     <w:sectPr>

--- a/技術筆記 設計模式.docx
+++ b/技術筆記 設計模式.docx
@@ -8933,6 +8933,12 @@
           <w:rFonts w:ascii="標楷體" w:eastAsia="標楷體" w:hAnsi="標楷體" w:hint="eastAsia"/>
         </w:rPr>
         <w:t xml:space="preserve">   0002</w:t>
+      </w:r>
+      <w:r>
+        <w:rPr>
+          <w:rFonts w:ascii="標楷體" w:eastAsia="標楷體" w:hAnsi="標楷體" w:hint="eastAsia"/>
+        </w:rPr>
+        <w:t xml:space="preserve">   </w:t>
       </w:r>
       <w:r>
         <w:rPr>

--- a/技術筆記 設計模式.docx
+++ b/技術筆記 設計模式.docx
@@ -8951,6 +8951,12 @@
           <w:rFonts w:ascii="標楷體" w:eastAsia="標楷體" w:hAnsi="標楷體" w:hint="eastAsia"/>
         </w:rPr>
         <w:t xml:space="preserve">   </w:t>
+      </w:r>
+      <w:r>
+        <w:rPr>
+          <w:rFonts w:ascii="標楷體" w:eastAsia="標楷體" w:hAnsi="標楷體" w:hint="eastAsia"/>
+        </w:rPr>
+        <w:t>sdfdsfsf</w:t>
       </w:r>
     </w:p>
     <w:sectPr>

--- a/技術筆記 設計模式.docx
+++ b/技術筆記 設計模式.docx
@@ -8932,7 +8932,19 @@
         <w:rPr>
           <w:rFonts w:ascii="標楷體" w:eastAsia="標楷體" w:hAnsi="標楷體" w:hint="eastAsia"/>
         </w:rPr>
-        <w:t xml:space="preserve">   0002</w:t>
+        <w:t xml:space="preserve">   </w:t>
+      </w:r>
+      <w:r>
+        <w:rPr>
+          <w:rFonts w:ascii="標楷體" w:eastAsia="標楷體" w:hAnsi="標楷體" w:hint="eastAsia"/>
+        </w:rPr>
+        <w:t>sdfdsdsfds</w:t>
+      </w:r>
+      <w:r>
+        <w:rPr>
+          <w:rFonts w:ascii="標楷體" w:eastAsia="標楷體" w:hAnsi="標楷體" w:hint="eastAsia"/>
+        </w:rPr>
+        <w:t>0002</w:t>
       </w:r>
       <w:r>
         <w:rPr>

--- a/技術筆記 設計模式.docx
+++ b/技術筆記 設計模式.docx
@@ -8939,6 +8939,12 @@
           <w:rFonts w:ascii="標楷體" w:eastAsia="標楷體" w:hAnsi="標楷體" w:hint="eastAsia"/>
         </w:rPr>
         <w:t>sdfdsdsfds</w:t>
+      </w:r>
+      <w:r>
+        <w:rPr>
+          <w:rFonts w:ascii="標楷體" w:eastAsia="標楷體" w:hAnsi="標楷體" w:hint="eastAsia"/>
+        </w:rPr>
+        <w:t xml:space="preserve">   </w:t>
       </w:r>
       <w:r>
         <w:rPr>

--- a/技術筆記 設計模式.docx
+++ b/技術筆記 設計模式.docx
@@ -229,6 +229,12 @@
       <w:pPr>
         <w:widowControl/>
       </w:pPr>
+      <w:r>
+        <w:rPr>
+          <w:rFonts w:hint="eastAsia"/>
+        </w:rPr>
+        <w:t xml:space="preserve">    </w:t>
+      </w:r>
     </w:p>
     <w:p/>
     <w:p/>

--- a/技術筆記 設計模式.docx
+++ b/技術筆記 設計模式.docx
@@ -8889,99 +8889,58 @@
     <w:p>
       <w:pPr>
         <w:rPr>
-          <w:rFonts w:ascii="標楷體" w:eastAsia="標楷體" w:hAnsi="標楷體"/>
+          <w:rFonts w:ascii="標楷體" w:eastAsia="標楷體" w:hAnsi="標楷體" w:hint="eastAsia"/>
         </w:rPr>
       </w:pPr>
-      <w:r>
+    </w:p>
+    <w:p>
+      <w:pPr>
         <w:rPr>
           <w:rFonts w:ascii="標楷體" w:eastAsia="標楷體" w:hAnsi="標楷體" w:hint="eastAsia"/>
         </w:rPr>
-        <w:t>測試1</w:t>
-      </w:r>
-      <w:r>
+      </w:pPr>
+    </w:p>
+    <w:p>
+      <w:pPr>
         <w:rPr>
           <w:rFonts w:ascii="標楷體" w:eastAsia="標楷體" w:hAnsi="標楷體" w:hint="eastAsia"/>
         </w:rPr>
-        <w:t xml:space="preserve">    </w:t>
-      </w:r>
-      <w:r>
+      </w:pPr>
+    </w:p>
+    <w:p>
+      <w:pPr>
         <w:rPr>
           <w:rFonts w:ascii="標楷體" w:eastAsia="標楷體" w:hAnsi="標楷體" w:hint="eastAsia"/>
         </w:rPr>
-        <w:t xml:space="preserve">    </w:t>
-      </w:r>
-      <w:r>
+      </w:pPr>
+    </w:p>
+    <w:p>
+      <w:pPr>
         <w:rPr>
           <w:rFonts w:ascii="標楷體" w:eastAsia="標楷體" w:hAnsi="標楷體" w:hint="eastAsia"/>
         </w:rPr>
-        <w:t>SSS</w:t>
-      </w:r>
-      <w:r>
+      </w:pPr>
+    </w:p>
+    <w:p>
+      <w:pPr>
         <w:rPr>
           <w:rFonts w:ascii="標楷體" w:eastAsia="標楷體" w:hAnsi="標楷體" w:hint="eastAsia"/>
         </w:rPr>
-        <w:t xml:space="preserve">   AAA</w:t>
-      </w:r>
-      <w:r>
+      </w:pPr>
+    </w:p>
+    <w:p>
+      <w:pPr>
         <w:rPr>
           <w:rFonts w:ascii="標楷體" w:eastAsia="標楷體" w:hAnsi="標楷體" w:hint="eastAsia"/>
         </w:rPr>
-        <w:t xml:space="preserve">  BBBB</w:t>
-      </w:r>
-      <w:r>
+      </w:pPr>
+    </w:p>
+    <w:p>
+      <w:pPr>
         <w:rPr>
-          <w:rFonts w:ascii="標楷體" w:eastAsia="標楷體" w:hAnsi="標楷體" w:hint="eastAsia"/>
+          <w:rFonts w:ascii="標楷體" w:eastAsia="標楷體" w:hAnsi="標楷體"/>
         </w:rPr>
-        <w:t xml:space="preserve">  dfs</w:t>
-      </w:r>
-      <w:r>
-        <w:rPr>
-          <w:rFonts w:ascii="標楷體" w:eastAsia="標楷體" w:hAnsi="標楷體" w:hint="eastAsia"/>
-        </w:rPr>
-        <w:t xml:space="preserve">   </w:t>
-      </w:r>
-      <w:r>
-        <w:rPr>
-          <w:rFonts w:ascii="標楷體" w:eastAsia="標楷體" w:hAnsi="標楷體" w:hint="eastAsia"/>
-        </w:rPr>
-        <w:t>sdfdsdsfds</w:t>
-      </w:r>
-      <w:r>
-        <w:rPr>
-          <w:rFonts w:ascii="標楷體" w:eastAsia="標楷體" w:hAnsi="標楷體" w:hint="eastAsia"/>
-        </w:rPr>
-        <w:t xml:space="preserve">   </w:t>
-      </w:r>
-      <w:r>
-        <w:rPr>
-          <w:rFonts w:ascii="標楷體" w:eastAsia="標楷體" w:hAnsi="標楷體" w:hint="eastAsia"/>
-        </w:rPr>
-        <w:t>0002</w:t>
-      </w:r>
-      <w:r>
-        <w:rPr>
-          <w:rFonts w:ascii="標楷體" w:eastAsia="標楷體" w:hAnsi="標楷體" w:hint="eastAsia"/>
-        </w:rPr>
-        <w:t xml:space="preserve">   </w:t>
-      </w:r>
-      <w:r>
-        <w:rPr>
-          <w:rFonts w:ascii="標楷體" w:eastAsia="標楷體" w:hAnsi="標楷體" w:hint="eastAsia"/>
-        </w:rPr>
-        <w:t xml:space="preserve">   </w:t>
-      </w:r>
-      <w:r>
-        <w:rPr>
-          <w:rFonts w:ascii="標楷體" w:eastAsia="標楷體" w:hAnsi="標楷體" w:hint="eastAsia"/>
-        </w:rPr>
-        <w:t xml:space="preserve">   </w:t>
-      </w:r>
-      <w:r>
-        <w:rPr>
-          <w:rFonts w:ascii="標楷體" w:eastAsia="標楷體" w:hAnsi="標楷體" w:hint="eastAsia"/>
-        </w:rPr>
-        <w:t>sdfdsfsf</w:t>
-      </w:r>
+      </w:pPr>
     </w:p>
     <w:sectPr>
       <w:headerReference w:type="default" r:id="rId57"/>
